--- a/fuentes/contenidos/grado07/guion02/MA_07_02_CO_REC230.docx
+++ b/fuentes/contenidos/grado07/guion02/MA_07_02_CO_REC230.docx
@@ -1,6 +1,6 @@
 
 <file path=word/document.xml><?xml version="1.0" encoding="utf-8"?>
-<w:document xmlns:wpc="http://schemas.microsoft.com/office/word/2010/wordprocessingCanvas" xmlns:mc="http://schemas.openxmlformats.org/markup-compatibility/2006" xmlns:o="urn:schemas-microsoft-com:office:office" xmlns:r="http://schemas.openxmlformats.org/officeDocument/2006/relationships" xmlns:m="http://schemas.openxmlformats.org/officeDocument/2006/math" xmlns:v="urn:schemas-microsoft-com:vml" xmlns:wp14="http://schemas.microsoft.com/office/word/2010/wordprocessingDrawing" xmlns:wp="http://schemas.openxmlformats.org/drawingml/2006/wordprocessingDrawing" xmlns:w10="urn:schemas-microsoft-com:office:word" xmlns:w="http://schemas.openxmlformats.org/wordprocessingml/2006/main" xmlns:w14="http://schemas.microsoft.com/office/word/2010/wordml" xmlns:wpg="http://schemas.microsoft.com/office/word/2010/wordprocessingGroup" xmlns:wpi="http://schemas.microsoft.com/office/word/2010/wordprocessingInk" xmlns:wne="http://schemas.microsoft.com/office/word/2006/wordml" xmlns:wps="http://schemas.microsoft.com/office/word/2010/wordprocessingShape" mc:Ignorable="w14 wp14">
+<w:document xmlns:wpc="http://schemas.microsoft.com/office/word/2010/wordprocessingCanvas" xmlns:mc="http://schemas.openxmlformats.org/markup-compatibility/2006" xmlns:o="urn:schemas-microsoft-com:office:office" xmlns:r="http://schemas.openxmlformats.org/officeDocument/2006/relationships" xmlns:m="http://schemas.openxmlformats.org/officeDocument/2006/math" xmlns:v="urn:schemas-microsoft-com:vml" xmlns:wp14="http://schemas.microsoft.com/office/word/2010/wordprocessingDrawing" xmlns:wp="http://schemas.openxmlformats.org/drawingml/2006/wordprocessingDrawing" xmlns:w10="urn:schemas-microsoft-com:office:word" xmlns:w="http://schemas.openxmlformats.org/wordprocessingml/2006/main" xmlns:w14="http://schemas.microsoft.com/office/word/2010/wordml" xmlns:w15="http://schemas.microsoft.com/office/word/2012/wordml" xmlns:wpg="http://schemas.microsoft.com/office/word/2010/wordprocessingGroup" xmlns:wpi="http://schemas.microsoft.com/office/word/2010/wordprocessingInk" xmlns:wne="http://schemas.microsoft.com/office/word/2006/wordml" xmlns:wps="http://schemas.microsoft.com/office/word/2010/wordprocessingShape" mc:Ignorable="w14 w15 wp14">
   <w:body>
     <w:p>
       <w:pPr>
@@ -21,27 +21,7 @@
           <w:szCs w:val="18"/>
           <w:lang w:val="es-ES_tradnl"/>
         </w:rPr>
-        <w:t xml:space="preserve">Ejercicio Genérico </w:t>
-      </w:r>
-      <w:r>
-        <w:rPr>
-          <w:rFonts w:ascii="Arial" w:hAnsi="Arial" w:cs="Arial"/>
-          <w:b/>
-          <w:sz w:val="18"/>
-          <w:szCs w:val="18"/>
-          <w:lang w:val="es-ES_tradnl"/>
-        </w:rPr>
-        <w:t>M101: Preguntas de respuesta libre</w:t>
-      </w:r>
-      <w:r>
-        <w:rPr>
-          <w:rFonts w:ascii="Arial" w:hAnsi="Arial" w:cs="Arial"/>
-          <w:b/>
-          <w:sz w:val="18"/>
-          <w:szCs w:val="18"/>
-          <w:lang w:val="es-ES_tradnl"/>
-        </w:rPr>
-        <w:t xml:space="preserve"> (NO AUTOEVALUABLE)</w:t>
+        <w:t>Ejercicio Genérico M101: Preguntas de respuesta libre (NO AUTOEVALUABLE)</w:t>
       </w:r>
     </w:p>
     <w:p>
@@ -91,7 +71,29 @@
           <w:highlight w:val="green"/>
           <w:lang w:val="es-ES_tradnl"/>
         </w:rPr>
-        <w:t>Nombre del guión a que corresponde el ejercicio</w:t>
+        <w:t xml:space="preserve">Nombre del </w:t>
+      </w:r>
+      <w:proofErr w:type="spellStart"/>
+      <w:r>
+        <w:rPr>
+          <w:rFonts w:ascii="Arial" w:hAnsi="Arial" w:cs="Arial"/>
+          <w:sz w:val="18"/>
+          <w:szCs w:val="18"/>
+          <w:highlight w:val="green"/>
+          <w:lang w:val="es-ES_tradnl"/>
+        </w:rPr>
+        <w:t>guión</w:t>
+      </w:r>
+      <w:proofErr w:type="spellEnd"/>
+      <w:r>
+        <w:rPr>
+          <w:rFonts w:ascii="Arial" w:hAnsi="Arial" w:cs="Arial"/>
+          <w:sz w:val="18"/>
+          <w:szCs w:val="18"/>
+          <w:highlight w:val="green"/>
+          <w:lang w:val="es-ES_tradnl"/>
+        </w:rPr>
+        <w:t xml:space="preserve"> a que corresponde el ejercicio</w:t>
       </w:r>
     </w:p>
     <w:p>
@@ -141,17 +143,7 @@
           <w:szCs w:val="18"/>
           <w:lang w:val="es-ES_tradnl"/>
         </w:rPr>
-        <w:t xml:space="preserve">DATOS DEL </w:t>
-      </w:r>
-      <w:r>
-        <w:rPr>
-          <w:rFonts w:ascii="Arial" w:hAnsi="Arial" w:cs="Arial"/>
-          <w:b/>
-          <w:sz w:val="18"/>
-          <w:szCs w:val="18"/>
-          <w:lang w:val="es-ES_tradnl"/>
-        </w:rPr>
-        <w:t>RECURSO</w:t>
+        <w:t>DATOS DEL RECURSO</w:t>
       </w:r>
     </w:p>
     <w:p>
@@ -242,17 +234,7 @@
           <w:szCs w:val="18"/>
           <w:lang w:val="es-ES"/>
         </w:rPr>
-        <w:t>Refuerza tu aprendizaje: reglas de los signos</w:t>
-      </w:r>
-      <w:r>
-        <w:rPr>
-          <w:rFonts w:ascii="Arial" w:hAnsi="Arial" w:cs="Arial"/>
-          <w:color w:val="000000"/>
-          <w:sz w:val="18"/>
-          <w:szCs w:val="18"/>
-          <w:lang w:val="es-ES"/>
-        </w:rPr>
-        <w:t xml:space="preserve"> y jerarquía de las operaciones</w:t>
+        <w:t>Refuerza tu aprendizaje: reglas de los signos y jerarquía de las operaciones</w:t>
       </w:r>
     </w:p>
     <w:p>
@@ -302,17 +284,7 @@
           <w:highlight w:val="green"/>
           <w:lang w:val="es-ES_tradnl"/>
         </w:rPr>
-        <w:t xml:space="preserve">Descripción del </w:t>
-      </w:r>
-      <w:r>
-        <w:rPr>
-          <w:rFonts w:ascii="Arial" w:hAnsi="Arial" w:cs="Arial"/>
-          <w:sz w:val="18"/>
-          <w:szCs w:val="18"/>
-          <w:highlight w:val="green"/>
-          <w:lang w:val="es-ES_tradnl"/>
-        </w:rPr>
-        <w:t>recurso</w:t>
+        <w:t>Descripción del recurso</w:t>
       </w:r>
     </w:p>
     <w:p>
@@ -402,27 +374,7 @@
           <w:highlight w:val="green"/>
           <w:lang w:val="es-ES_tradnl"/>
         </w:rPr>
-        <w:t>Palabras clave del recurso (separadas por</w:t>
-      </w:r>
-      <w:r>
-        <w:rPr>
-          <w:rFonts w:ascii="Arial" w:hAnsi="Arial" w:cs="Arial"/>
-          <w:sz w:val="18"/>
-          <w:szCs w:val="18"/>
-          <w:highlight w:val="green"/>
-          <w:lang w:val="es-ES_tradnl"/>
-        </w:rPr>
-        <w:t xml:space="preserve"> comas</w:t>
-      </w:r>
-      <w:r>
-        <w:rPr>
-          <w:rFonts w:ascii="Arial" w:hAnsi="Arial" w:cs="Arial"/>
-          <w:sz w:val="18"/>
-          <w:szCs w:val="18"/>
-          <w:highlight w:val="green"/>
-          <w:lang w:val="es-ES_tradnl"/>
-        </w:rPr>
-        <w:t xml:space="preserve"> ",")</w:t>
+        <w:t>Palabras clave del recurso (separadas por comas ",")</w:t>
       </w:r>
     </w:p>
     <w:p>
@@ -562,65 +514,30 @@
           <w:highlight w:val="green"/>
           <w:lang w:val="es-ES_tradnl"/>
         </w:rPr>
-        <w:t>Acción didáctica</w:t>
-      </w:r>
-      <w:r>
-        <w:rPr>
-          <w:rFonts w:ascii="Arial" w:hAnsi="Arial" w:cs="Arial"/>
-          <w:sz w:val="18"/>
-          <w:szCs w:val="18"/>
-          <w:highlight w:val="green"/>
-          <w:lang w:val="es-ES_tradnl"/>
-        </w:rPr>
-        <w:t xml:space="preserve"> (</w:t>
-      </w:r>
-      <w:r>
-        <w:rPr>
-          <w:rFonts w:ascii="Arial" w:hAnsi="Arial" w:cs="Arial"/>
-          <w:sz w:val="18"/>
-          <w:szCs w:val="18"/>
-          <w:highlight w:val="green"/>
-          <w:lang w:val="es-ES_tradnl"/>
-        </w:rPr>
-        <w:t>indicar</w:t>
-      </w:r>
-      <w:r>
-        <w:rPr>
-          <w:rFonts w:ascii="Arial" w:hAnsi="Arial" w:cs="Arial"/>
-          <w:sz w:val="18"/>
-          <w:szCs w:val="18"/>
-          <w:highlight w:val="green"/>
-          <w:lang w:val="es-ES_tradnl"/>
-        </w:rPr>
-        <w:t xml:space="preserve"> </w:t>
-      </w:r>
-      <w:r>
-        <w:rPr>
-          <w:rFonts w:ascii="Arial" w:hAnsi="Arial" w:cs="Arial"/>
-          <w:sz w:val="18"/>
-          <w:szCs w:val="18"/>
-          <w:highlight w:val="green"/>
-          <w:lang w:val="es-ES_tradnl"/>
-        </w:rPr>
-        <w:t>sólo una</w:t>
-      </w:r>
-      <w:r>
-        <w:rPr>
-          <w:rFonts w:ascii="Arial" w:hAnsi="Arial" w:cs="Arial"/>
-          <w:sz w:val="18"/>
-          <w:szCs w:val="18"/>
-          <w:highlight w:val="green"/>
-          <w:lang w:val="es-ES_tradnl"/>
-        </w:rPr>
-        <w:t>)</w:t>
+        <w:t>Acción didáctica (indicar sólo una)</w:t>
       </w:r>
     </w:p>
     <w:tbl>
       <w:tblPr>
-        <w:tblStyle w:val="Tablaconcuadrcula"/>
         <w:tblW w:w="8930" w:type="dxa"/>
         <w:tblInd w:w="250" w:type="dxa"/>
+        <w:tblBorders>
+          <w:top w:val="single" w:sz="4" w:space="0" w:color="auto"/>
+          <w:left w:val="single" w:sz="4" w:space="0" w:color="auto"/>
+          <w:bottom w:val="single" w:sz="4" w:space="0" w:color="auto"/>
+          <w:right w:val="single" w:sz="4" w:space="0" w:color="auto"/>
+          <w:insideH w:val="single" w:sz="4" w:space="0" w:color="auto"/>
+          <w:insideV w:val="single" w:sz="4" w:space="0" w:color="auto"/>
+        </w:tblBorders>
         <w:tblLook w:val="04A0" w:firstRow="1" w:lastRow="0" w:firstColumn="1" w:lastColumn="0" w:noHBand="0" w:noVBand="1"/>
+        <w:tblPrChange w:id="0" w:author="Autor" w:date="2015-05-02T19:18:00Z">
+          <w:tblPr>
+            <w:tblStyle w:val="Tablaconcuadrcula"/>
+            <w:tblW w:w="8930" w:type="dxa"/>
+            <w:tblInd w:w="250" w:type="dxa"/>
+            <w:tblLook w:val="04A0" w:firstRow="1" w:lastRow="0" w:firstColumn="1" w:lastColumn="0" w:noHBand="0" w:noVBand="1"/>
+          </w:tblPr>
+        </w:tblPrChange>
       </w:tblPr>
       <w:tblGrid>
         <w:gridCol w:w="1248"/>
@@ -631,11 +548,29 @@
         <w:gridCol w:w="425"/>
         <w:gridCol w:w="2268"/>
         <w:gridCol w:w="425"/>
+        <w:tblGridChange w:id="1">
+          <w:tblGrid>
+            <w:gridCol w:w="1248"/>
+            <w:gridCol w:w="404"/>
+            <w:gridCol w:w="1289"/>
+            <w:gridCol w:w="367"/>
+            <w:gridCol w:w="2504"/>
+            <w:gridCol w:w="425"/>
+            <w:gridCol w:w="2268"/>
+            <w:gridCol w:w="425"/>
+          </w:tblGrid>
+        </w:tblGridChange>
       </w:tblGrid>
       <w:tr>
         <w:tc>
           <w:tcPr>
             <w:tcW w:w="1248" w:type="dxa"/>
+            <w:shd w:val="clear" w:color="auto" w:fill="auto"/>
+            <w:tcPrChange w:id="2" w:author="Autor" w:date="2015-05-02T19:18:00Z">
+              <w:tcPr>
+                <w:tcW w:w="1248" w:type="dxa"/>
+              </w:tcPr>
+            </w:tcPrChange>
           </w:tcPr>
           <w:p>
             <w:pPr>
@@ -660,6 +595,12 @@
         <w:tc>
           <w:tcPr>
             <w:tcW w:w="404" w:type="dxa"/>
+            <w:shd w:val="clear" w:color="auto" w:fill="auto"/>
+            <w:tcPrChange w:id="3" w:author="Autor" w:date="2015-05-02T19:18:00Z">
+              <w:tcPr>
+                <w:tcW w:w="404" w:type="dxa"/>
+              </w:tcPr>
+            </w:tcPrChange>
           </w:tcPr>
           <w:p>
             <w:pPr>
@@ -675,6 +616,12 @@
         <w:tc>
           <w:tcPr>
             <w:tcW w:w="1289" w:type="dxa"/>
+            <w:shd w:val="clear" w:color="auto" w:fill="auto"/>
+            <w:tcPrChange w:id="4" w:author="Autor" w:date="2015-05-02T19:18:00Z">
+              <w:tcPr>
+                <w:tcW w:w="1289" w:type="dxa"/>
+              </w:tcPr>
+            </w:tcPrChange>
           </w:tcPr>
           <w:p>
             <w:pPr>
@@ -699,6 +646,12 @@
         <w:tc>
           <w:tcPr>
             <w:tcW w:w="367" w:type="dxa"/>
+            <w:shd w:val="clear" w:color="auto" w:fill="auto"/>
+            <w:tcPrChange w:id="5" w:author="Autor" w:date="2015-05-02T19:18:00Z">
+              <w:tcPr>
+                <w:tcW w:w="367" w:type="dxa"/>
+              </w:tcPr>
+            </w:tcPrChange>
           </w:tcPr>
           <w:p>
             <w:pPr>
@@ -714,6 +667,12 @@
         <w:tc>
           <w:tcPr>
             <w:tcW w:w="2504" w:type="dxa"/>
+            <w:shd w:val="clear" w:color="auto" w:fill="auto"/>
+            <w:tcPrChange w:id="6" w:author="Autor" w:date="2015-05-02T19:18:00Z">
+              <w:tcPr>
+                <w:tcW w:w="2504" w:type="dxa"/>
+              </w:tcPr>
+            </w:tcPrChange>
           </w:tcPr>
           <w:p>
             <w:pPr>
@@ -738,6 +697,12 @@
         <w:tc>
           <w:tcPr>
             <w:tcW w:w="425" w:type="dxa"/>
+            <w:shd w:val="clear" w:color="auto" w:fill="auto"/>
+            <w:tcPrChange w:id="7" w:author="Autor" w:date="2015-05-02T19:18:00Z">
+              <w:tcPr>
+                <w:tcW w:w="425" w:type="dxa"/>
+              </w:tcPr>
+            </w:tcPrChange>
           </w:tcPr>
           <w:p>
             <w:pPr>
@@ -762,6 +727,12 @@
         <w:tc>
           <w:tcPr>
             <w:tcW w:w="2268" w:type="dxa"/>
+            <w:shd w:val="clear" w:color="auto" w:fill="auto"/>
+            <w:tcPrChange w:id="8" w:author="Autor" w:date="2015-05-02T19:18:00Z">
+              <w:tcPr>
+                <w:tcW w:w="2268" w:type="dxa"/>
+              </w:tcPr>
+            </w:tcPrChange>
           </w:tcPr>
           <w:p>
             <w:pPr>
@@ -786,6 +757,12 @@
         <w:tc>
           <w:tcPr>
             <w:tcW w:w="425" w:type="dxa"/>
+            <w:shd w:val="clear" w:color="auto" w:fill="auto"/>
+            <w:tcPrChange w:id="9" w:author="Autor" w:date="2015-05-02T19:18:00Z">
+              <w:tcPr>
+                <w:tcW w:w="425" w:type="dxa"/>
+              </w:tcPr>
+            </w:tcPrChange>
           </w:tcPr>
           <w:p>
             <w:pPr>
@@ -803,6 +780,12 @@
         <w:tc>
           <w:tcPr>
             <w:tcW w:w="1248" w:type="dxa"/>
+            <w:shd w:val="clear" w:color="auto" w:fill="auto"/>
+            <w:tcPrChange w:id="10" w:author="Autor" w:date="2015-05-02T19:18:00Z">
+              <w:tcPr>
+                <w:tcW w:w="1248" w:type="dxa"/>
+              </w:tcPr>
+            </w:tcPrChange>
           </w:tcPr>
           <w:p>
             <w:pPr>
@@ -827,6 +810,12 @@
         <w:tc>
           <w:tcPr>
             <w:tcW w:w="404" w:type="dxa"/>
+            <w:shd w:val="clear" w:color="auto" w:fill="auto"/>
+            <w:tcPrChange w:id="11" w:author="Autor" w:date="2015-05-02T19:18:00Z">
+              <w:tcPr>
+                <w:tcW w:w="404" w:type="dxa"/>
+              </w:tcPr>
+            </w:tcPrChange>
           </w:tcPr>
           <w:p>
             <w:pPr>
@@ -842,6 +831,12 @@
         <w:tc>
           <w:tcPr>
             <w:tcW w:w="1289" w:type="dxa"/>
+            <w:shd w:val="clear" w:color="auto" w:fill="auto"/>
+            <w:tcPrChange w:id="12" w:author="Autor" w:date="2015-05-02T19:18:00Z">
+              <w:tcPr>
+                <w:tcW w:w="1289" w:type="dxa"/>
+              </w:tcPr>
+            </w:tcPrChange>
           </w:tcPr>
           <w:p>
             <w:pPr>
@@ -866,6 +861,12 @@
         <w:tc>
           <w:tcPr>
             <w:tcW w:w="367" w:type="dxa"/>
+            <w:shd w:val="clear" w:color="auto" w:fill="auto"/>
+            <w:tcPrChange w:id="13" w:author="Autor" w:date="2015-05-02T19:18:00Z">
+              <w:tcPr>
+                <w:tcW w:w="367" w:type="dxa"/>
+              </w:tcPr>
+            </w:tcPrChange>
           </w:tcPr>
           <w:p>
             <w:pPr>
@@ -881,6 +882,12 @@
         <w:tc>
           <w:tcPr>
             <w:tcW w:w="2504" w:type="dxa"/>
+            <w:shd w:val="clear" w:color="auto" w:fill="auto"/>
+            <w:tcPrChange w:id="14" w:author="Autor" w:date="2015-05-02T19:18:00Z">
+              <w:tcPr>
+                <w:tcW w:w="2504" w:type="dxa"/>
+              </w:tcPr>
+            </w:tcPrChange>
           </w:tcPr>
           <w:p>
             <w:pPr>
@@ -905,6 +912,12 @@
         <w:tc>
           <w:tcPr>
             <w:tcW w:w="425" w:type="dxa"/>
+            <w:shd w:val="clear" w:color="auto" w:fill="auto"/>
+            <w:tcPrChange w:id="15" w:author="Autor" w:date="2015-05-02T19:18:00Z">
+              <w:tcPr>
+                <w:tcW w:w="425" w:type="dxa"/>
+              </w:tcPr>
+            </w:tcPrChange>
           </w:tcPr>
           <w:p>
             <w:pPr>
@@ -920,6 +933,12 @@
         <w:tc>
           <w:tcPr>
             <w:tcW w:w="2268" w:type="dxa"/>
+            <w:shd w:val="clear" w:color="auto" w:fill="auto"/>
+            <w:tcPrChange w:id="16" w:author="Autor" w:date="2015-05-02T19:18:00Z">
+              <w:tcPr>
+                <w:tcW w:w="2268" w:type="dxa"/>
+              </w:tcPr>
+            </w:tcPrChange>
           </w:tcPr>
           <w:p>
             <w:pPr>
@@ -944,6 +963,12 @@
         <w:tc>
           <w:tcPr>
             <w:tcW w:w="425" w:type="dxa"/>
+            <w:shd w:val="clear" w:color="auto" w:fill="auto"/>
+            <w:tcPrChange w:id="17" w:author="Autor" w:date="2015-05-02T19:18:00Z">
+              <w:tcPr>
+                <w:tcW w:w="425" w:type="dxa"/>
+              </w:tcPr>
+            </w:tcPrChange>
           </w:tcPr>
           <w:p>
             <w:pPr>
@@ -1011,21 +1036,50 @@
     </w:p>
     <w:tbl>
       <w:tblPr>
-        <w:tblStyle w:val="Tablaconcuadrcula"/>
         <w:tblW w:w="9497" w:type="dxa"/>
         <w:tblInd w:w="250" w:type="dxa"/>
+        <w:tblBorders>
+          <w:top w:val="single" w:sz="4" w:space="0" w:color="auto"/>
+          <w:left w:val="single" w:sz="4" w:space="0" w:color="auto"/>
+          <w:bottom w:val="single" w:sz="4" w:space="0" w:color="auto"/>
+          <w:right w:val="single" w:sz="4" w:space="0" w:color="auto"/>
+          <w:insideH w:val="single" w:sz="4" w:space="0" w:color="auto"/>
+          <w:insideV w:val="single" w:sz="4" w:space="0" w:color="auto"/>
+        </w:tblBorders>
         <w:tblLook w:val="04A0" w:firstRow="1" w:lastRow="0" w:firstColumn="1" w:lastColumn="0" w:noHBand="0" w:noVBand="1"/>
+        <w:tblPrChange w:id="18" w:author="Autor" w:date="2015-05-02T19:18:00Z">
+          <w:tblPr>
+            <w:tblStyle w:val="Tablaconcuadrcula"/>
+            <w:tblW w:w="9497" w:type="dxa"/>
+            <w:tblInd w:w="250" w:type="dxa"/>
+            <w:tblLook w:val="04A0" w:firstRow="1" w:lastRow="0" w:firstColumn="1" w:lastColumn="0" w:noHBand="0" w:noVBand="1"/>
+          </w:tblPr>
+        </w:tblPrChange>
       </w:tblPr>
       <w:tblGrid>
         <w:gridCol w:w="4536"/>
         <w:gridCol w:w="425"/>
         <w:gridCol w:w="4111"/>
         <w:gridCol w:w="425"/>
+        <w:tblGridChange w:id="19">
+          <w:tblGrid>
+            <w:gridCol w:w="4536"/>
+            <w:gridCol w:w="425"/>
+            <w:gridCol w:w="4111"/>
+            <w:gridCol w:w="425"/>
+          </w:tblGrid>
+        </w:tblGridChange>
       </w:tblGrid>
       <w:tr>
         <w:tc>
           <w:tcPr>
             <w:tcW w:w="4536" w:type="dxa"/>
+            <w:shd w:val="clear" w:color="auto" w:fill="auto"/>
+            <w:tcPrChange w:id="20" w:author="Autor" w:date="2015-05-02T19:18:00Z">
+              <w:tcPr>
+                <w:tcW w:w="4536" w:type="dxa"/>
+              </w:tcPr>
+            </w:tcPrChange>
           </w:tcPr>
           <w:p>
             <w:pPr>
@@ -1043,22 +1097,19 @@
                 <w:szCs w:val="18"/>
                 <w:lang w:val="es-ES_tradnl"/>
               </w:rPr>
-              <w:t>…</w:t>
+              <w:t>… en comunicación lingüística</w:t>
             </w:r>
-            <w:r>
-              <w:rPr>
-                <w:rFonts w:ascii="Arial" w:hAnsi="Arial" w:cs="Arial"/>
-                <w:sz w:val="18"/>
-                <w:szCs w:val="18"/>
-                <w:lang w:val="es-ES_tradnl"/>
-              </w:rPr>
-              <w:t xml:space="preserve"> en comunicación lingüística</w:t>
-            </w:r>
           </w:p>
         </w:tc>
         <w:tc>
           <w:tcPr>
             <w:tcW w:w="425" w:type="dxa"/>
+            <w:shd w:val="clear" w:color="auto" w:fill="auto"/>
+            <w:tcPrChange w:id="21" w:author="Autor" w:date="2015-05-02T19:18:00Z">
+              <w:tcPr>
+                <w:tcW w:w="425" w:type="dxa"/>
+              </w:tcPr>
+            </w:tcPrChange>
           </w:tcPr>
           <w:p>
             <w:pPr>
@@ -1083,6 +1134,12 @@
         <w:tc>
           <w:tcPr>
             <w:tcW w:w="4111" w:type="dxa"/>
+            <w:shd w:val="clear" w:color="auto" w:fill="auto"/>
+            <w:tcPrChange w:id="22" w:author="Autor" w:date="2015-05-02T19:18:00Z">
+              <w:tcPr>
+                <w:tcW w:w="4111" w:type="dxa"/>
+              </w:tcPr>
+            </w:tcPrChange>
           </w:tcPr>
           <w:p>
             <w:pPr>
@@ -1100,22 +1157,19 @@
                 <w:szCs w:val="18"/>
                 <w:lang w:val="es-ES_tradnl"/>
               </w:rPr>
-              <w:t>…</w:t>
+              <w:t>… matemática</w:t>
             </w:r>
-            <w:r>
-              <w:rPr>
-                <w:rFonts w:ascii="Arial" w:hAnsi="Arial" w:cs="Arial"/>
-                <w:sz w:val="18"/>
-                <w:szCs w:val="18"/>
-                <w:lang w:val="es-ES_tradnl"/>
-              </w:rPr>
-              <w:t xml:space="preserve"> matemática</w:t>
-            </w:r>
           </w:p>
         </w:tc>
         <w:tc>
           <w:tcPr>
             <w:tcW w:w="425" w:type="dxa"/>
+            <w:shd w:val="clear" w:color="auto" w:fill="auto"/>
+            <w:tcPrChange w:id="23" w:author="Autor" w:date="2015-05-02T19:18:00Z">
+              <w:tcPr>
+                <w:tcW w:w="425" w:type="dxa"/>
+              </w:tcPr>
+            </w:tcPrChange>
           </w:tcPr>
           <w:p>
             <w:pPr>
@@ -1133,6 +1187,12 @@
         <w:tc>
           <w:tcPr>
             <w:tcW w:w="4536" w:type="dxa"/>
+            <w:shd w:val="clear" w:color="auto" w:fill="auto"/>
+            <w:tcPrChange w:id="24" w:author="Autor" w:date="2015-05-02T19:18:00Z">
+              <w:tcPr>
+                <w:tcW w:w="4536" w:type="dxa"/>
+              </w:tcPr>
+            </w:tcPrChange>
           </w:tcPr>
           <w:p>
             <w:pPr>
@@ -1150,22 +1210,19 @@
                 <w:szCs w:val="18"/>
                 <w:lang w:val="es-ES_tradnl"/>
               </w:rPr>
-              <w:t>…</w:t>
+              <w:t>… en el conocimiento y la interacción con el mundo físico</w:t>
             </w:r>
-            <w:r>
-              <w:rPr>
-                <w:rFonts w:ascii="Arial" w:hAnsi="Arial" w:cs="Arial"/>
-                <w:sz w:val="18"/>
-                <w:szCs w:val="18"/>
-                <w:lang w:val="es-ES_tradnl"/>
-              </w:rPr>
-              <w:t xml:space="preserve"> en el conocimiento y la interacción con el mundo físico</w:t>
-            </w:r>
           </w:p>
         </w:tc>
         <w:tc>
           <w:tcPr>
             <w:tcW w:w="425" w:type="dxa"/>
+            <w:shd w:val="clear" w:color="auto" w:fill="auto"/>
+            <w:tcPrChange w:id="25" w:author="Autor" w:date="2015-05-02T19:18:00Z">
+              <w:tcPr>
+                <w:tcW w:w="425" w:type="dxa"/>
+              </w:tcPr>
+            </w:tcPrChange>
           </w:tcPr>
           <w:p>
             <w:pPr>
@@ -1181,6 +1238,12 @@
         <w:tc>
           <w:tcPr>
             <w:tcW w:w="4111" w:type="dxa"/>
+            <w:shd w:val="clear" w:color="auto" w:fill="auto"/>
+            <w:tcPrChange w:id="26" w:author="Autor" w:date="2015-05-02T19:18:00Z">
+              <w:tcPr>
+                <w:tcW w:w="4111" w:type="dxa"/>
+              </w:tcPr>
+            </w:tcPrChange>
           </w:tcPr>
           <w:p>
             <w:pPr>
@@ -1205,6 +1268,12 @@
         <w:tc>
           <w:tcPr>
             <w:tcW w:w="425" w:type="dxa"/>
+            <w:shd w:val="clear" w:color="auto" w:fill="auto"/>
+            <w:tcPrChange w:id="27" w:author="Autor" w:date="2015-05-02T19:18:00Z">
+              <w:tcPr>
+                <w:tcW w:w="425" w:type="dxa"/>
+              </w:tcPr>
+            </w:tcPrChange>
           </w:tcPr>
           <w:p>
             <w:pPr>
@@ -1222,6 +1291,12 @@
         <w:tc>
           <w:tcPr>
             <w:tcW w:w="4536" w:type="dxa"/>
+            <w:shd w:val="clear" w:color="auto" w:fill="auto"/>
+            <w:tcPrChange w:id="28" w:author="Autor" w:date="2015-05-02T19:18:00Z">
+              <w:tcPr>
+                <w:tcW w:w="4536" w:type="dxa"/>
+              </w:tcPr>
+            </w:tcPrChange>
           </w:tcPr>
           <w:p>
             <w:pPr>
@@ -1239,8 +1314,50 @@
                 <w:szCs w:val="18"/>
                 <w:lang w:val="es-ES_tradnl"/>
               </w:rPr>
-              <w:t>…</w:t>
+              <w:t>… social y ciudadana</w:t>
             </w:r>
+          </w:p>
+        </w:tc>
+        <w:tc>
+          <w:tcPr>
+            <w:tcW w:w="425" w:type="dxa"/>
+            <w:shd w:val="clear" w:color="auto" w:fill="auto"/>
+            <w:tcPrChange w:id="29" w:author="Autor" w:date="2015-05-02T19:18:00Z">
+              <w:tcPr>
+                <w:tcW w:w="425" w:type="dxa"/>
+              </w:tcPr>
+            </w:tcPrChange>
+          </w:tcPr>
+          <w:p>
+            <w:pPr>
+              <w:rPr>
+                <w:rFonts w:ascii="Arial" w:hAnsi="Arial" w:cs="Arial"/>
+                <w:sz w:val="18"/>
+                <w:szCs w:val="18"/>
+                <w:lang w:val="es-ES_tradnl"/>
+              </w:rPr>
+            </w:pPr>
+          </w:p>
+        </w:tc>
+        <w:tc>
+          <w:tcPr>
+            <w:tcW w:w="4111" w:type="dxa"/>
+            <w:shd w:val="clear" w:color="auto" w:fill="auto"/>
+            <w:tcPrChange w:id="30" w:author="Autor" w:date="2015-05-02T19:18:00Z">
+              <w:tcPr>
+                <w:tcW w:w="4111" w:type="dxa"/>
+              </w:tcPr>
+            </w:tcPrChange>
+          </w:tcPr>
+          <w:p>
+            <w:pPr>
+              <w:rPr>
+                <w:rFonts w:ascii="Arial" w:hAnsi="Arial" w:cs="Arial"/>
+                <w:sz w:val="18"/>
+                <w:szCs w:val="18"/>
+                <w:lang w:val="es-ES_tradnl"/>
+              </w:rPr>
+            </w:pPr>
             <w:r>
               <w:rPr>
                 <w:rFonts w:ascii="Arial" w:hAnsi="Arial" w:cs="Arial"/>
@@ -1248,61 +1365,19 @@
                 <w:szCs w:val="18"/>
                 <w:lang w:val="es-ES_tradnl"/>
               </w:rPr>
-              <w:t xml:space="preserve"> social y ciudadana</w:t>
+              <w:t>… cultural y artística</w:t>
             </w:r>
           </w:p>
         </w:tc>
         <w:tc>
           <w:tcPr>
             <w:tcW w:w="425" w:type="dxa"/>
-          </w:tcPr>
-          <w:p>
-            <w:pPr>
-              <w:rPr>
-                <w:rFonts w:ascii="Arial" w:hAnsi="Arial" w:cs="Arial"/>
-                <w:sz w:val="18"/>
-                <w:szCs w:val="18"/>
-                <w:lang w:val="es-ES_tradnl"/>
-              </w:rPr>
-            </w:pPr>
-          </w:p>
-        </w:tc>
-        <w:tc>
-          <w:tcPr>
-            <w:tcW w:w="4111" w:type="dxa"/>
-          </w:tcPr>
-          <w:p>
-            <w:pPr>
-              <w:rPr>
-                <w:rFonts w:ascii="Arial" w:hAnsi="Arial" w:cs="Arial"/>
-                <w:sz w:val="18"/>
-                <w:szCs w:val="18"/>
-                <w:lang w:val="es-ES_tradnl"/>
-              </w:rPr>
-            </w:pPr>
-            <w:r>
-              <w:rPr>
-                <w:rFonts w:ascii="Arial" w:hAnsi="Arial" w:cs="Arial"/>
-                <w:sz w:val="18"/>
-                <w:szCs w:val="18"/>
-                <w:lang w:val="es-ES_tradnl"/>
-              </w:rPr>
-              <w:t>…</w:t>
-            </w:r>
-            <w:r>
-              <w:rPr>
-                <w:rFonts w:ascii="Arial" w:hAnsi="Arial" w:cs="Arial"/>
-                <w:sz w:val="18"/>
-                <w:szCs w:val="18"/>
-                <w:lang w:val="es-ES_tradnl"/>
-              </w:rPr>
-              <w:t xml:space="preserve"> cultural y artística</w:t>
-            </w:r>
-          </w:p>
-        </w:tc>
-        <w:tc>
-          <w:tcPr>
-            <w:tcW w:w="425" w:type="dxa"/>
+            <w:shd w:val="clear" w:color="auto" w:fill="auto"/>
+            <w:tcPrChange w:id="31" w:author="Autor" w:date="2015-05-02T19:18:00Z">
+              <w:tcPr>
+                <w:tcW w:w="425" w:type="dxa"/>
+              </w:tcPr>
+            </w:tcPrChange>
           </w:tcPr>
           <w:p>
             <w:pPr>
@@ -1320,6 +1395,12 @@
         <w:tc>
           <w:tcPr>
             <w:tcW w:w="4536" w:type="dxa"/>
+            <w:shd w:val="clear" w:color="auto" w:fill="auto"/>
+            <w:tcPrChange w:id="32" w:author="Autor" w:date="2015-05-02T19:18:00Z">
+              <w:tcPr>
+                <w:tcW w:w="4536" w:type="dxa"/>
+              </w:tcPr>
+            </w:tcPrChange>
           </w:tcPr>
           <w:p>
             <w:pPr>
@@ -1337,22 +1418,19 @@
                 <w:szCs w:val="18"/>
                 <w:lang w:val="es-ES_tradnl"/>
               </w:rPr>
-              <w:t>…</w:t>
+              <w:t>… para aprender a aprender</w:t>
             </w:r>
-            <w:r>
-              <w:rPr>
-                <w:rFonts w:ascii="Arial" w:hAnsi="Arial" w:cs="Arial"/>
-                <w:sz w:val="18"/>
-                <w:szCs w:val="18"/>
-                <w:lang w:val="es-ES_tradnl"/>
-              </w:rPr>
-              <w:t xml:space="preserve"> para aprender a aprender</w:t>
-            </w:r>
           </w:p>
         </w:tc>
         <w:tc>
           <w:tcPr>
             <w:tcW w:w="425" w:type="dxa"/>
+            <w:shd w:val="clear" w:color="auto" w:fill="auto"/>
+            <w:tcPrChange w:id="33" w:author="Autor" w:date="2015-05-02T19:18:00Z">
+              <w:tcPr>
+                <w:tcW w:w="425" w:type="dxa"/>
+              </w:tcPr>
+            </w:tcPrChange>
           </w:tcPr>
           <w:p>
             <w:pPr>
@@ -1368,6 +1446,12 @@
         <w:tc>
           <w:tcPr>
             <w:tcW w:w="4111" w:type="dxa"/>
+            <w:shd w:val="clear" w:color="auto" w:fill="auto"/>
+            <w:tcPrChange w:id="34" w:author="Autor" w:date="2015-05-02T19:18:00Z">
+              <w:tcPr>
+                <w:tcW w:w="4111" w:type="dxa"/>
+              </w:tcPr>
+            </w:tcPrChange>
           </w:tcPr>
           <w:p>
             <w:pPr>
@@ -1392,6 +1476,12 @@
         <w:tc>
           <w:tcPr>
             <w:tcW w:w="425" w:type="dxa"/>
+            <w:shd w:val="clear" w:color="auto" w:fill="auto"/>
+            <w:tcPrChange w:id="35" w:author="Autor" w:date="2015-05-02T19:18:00Z">
+              <w:tcPr>
+                <w:tcW w:w="425" w:type="dxa"/>
+              </w:tcPr>
+            </w:tcPrChange>
           </w:tcPr>
           <w:p>
             <w:pPr>
@@ -1459,10 +1549,25 @@
     </w:p>
     <w:tbl>
       <w:tblPr>
-        <w:tblStyle w:val="Tablaconcuadrcula"/>
         <w:tblW w:w="8363" w:type="dxa"/>
         <w:tblInd w:w="250" w:type="dxa"/>
+        <w:tblBorders>
+          <w:top w:val="single" w:sz="4" w:space="0" w:color="auto"/>
+          <w:left w:val="single" w:sz="4" w:space="0" w:color="auto"/>
+          <w:bottom w:val="single" w:sz="4" w:space="0" w:color="auto"/>
+          <w:right w:val="single" w:sz="4" w:space="0" w:color="auto"/>
+          <w:insideH w:val="single" w:sz="4" w:space="0" w:color="auto"/>
+          <w:insideV w:val="single" w:sz="4" w:space="0" w:color="auto"/>
+        </w:tblBorders>
         <w:tblLook w:val="04A0" w:firstRow="1" w:lastRow="0" w:firstColumn="1" w:lastColumn="0" w:noHBand="0" w:noVBand="1"/>
+        <w:tblPrChange w:id="36" w:author="Autor" w:date="2015-05-02T19:18:00Z">
+          <w:tblPr>
+            <w:tblStyle w:val="Tablaconcuadrcula"/>
+            <w:tblW w:w="8363" w:type="dxa"/>
+            <w:tblInd w:w="250" w:type="dxa"/>
+            <w:tblLook w:val="04A0" w:firstRow="1" w:lastRow="0" w:firstColumn="1" w:lastColumn="0" w:noHBand="0" w:noVBand="1"/>
+          </w:tblPr>
+        </w:tblPrChange>
       </w:tblPr>
       <w:tblGrid>
         <w:gridCol w:w="2126"/>
@@ -1473,11 +1578,29 @@
         <w:gridCol w:w="425"/>
         <w:gridCol w:w="1559"/>
         <w:gridCol w:w="425"/>
+        <w:tblGridChange w:id="37">
+          <w:tblGrid>
+            <w:gridCol w:w="2126"/>
+            <w:gridCol w:w="404"/>
+            <w:gridCol w:w="1156"/>
+            <w:gridCol w:w="425"/>
+            <w:gridCol w:w="1843"/>
+            <w:gridCol w:w="425"/>
+            <w:gridCol w:w="1559"/>
+            <w:gridCol w:w="425"/>
+          </w:tblGrid>
+        </w:tblGridChange>
       </w:tblGrid>
       <w:tr>
         <w:tc>
           <w:tcPr>
             <w:tcW w:w="2126" w:type="dxa"/>
+            <w:shd w:val="clear" w:color="auto" w:fill="auto"/>
+            <w:tcPrChange w:id="38" w:author="Autor" w:date="2015-05-02T19:18:00Z">
+              <w:tcPr>
+                <w:tcW w:w="2126" w:type="dxa"/>
+              </w:tcPr>
+            </w:tcPrChange>
           </w:tcPr>
           <w:p>
             <w:pPr>
@@ -1502,6 +1625,12 @@
         <w:tc>
           <w:tcPr>
             <w:tcW w:w="404" w:type="dxa"/>
+            <w:shd w:val="clear" w:color="auto" w:fill="auto"/>
+            <w:tcPrChange w:id="39" w:author="Autor" w:date="2015-05-02T19:18:00Z">
+              <w:tcPr>
+                <w:tcW w:w="404" w:type="dxa"/>
+              </w:tcPr>
+            </w:tcPrChange>
           </w:tcPr>
           <w:p>
             <w:pPr>
@@ -1517,6 +1646,12 @@
         <w:tc>
           <w:tcPr>
             <w:tcW w:w="1156" w:type="dxa"/>
+            <w:shd w:val="clear" w:color="auto" w:fill="auto"/>
+            <w:tcPrChange w:id="40" w:author="Autor" w:date="2015-05-02T19:18:00Z">
+              <w:tcPr>
+                <w:tcW w:w="1156" w:type="dxa"/>
+              </w:tcPr>
+            </w:tcPrChange>
           </w:tcPr>
           <w:p>
             <w:pPr>
@@ -1541,6 +1676,12 @@
         <w:tc>
           <w:tcPr>
             <w:tcW w:w="425" w:type="dxa"/>
+            <w:shd w:val="clear" w:color="auto" w:fill="auto"/>
+            <w:tcPrChange w:id="41" w:author="Autor" w:date="2015-05-02T19:18:00Z">
+              <w:tcPr>
+                <w:tcW w:w="425" w:type="dxa"/>
+              </w:tcPr>
+            </w:tcPrChange>
           </w:tcPr>
           <w:p>
             <w:pPr>
@@ -1556,6 +1697,12 @@
         <w:tc>
           <w:tcPr>
             <w:tcW w:w="1843" w:type="dxa"/>
+            <w:shd w:val="clear" w:color="auto" w:fill="auto"/>
+            <w:tcPrChange w:id="42" w:author="Autor" w:date="2015-05-02T19:18:00Z">
+              <w:tcPr>
+                <w:tcW w:w="1843" w:type="dxa"/>
+              </w:tcPr>
+            </w:tcPrChange>
           </w:tcPr>
           <w:p>
             <w:pPr>
@@ -1580,6 +1727,12 @@
         <w:tc>
           <w:tcPr>
             <w:tcW w:w="425" w:type="dxa"/>
+            <w:shd w:val="clear" w:color="auto" w:fill="auto"/>
+            <w:tcPrChange w:id="43" w:author="Autor" w:date="2015-05-02T19:18:00Z">
+              <w:tcPr>
+                <w:tcW w:w="425" w:type="dxa"/>
+              </w:tcPr>
+            </w:tcPrChange>
           </w:tcPr>
           <w:p>
             <w:pPr>
@@ -1595,6 +1748,12 @@
         <w:tc>
           <w:tcPr>
             <w:tcW w:w="1559" w:type="dxa"/>
+            <w:shd w:val="clear" w:color="auto" w:fill="auto"/>
+            <w:tcPrChange w:id="44" w:author="Autor" w:date="2015-05-02T19:18:00Z">
+              <w:tcPr>
+                <w:tcW w:w="1559" w:type="dxa"/>
+              </w:tcPr>
+            </w:tcPrChange>
           </w:tcPr>
           <w:p>
             <w:pPr>
@@ -1619,6 +1778,12 @@
         <w:tc>
           <w:tcPr>
             <w:tcW w:w="425" w:type="dxa"/>
+            <w:shd w:val="clear" w:color="auto" w:fill="auto"/>
+            <w:tcPrChange w:id="45" w:author="Autor" w:date="2015-05-02T19:18:00Z">
+              <w:tcPr>
+                <w:tcW w:w="425" w:type="dxa"/>
+              </w:tcPr>
+            </w:tcPrChange>
           </w:tcPr>
           <w:p>
             <w:pPr>
@@ -1636,6 +1801,12 @@
         <w:tc>
           <w:tcPr>
             <w:tcW w:w="2126" w:type="dxa"/>
+            <w:shd w:val="clear" w:color="auto" w:fill="auto"/>
+            <w:tcPrChange w:id="46" w:author="Autor" w:date="2015-05-02T19:18:00Z">
+              <w:tcPr>
+                <w:tcW w:w="2126" w:type="dxa"/>
+              </w:tcPr>
+            </w:tcPrChange>
           </w:tcPr>
           <w:p>
             <w:pPr>
@@ -1660,6 +1831,12 @@
         <w:tc>
           <w:tcPr>
             <w:tcW w:w="404" w:type="dxa"/>
+            <w:shd w:val="clear" w:color="auto" w:fill="auto"/>
+            <w:tcPrChange w:id="47" w:author="Autor" w:date="2015-05-02T19:18:00Z">
+              <w:tcPr>
+                <w:tcW w:w="404" w:type="dxa"/>
+              </w:tcPr>
+            </w:tcPrChange>
           </w:tcPr>
           <w:p>
             <w:pPr>
@@ -1684,6 +1861,12 @@
         <w:tc>
           <w:tcPr>
             <w:tcW w:w="1156" w:type="dxa"/>
+            <w:shd w:val="clear" w:color="auto" w:fill="auto"/>
+            <w:tcPrChange w:id="48" w:author="Autor" w:date="2015-05-02T19:18:00Z">
+              <w:tcPr>
+                <w:tcW w:w="1156" w:type="dxa"/>
+              </w:tcPr>
+            </w:tcPrChange>
           </w:tcPr>
           <w:p>
             <w:pPr>
@@ -1708,6 +1891,12 @@
         <w:tc>
           <w:tcPr>
             <w:tcW w:w="425" w:type="dxa"/>
+            <w:shd w:val="clear" w:color="auto" w:fill="auto"/>
+            <w:tcPrChange w:id="49" w:author="Autor" w:date="2015-05-02T19:18:00Z">
+              <w:tcPr>
+                <w:tcW w:w="425" w:type="dxa"/>
+              </w:tcPr>
+            </w:tcPrChange>
           </w:tcPr>
           <w:p>
             <w:pPr>
@@ -1723,6 +1912,12 @@
         <w:tc>
           <w:tcPr>
             <w:tcW w:w="1843" w:type="dxa"/>
+            <w:shd w:val="clear" w:color="auto" w:fill="auto"/>
+            <w:tcPrChange w:id="50" w:author="Autor" w:date="2015-05-02T19:18:00Z">
+              <w:tcPr>
+                <w:tcW w:w="1843" w:type="dxa"/>
+              </w:tcPr>
+            </w:tcPrChange>
           </w:tcPr>
           <w:p>
             <w:pPr>
@@ -1747,6 +1942,12 @@
         <w:tc>
           <w:tcPr>
             <w:tcW w:w="425" w:type="dxa"/>
+            <w:shd w:val="clear" w:color="auto" w:fill="auto"/>
+            <w:tcPrChange w:id="51" w:author="Autor" w:date="2015-05-02T19:18:00Z">
+              <w:tcPr>
+                <w:tcW w:w="425" w:type="dxa"/>
+              </w:tcPr>
+            </w:tcPrChange>
           </w:tcPr>
           <w:p>
             <w:pPr>
@@ -1765,6 +1966,15 @@
             <w:tcBorders>
               <w:bottom w:val="single" w:sz="4" w:space="0" w:color="auto"/>
             </w:tcBorders>
+            <w:shd w:val="clear" w:color="auto" w:fill="auto"/>
+            <w:tcPrChange w:id="52" w:author="Autor" w:date="2015-05-02T19:18:00Z">
+              <w:tcPr>
+                <w:tcW w:w="1559" w:type="dxa"/>
+                <w:tcBorders>
+                  <w:bottom w:val="single" w:sz="4" w:space="0" w:color="auto"/>
+                </w:tcBorders>
+              </w:tcPr>
+            </w:tcPrChange>
           </w:tcPr>
           <w:p>
             <w:pPr>
@@ -1792,6 +2002,15 @@
             <w:tcBorders>
               <w:bottom w:val="single" w:sz="4" w:space="0" w:color="auto"/>
             </w:tcBorders>
+            <w:shd w:val="clear" w:color="auto" w:fill="auto"/>
+            <w:tcPrChange w:id="53" w:author="Autor" w:date="2015-05-02T19:18:00Z">
+              <w:tcPr>
+                <w:tcW w:w="425" w:type="dxa"/>
+                <w:tcBorders>
+                  <w:bottom w:val="single" w:sz="4" w:space="0" w:color="auto"/>
+                </w:tcBorders>
+              </w:tcPr>
+            </w:tcPrChange>
           </w:tcPr>
           <w:p>
             <w:pPr>
@@ -1809,6 +2028,12 @@
         <w:tc>
           <w:tcPr>
             <w:tcW w:w="2126" w:type="dxa"/>
+            <w:shd w:val="clear" w:color="auto" w:fill="auto"/>
+            <w:tcPrChange w:id="54" w:author="Autor" w:date="2015-05-02T19:18:00Z">
+              <w:tcPr>
+                <w:tcW w:w="2126" w:type="dxa"/>
+              </w:tcPr>
+            </w:tcPrChange>
           </w:tcPr>
           <w:p>
             <w:pPr>
@@ -1833,6 +2058,12 @@
         <w:tc>
           <w:tcPr>
             <w:tcW w:w="404" w:type="dxa"/>
+            <w:shd w:val="clear" w:color="auto" w:fill="auto"/>
+            <w:tcPrChange w:id="55" w:author="Autor" w:date="2015-05-02T19:18:00Z">
+              <w:tcPr>
+                <w:tcW w:w="404" w:type="dxa"/>
+              </w:tcPr>
+            </w:tcPrChange>
           </w:tcPr>
           <w:p>
             <w:pPr>
@@ -1848,6 +2079,12 @@
         <w:tc>
           <w:tcPr>
             <w:tcW w:w="1156" w:type="dxa"/>
+            <w:shd w:val="clear" w:color="auto" w:fill="auto"/>
+            <w:tcPrChange w:id="56" w:author="Autor" w:date="2015-05-02T19:18:00Z">
+              <w:tcPr>
+                <w:tcW w:w="1156" w:type="dxa"/>
+              </w:tcPr>
+            </w:tcPrChange>
           </w:tcPr>
           <w:p>
             <w:pPr>
@@ -1872,6 +2109,12 @@
         <w:tc>
           <w:tcPr>
             <w:tcW w:w="425" w:type="dxa"/>
+            <w:shd w:val="clear" w:color="auto" w:fill="auto"/>
+            <w:tcPrChange w:id="57" w:author="Autor" w:date="2015-05-02T19:18:00Z">
+              <w:tcPr>
+                <w:tcW w:w="425" w:type="dxa"/>
+              </w:tcPr>
+            </w:tcPrChange>
           </w:tcPr>
           <w:p>
             <w:pPr>
@@ -1887,6 +2130,12 @@
         <w:tc>
           <w:tcPr>
             <w:tcW w:w="1843" w:type="dxa"/>
+            <w:shd w:val="clear" w:color="auto" w:fill="auto"/>
+            <w:tcPrChange w:id="58" w:author="Autor" w:date="2015-05-02T19:18:00Z">
+              <w:tcPr>
+                <w:tcW w:w="1843" w:type="dxa"/>
+              </w:tcPr>
+            </w:tcPrChange>
           </w:tcPr>
           <w:p>
             <w:pPr>
@@ -1911,6 +2160,12 @@
         <w:tc>
           <w:tcPr>
             <w:tcW w:w="425" w:type="dxa"/>
+            <w:shd w:val="clear" w:color="auto" w:fill="auto"/>
+            <w:tcPrChange w:id="59" w:author="Autor" w:date="2015-05-02T19:18:00Z">
+              <w:tcPr>
+                <w:tcW w:w="425" w:type="dxa"/>
+              </w:tcPr>
+            </w:tcPrChange>
           </w:tcPr>
           <w:p>
             <w:pPr>
@@ -1930,6 +2185,16 @@
               <w:bottom w:val="nil"/>
               <w:right w:val="nil"/>
             </w:tcBorders>
+            <w:shd w:val="clear" w:color="auto" w:fill="auto"/>
+            <w:tcPrChange w:id="60" w:author="Autor" w:date="2015-05-02T19:18:00Z">
+              <w:tcPr>
+                <w:tcW w:w="1559" w:type="dxa"/>
+                <w:tcBorders>
+                  <w:bottom w:val="nil"/>
+                  <w:right w:val="nil"/>
+                </w:tcBorders>
+              </w:tcPr>
+            </w:tcPrChange>
           </w:tcPr>
           <w:p>
             <w:pPr>
@@ -1950,6 +2215,17 @@
               <w:bottom w:val="nil"/>
               <w:right w:val="nil"/>
             </w:tcBorders>
+            <w:shd w:val="clear" w:color="auto" w:fill="auto"/>
+            <w:tcPrChange w:id="61" w:author="Autor" w:date="2015-05-02T19:18:00Z">
+              <w:tcPr>
+                <w:tcW w:w="425" w:type="dxa"/>
+                <w:tcBorders>
+                  <w:left w:val="nil"/>
+                  <w:bottom w:val="nil"/>
+                  <w:right w:val="nil"/>
+                </w:tcBorders>
+              </w:tcPr>
+            </w:tcPrChange>
           </w:tcPr>
           <w:p>
             <w:pPr>
@@ -2012,8 +2288,9 @@
           <w:highlight w:val="green"/>
           <w:lang w:val="es-ES_tradnl"/>
         </w:rPr>
-        <w:t>Nivel del ejercicio, 1</w:t>
-      </w:r>
+        <w:t xml:space="preserve">Nivel del ejercicio, 1-Fácil, 2-Medio </w:t>
+      </w:r>
+      <w:proofErr w:type="spellStart"/>
       <w:r>
         <w:rPr>
           <w:rFonts w:ascii="Arial" w:hAnsi="Arial" w:cs="Arial"/>
@@ -2022,8 +2299,9 @@
           <w:highlight w:val="green"/>
           <w:lang w:val="es-ES_tradnl"/>
         </w:rPr>
-        <w:t>-</w:t>
-      </w:r>
+        <w:t>ó</w:t>
+      </w:r>
+      <w:proofErr w:type="spellEnd"/>
       <w:r>
         <w:rPr>
           <w:rFonts w:ascii="Arial" w:hAnsi="Arial" w:cs="Arial"/>
@@ -2032,67 +2310,7 @@
           <w:highlight w:val="green"/>
           <w:lang w:val="es-ES_tradnl"/>
         </w:rPr>
-        <w:t>Fácil, 2</w:t>
-      </w:r>
-      <w:r>
-        <w:rPr>
-          <w:rFonts w:ascii="Arial" w:hAnsi="Arial" w:cs="Arial"/>
-          <w:sz w:val="18"/>
-          <w:szCs w:val="18"/>
-          <w:highlight w:val="green"/>
-          <w:lang w:val="es-ES_tradnl"/>
-        </w:rPr>
-        <w:t>-</w:t>
-      </w:r>
-      <w:r>
-        <w:rPr>
-          <w:rFonts w:ascii="Arial" w:hAnsi="Arial" w:cs="Arial"/>
-          <w:sz w:val="18"/>
-          <w:szCs w:val="18"/>
-          <w:highlight w:val="green"/>
-          <w:lang w:val="es-ES_tradnl"/>
-        </w:rPr>
-        <w:t xml:space="preserve">Medio </w:t>
-      </w:r>
-      <w:r>
-        <w:rPr>
-          <w:rFonts w:ascii="Arial" w:hAnsi="Arial" w:cs="Arial"/>
-          <w:sz w:val="18"/>
-          <w:szCs w:val="18"/>
-          <w:highlight w:val="green"/>
-          <w:lang w:val="es-ES_tradnl"/>
-        </w:rPr>
-        <w:t>ó</w:t>
-      </w:r>
-      <w:r>
-        <w:rPr>
-          <w:rFonts w:ascii="Arial" w:hAnsi="Arial" w:cs="Arial"/>
-          <w:sz w:val="18"/>
-          <w:szCs w:val="18"/>
-          <w:highlight w:val="green"/>
-          <w:lang w:val="es-ES_tradnl"/>
-        </w:rPr>
-        <w:t xml:space="preserve"> 3</w:t>
-      </w:r>
-      <w:r>
-        <w:rPr>
-          <w:rFonts w:ascii="Arial" w:hAnsi="Arial" w:cs="Arial"/>
-          <w:sz w:val="18"/>
-          <w:szCs w:val="18"/>
-          <w:highlight w:val="green"/>
-          <w:lang w:val="es-ES_tradnl"/>
-        </w:rPr>
-        <w:t>-</w:t>
-      </w:r>
-      <w:r>
-        <w:rPr>
-          <w:rFonts w:ascii="Arial" w:hAnsi="Arial" w:cs="Arial"/>
-          <w:sz w:val="18"/>
-          <w:szCs w:val="18"/>
-          <w:highlight w:val="green"/>
-          <w:lang w:val="es-ES_tradnl"/>
-        </w:rPr>
-        <w:t>Difícil</w:t>
+        <w:t xml:space="preserve"> 3-Difícil</w:t>
       </w:r>
     </w:p>
     <w:p>
@@ -2174,57 +2392,7 @@
           <w:szCs w:val="18"/>
           <w:lang w:val="es-ES_tradnl"/>
         </w:rPr>
-        <w:t xml:space="preserve">COPIA </w:t>
-      </w:r>
-      <w:r>
-        <w:rPr>
-          <w:rFonts w:ascii="Arial" w:hAnsi="Arial" w:cs="Arial"/>
-          <w:color w:val="0000FF"/>
-          <w:sz w:val="18"/>
-          <w:szCs w:val="18"/>
-          <w:lang w:val="es-ES_tradnl"/>
-        </w:rPr>
-        <w:t xml:space="preserve">EL TÍTULO DEL RECURSO </w:t>
-      </w:r>
-      <w:r>
-        <w:rPr>
-          <w:rFonts w:ascii="Arial" w:hAnsi="Arial" w:cs="Arial"/>
-          <w:color w:val="0000FF"/>
-          <w:sz w:val="18"/>
-          <w:szCs w:val="18"/>
-          <w:lang w:val="es-ES_tradnl"/>
-        </w:rPr>
-        <w:t>PARA EL TÍTULO DEL EJERCICIO AL MENOS QUE SEA DIFERENTE</w:t>
-      </w:r>
-      <w:r>
-        <w:rPr>
-          <w:rFonts w:ascii="Arial" w:hAnsi="Arial" w:cs="Arial"/>
-          <w:color w:val="0000FF"/>
-          <w:sz w:val="18"/>
-          <w:szCs w:val="18"/>
-          <w:lang w:val="es-ES_tradnl"/>
-        </w:rPr>
-        <w:t xml:space="preserve">. RECUERDA </w:t>
-      </w:r>
-      <w:r>
-        <w:rPr>
-          <w:rFonts w:ascii="Arial" w:hAnsi="Arial" w:cs="Arial"/>
-          <w:color w:val="0000FF"/>
-          <w:sz w:val="18"/>
-          <w:szCs w:val="18"/>
-          <w:lang w:val="es-ES_tradnl"/>
-        </w:rPr>
-        <w:t>EL TÍTULO</w:t>
-      </w:r>
-      <w:r>
-        <w:rPr>
-          <w:rFonts w:ascii="Arial" w:hAnsi="Arial" w:cs="Arial"/>
-          <w:color w:val="0000FF"/>
-          <w:sz w:val="18"/>
-          <w:szCs w:val="18"/>
-          <w:lang w:val="es-ES_tradnl"/>
-        </w:rPr>
-        <w:t xml:space="preserve"> NO DEBE REBASAR LOS 86 CARACTERES. </w:t>
+        <w:t xml:space="preserve">COPIA EL TÍTULO DEL RECURSO PARA EL TÍTULO DEL EJERCICIO AL MENOS QUE SEA DIFERENTE. RECUERDA EL TÍTULO NO DEBE REBASAR LOS 86 CARACTERES. </w:t>
       </w:r>
     </w:p>
     <w:p>
@@ -2265,48 +2433,28 @@
           <w:highlight w:val="green"/>
           <w:lang w:val="es-ES_tradnl"/>
         </w:rPr>
-        <w:t>Título del ejercicio</w:t>
-      </w:r>
-      <w:r>
-        <w:rPr>
-          <w:rFonts w:ascii="Arial" w:hAnsi="Arial" w:cs="Arial"/>
+        <w:t>Título del ejercicio (</w:t>
+      </w:r>
+      <w:r>
+        <w:rPr>
+          <w:rFonts w:ascii="Arial" w:hAnsi="Arial" w:cs="Arial"/>
+          <w:b/>
           <w:sz w:val="18"/>
           <w:szCs w:val="18"/>
           <w:highlight w:val="green"/>
           <w:lang w:val="es-ES_tradnl"/>
         </w:rPr>
-        <w:t xml:space="preserve"> (</w:t>
-      </w:r>
-      <w:r>
-        <w:rPr>
-          <w:rFonts w:ascii="Arial" w:hAnsi="Arial" w:cs="Arial"/>
-          <w:b/>
+        <w:t>86</w:t>
+      </w:r>
+      <w:r>
+        <w:rPr>
+          <w:rFonts w:ascii="Arial" w:hAnsi="Arial" w:cs="Arial"/>
           <w:sz w:val="18"/>
           <w:szCs w:val="18"/>
           <w:highlight w:val="green"/>
           <w:lang w:val="es-ES_tradnl"/>
         </w:rPr>
-        <w:t>86</w:t>
-      </w:r>
-      <w:r>
-        <w:rPr>
-          <w:rFonts w:ascii="Arial" w:hAnsi="Arial" w:cs="Arial"/>
-          <w:sz w:val="18"/>
-          <w:szCs w:val="18"/>
-          <w:highlight w:val="green"/>
-          <w:lang w:val="es-ES_tradnl"/>
-        </w:rPr>
-        <w:t xml:space="preserve"> caracteres máx.</w:t>
-      </w:r>
-      <w:r>
-        <w:rPr>
-          <w:rFonts w:ascii="Arial" w:hAnsi="Arial" w:cs="Arial"/>
-          <w:sz w:val="18"/>
-          <w:szCs w:val="18"/>
-          <w:highlight w:val="green"/>
-          <w:lang w:val="es-ES_tradnl"/>
-        </w:rPr>
-        <w:t>)</w:t>
+        <w:t xml:space="preserve"> caracteres máx.)</w:t>
       </w:r>
     </w:p>
     <w:p>
@@ -2377,17 +2525,7 @@
           <w:highlight w:val="green"/>
           <w:lang w:val="es-ES_tradnl"/>
         </w:rPr>
-        <w:t>Grado del ejercicio (Primaria o Secundaria)</w:t>
-      </w:r>
-      <w:r>
-        <w:rPr>
-          <w:rFonts w:ascii="Arial" w:hAnsi="Arial" w:cs="Arial"/>
-          <w:sz w:val="18"/>
-          <w:szCs w:val="18"/>
-          <w:highlight w:val="green"/>
-          <w:lang w:val="es-ES_tradnl"/>
-        </w:rPr>
-        <w:t>; “P” o “S”</w:t>
+        <w:t>Grado del ejercicio (Primaria o Secundaria); “P” o “S”</w:t>
       </w:r>
     </w:p>
     <w:p>
@@ -2456,37 +2594,27 @@
           <w:highlight w:val="green"/>
           <w:lang w:val="es-ES_tradnl"/>
         </w:rPr>
-        <w:t>Enunciado (</w:t>
-      </w:r>
-      <w:r>
-        <w:rPr>
-          <w:rFonts w:ascii="Arial" w:hAnsi="Arial" w:cs="Arial"/>
+        <w:t xml:space="preserve">Enunciado (Instrucción </w:t>
+      </w:r>
+      <w:r>
+        <w:rPr>
+          <w:rFonts w:ascii="Arial" w:hAnsi="Arial" w:cs="Arial"/>
+          <w:b/>
           <w:sz w:val="18"/>
           <w:szCs w:val="18"/>
           <w:highlight w:val="green"/>
           <w:lang w:val="es-ES_tradnl"/>
         </w:rPr>
-        <w:t xml:space="preserve">Instrucción </w:t>
-      </w:r>
-      <w:r>
-        <w:rPr>
-          <w:rFonts w:ascii="Arial" w:hAnsi="Arial" w:cs="Arial"/>
-          <w:b/>
+        <w:t>193</w:t>
+      </w:r>
+      <w:r>
+        <w:rPr>
+          <w:rFonts w:ascii="Arial" w:hAnsi="Arial" w:cs="Arial"/>
           <w:sz w:val="18"/>
           <w:szCs w:val="18"/>
           <w:highlight w:val="green"/>
           <w:lang w:val="es-ES_tradnl"/>
         </w:rPr>
-        <w:t>193</w:t>
-      </w:r>
-      <w:r>
-        <w:rPr>
-          <w:rFonts w:ascii="Arial" w:hAnsi="Arial" w:cs="Arial"/>
-          <w:sz w:val="18"/>
-          <w:szCs w:val="18"/>
-          <w:highlight w:val="green"/>
-          <w:lang w:val="es-ES_tradnl"/>
-        </w:rPr>
         <w:t xml:space="preserve"> caracteres máximo)</w:t>
       </w:r>
     </w:p>
@@ -2506,27 +2634,7 @@
           <w:szCs w:val="18"/>
           <w:lang w:val="es-ES_tradnl"/>
         </w:rPr>
-        <w:t>Responde cada pregunta. Cuando termines</w:t>
-      </w:r>
-      <w:r>
-        <w:rPr>
-          <w:rFonts w:ascii="Arial" w:hAnsi="Arial" w:cs="Arial"/>
-          <w:sz w:val="18"/>
-          <w:szCs w:val="18"/>
-          <w:lang w:val="es-ES_tradnl"/>
-        </w:rPr>
-        <w:t>,</w:t>
-      </w:r>
-      <w:bookmarkStart w:id="0" w:name="_GoBack"/>
-      <w:bookmarkEnd w:id="0"/>
-      <w:r>
-        <w:rPr>
-          <w:rFonts w:ascii="Arial" w:hAnsi="Arial" w:cs="Arial"/>
-          <w:sz w:val="18"/>
-          <w:szCs w:val="18"/>
-          <w:lang w:val="es-ES_tradnl"/>
-        </w:rPr>
-        <w:t xml:space="preserve"> haz clic en Enviar. Si es necesario entrega las respuestas de forma escrita a tu profesor para que pueda validarlas.</w:t>
+        <w:t>Responde cada pregunta. Cuando termines, haz clic en Enviar. Si es necesario entrega las respuestas de forma escrita a tu profesor para que pueda validarlas.</w:t>
       </w:r>
     </w:p>
     <w:p>
@@ -2616,27 +2724,7 @@
           <w:highlight w:val="green"/>
           <w:lang w:val="es-ES_tradnl"/>
         </w:rPr>
-        <w:t>M</w:t>
-      </w:r>
-      <w:r>
-        <w:rPr>
-          <w:rFonts w:ascii="Arial" w:hAnsi="Arial" w:cs="Arial"/>
-          <w:sz w:val="18"/>
-          <w:szCs w:val="18"/>
-          <w:highlight w:val="green"/>
-          <w:lang w:val="es-ES_tradnl"/>
-        </w:rPr>
-        <w:t xml:space="preserve">ostrar al inicio del ejercicio </w:t>
-      </w:r>
-      <w:r>
-        <w:rPr>
-          <w:rFonts w:ascii="Arial" w:hAnsi="Arial" w:cs="Arial"/>
-          <w:sz w:val="18"/>
-          <w:szCs w:val="18"/>
-          <w:highlight w:val="green"/>
-          <w:lang w:val="es-ES_tradnl"/>
-        </w:rPr>
-        <w:t xml:space="preserve">ventana </w:t>
+        <w:t xml:space="preserve">Mostrar al inicio del ejercicio ventana </w:t>
       </w:r>
       <w:r>
         <w:rPr>
@@ -2657,8 +2745,47 @@
           <w:highlight w:val="green"/>
           <w:lang w:val="es-ES_tradnl"/>
         </w:rPr>
-        <w:t xml:space="preserve"> </w:t>
-      </w:r>
+        <w:t xml:space="preserve"> (S/N)</w:t>
+      </w:r>
+    </w:p>
+    <w:p>
+      <w:pPr>
+        <w:rPr>
+          <w:rFonts w:ascii="Arial" w:hAnsi="Arial" w:cs="Arial"/>
+          <w:sz w:val="18"/>
+          <w:szCs w:val="18"/>
+          <w:lang w:val="es-ES_tradnl"/>
+        </w:rPr>
+      </w:pPr>
+      <w:r>
+        <w:rPr>
+          <w:rFonts w:ascii="Arial" w:hAnsi="Arial" w:cs="Arial"/>
+          <w:sz w:val="18"/>
+          <w:szCs w:val="18"/>
+          <w:lang w:val="es-ES_tradnl"/>
+        </w:rPr>
+        <w:t>N</w:t>
+      </w:r>
+    </w:p>
+    <w:p>
+      <w:pPr>
+        <w:rPr>
+          <w:rFonts w:ascii="Arial" w:hAnsi="Arial" w:cs="Arial"/>
+          <w:sz w:val="18"/>
+          <w:szCs w:val="18"/>
+          <w:lang w:val="es-ES_tradnl"/>
+        </w:rPr>
+      </w:pPr>
+    </w:p>
+    <w:p>
+      <w:pPr>
+        <w:rPr>
+          <w:rFonts w:ascii="Arial" w:hAnsi="Arial" w:cs="Arial"/>
+          <w:sz w:val="18"/>
+          <w:szCs w:val="18"/>
+          <w:lang w:val="es-ES_tradnl"/>
+        </w:rPr>
+      </w:pPr>
       <w:r>
         <w:rPr>
           <w:rFonts w:ascii="Arial" w:hAnsi="Arial" w:cs="Arial"/>
@@ -2667,7 +2794,7 @@
           <w:highlight w:val="green"/>
           <w:lang w:val="es-ES_tradnl"/>
         </w:rPr>
-        <w:t>(S/N)</w:t>
+        <w:t>Mostrar calculadora (S/N)</w:t>
       </w:r>
     </w:p>
     <w:p>
@@ -2703,55 +2830,6 @@
       <w:pPr>
         <w:rPr>
           <w:rFonts w:ascii="Arial" w:hAnsi="Arial" w:cs="Arial"/>
-          <w:sz w:val="18"/>
-          <w:szCs w:val="18"/>
-          <w:lang w:val="es-ES_tradnl"/>
-        </w:rPr>
-      </w:pPr>
-      <w:r>
-        <w:rPr>
-          <w:rFonts w:ascii="Arial" w:hAnsi="Arial" w:cs="Arial"/>
-          <w:sz w:val="18"/>
-          <w:szCs w:val="18"/>
-          <w:highlight w:val="green"/>
-          <w:lang w:val="es-ES_tradnl"/>
-        </w:rPr>
-        <w:t>Mostrar calculadora (S/N)</w:t>
-      </w:r>
-    </w:p>
-    <w:p>
-      <w:pPr>
-        <w:rPr>
-          <w:rFonts w:ascii="Arial" w:hAnsi="Arial" w:cs="Arial"/>
-          <w:sz w:val="18"/>
-          <w:szCs w:val="18"/>
-          <w:lang w:val="es-ES_tradnl"/>
-        </w:rPr>
-      </w:pPr>
-      <w:r>
-        <w:rPr>
-          <w:rFonts w:ascii="Arial" w:hAnsi="Arial" w:cs="Arial"/>
-          <w:sz w:val="18"/>
-          <w:szCs w:val="18"/>
-          <w:lang w:val="es-ES_tradnl"/>
-        </w:rPr>
-        <w:t>N</w:t>
-      </w:r>
-    </w:p>
-    <w:p>
-      <w:pPr>
-        <w:rPr>
-          <w:rFonts w:ascii="Arial" w:hAnsi="Arial" w:cs="Arial"/>
-          <w:sz w:val="18"/>
-          <w:szCs w:val="18"/>
-          <w:lang w:val="es-ES_tradnl"/>
-        </w:rPr>
-      </w:pPr>
-    </w:p>
-    <w:p>
-      <w:pPr>
-        <w:rPr>
-          <w:rFonts w:ascii="Arial" w:hAnsi="Arial" w:cs="Arial"/>
           <w:color w:val="0000FF"/>
           <w:sz w:val="18"/>
           <w:szCs w:val="18"/>
@@ -2766,37 +2844,7 @@
           <w:szCs w:val="18"/>
           <w:lang w:val="es-ES_tradnl"/>
         </w:rPr>
-        <w:t xml:space="preserve">BATERIA DE </w:t>
-      </w:r>
-      <w:r>
-        <w:rPr>
-          <w:rFonts w:ascii="Arial" w:hAnsi="Arial" w:cs="Arial"/>
-          <w:color w:val="0000FF"/>
-          <w:sz w:val="18"/>
-          <w:szCs w:val="18"/>
-          <w:lang w:val="es-ES_tradnl"/>
-        </w:rPr>
-        <w:t xml:space="preserve">PREGUNTAS </w:t>
-      </w:r>
-      <w:r>
-        <w:rPr>
-          <w:rFonts w:ascii="Arial" w:hAnsi="Arial" w:cs="Arial"/>
-          <w:color w:val="0000FF"/>
-          <w:sz w:val="18"/>
-          <w:szCs w:val="18"/>
-          <w:lang w:val="es-ES_tradnl"/>
-        </w:rPr>
-        <w:t>DE RESPUESTA</w:t>
-      </w:r>
-      <w:r>
-        <w:rPr>
-          <w:rFonts w:ascii="Arial" w:hAnsi="Arial" w:cs="Arial"/>
-          <w:color w:val="0000FF"/>
-          <w:sz w:val="18"/>
-          <w:szCs w:val="18"/>
-          <w:lang w:val="es-ES_tradnl"/>
-        </w:rPr>
-        <w:t xml:space="preserve"> LIBRE, MÍNIMO 1 - MÁXIMO 10. ES OPCIONAL ACOMPAÑAR LA PREGUNTA CON UNA EXPLICACIÓN (QUE SOLAMENTE VERÁ EL PROFESOR@) Y DE UNA IMAGEN O DE UN TEXTO (LECTURA). IMPORTANTE: NO PUEDE HABER IMAGEN Y TEXTO A LA VEZ.</w:t>
+        <w:t>BATERIA DE PREGUNTAS DE RESPUESTA LIBRE, MÍNIMO 1 - MÁXIMO 10. ES OPCIONAL ACOMPAÑAR LA PREGUNTA CON UNA EXPLICACIÓN (QUE SOLAMENTE VERÁ EL PROFESOR@) Y DE UNA IMAGEN O DE UN TEXTO (LECTURA). IMPORTANTE: NO PUEDE HABER IMAGEN Y TEXTO A LA VEZ.</w:t>
       </w:r>
     </w:p>
     <w:p>
@@ -2848,17 +2896,7 @@
           <w:highlight w:val="green"/>
           <w:lang w:val="es-ES_tradnl"/>
         </w:rPr>
-        <w:t>PREGUNTA</w:t>
-      </w:r>
-      <w:r>
-        <w:rPr>
-          <w:rFonts w:ascii="Arial" w:hAnsi="Arial" w:cs="Arial"/>
-          <w:sz w:val="18"/>
-          <w:szCs w:val="18"/>
-          <w:highlight w:val="green"/>
-          <w:lang w:val="es-ES_tradnl"/>
-        </w:rPr>
-        <w:t xml:space="preserve"> 1</w:t>
+        <w:t>PREGUNTA 1</w:t>
       </w:r>
     </w:p>
     <w:p>
@@ -2900,27 +2938,7 @@
           <w:highlight w:val="yellow"/>
           <w:lang w:val="es-ES_tradnl"/>
         </w:rPr>
-        <w:t>Enunciado (p</w:t>
-      </w:r>
-      <w:r>
-        <w:rPr>
-          <w:rFonts w:ascii="Arial" w:hAnsi="Arial" w:cs="Arial"/>
-          <w:sz w:val="18"/>
-          <w:szCs w:val="18"/>
-          <w:highlight w:val="yellow"/>
-          <w:lang w:val="es-ES_tradnl"/>
-        </w:rPr>
-        <w:t>regunta</w:t>
-      </w:r>
-      <w:r>
-        <w:rPr>
-          <w:rFonts w:ascii="Arial" w:hAnsi="Arial" w:cs="Arial"/>
-          <w:sz w:val="18"/>
-          <w:szCs w:val="18"/>
-          <w:highlight w:val="yellow"/>
-          <w:lang w:val="es-ES_tradnl"/>
-        </w:rPr>
-        <w:t xml:space="preserve"> </w:t>
+        <w:t xml:space="preserve">Enunciado (pregunta </w:t>
       </w:r>
       <w:r>
         <w:rPr>
@@ -2941,17 +2959,7 @@
           <w:highlight w:val="yellow"/>
           <w:lang w:val="es-ES_tradnl"/>
         </w:rPr>
-        <w:t xml:space="preserve"> caracteres máximo</w:t>
-      </w:r>
-      <w:r>
-        <w:rPr>
-          <w:rFonts w:ascii="Arial" w:hAnsi="Arial" w:cs="Arial"/>
-          <w:sz w:val="18"/>
-          <w:szCs w:val="18"/>
-          <w:highlight w:val="yellow"/>
-          <w:lang w:val="es-ES_tradnl"/>
-        </w:rPr>
-        <w:t>)</w:t>
+        <w:t xml:space="preserve"> caracteres máximo)</w:t>
       </w:r>
     </w:p>
     <w:p>
@@ -3021,7 +3029,29 @@
           <w:highlight w:val="yellow"/>
           <w:lang w:val="es-ES_tradnl"/>
         </w:rPr>
-        <w:t>Nivel 1-Fácil, 2-Medio, ó 3-Dificil:</w:t>
+        <w:t xml:space="preserve">Nivel 1-Fácil, 2-Medio, </w:t>
+      </w:r>
+      <w:proofErr w:type="spellStart"/>
+      <w:r>
+        <w:rPr>
+          <w:rFonts w:ascii="Arial" w:hAnsi="Arial" w:cs="Arial"/>
+          <w:sz w:val="18"/>
+          <w:szCs w:val="18"/>
+          <w:highlight w:val="yellow"/>
+          <w:lang w:val="es-ES_tradnl"/>
+        </w:rPr>
+        <w:t>ó</w:t>
+      </w:r>
+      <w:proofErr w:type="spellEnd"/>
+      <w:r>
+        <w:rPr>
+          <w:rFonts w:ascii="Arial" w:hAnsi="Arial" w:cs="Arial"/>
+          <w:sz w:val="18"/>
+          <w:szCs w:val="18"/>
+          <w:highlight w:val="yellow"/>
+          <w:lang w:val="es-ES_tradnl"/>
+        </w:rPr>
+        <w:t xml:space="preserve"> 3-Dificil:</w:t>
       </w:r>
       <w:r>
         <w:rPr>
@@ -3079,17 +3109,7 @@
           <w:highlight w:val="yellow"/>
           <w:lang w:val="es-ES_tradnl"/>
         </w:rPr>
-        <w:t>Explicación</w:t>
-      </w:r>
-      <w:r>
-        <w:rPr>
-          <w:rFonts w:ascii="Arial" w:hAnsi="Arial" w:cs="Arial"/>
-          <w:sz w:val="18"/>
-          <w:szCs w:val="18"/>
-          <w:highlight w:val="yellow"/>
-          <w:lang w:val="es-ES_tradnl"/>
-        </w:rPr>
-        <w:t xml:space="preserve"> (</w:t>
+        <w:t>Explicación (</w:t>
       </w:r>
       <w:r>
         <w:rPr>
@@ -3110,17 +3130,7 @@
           <w:highlight w:val="yellow"/>
           <w:lang w:val="es-ES_tradnl"/>
         </w:rPr>
-        <w:t xml:space="preserve"> caracteres máximo</w:t>
-      </w:r>
-      <w:r>
-        <w:rPr>
-          <w:rFonts w:ascii="Arial" w:hAnsi="Arial" w:cs="Arial"/>
-          <w:sz w:val="18"/>
-          <w:szCs w:val="18"/>
-          <w:highlight w:val="yellow"/>
-          <w:lang w:val="es-ES_tradnl"/>
-        </w:rPr>
-        <w:t>)</w:t>
+        <w:t xml:space="preserve"> caracteres máximo)</w:t>
       </w:r>
     </w:p>
     <w:p>
@@ -3267,47 +3277,7 @@
           <w:highlight w:val="yellow"/>
           <w:lang w:val="es-ES_tradnl"/>
         </w:rPr>
-        <w:t xml:space="preserve">Imagen normal (codificado ejemplo, </w:t>
-      </w:r>
-      <w:r>
-        <w:rPr>
-          <w:rFonts w:ascii="Arial" w:hAnsi="Arial" w:cs="Arial"/>
-          <w:sz w:val="18"/>
-          <w:szCs w:val="18"/>
-          <w:highlight w:val="yellow"/>
-          <w:lang w:val="es-ES_tradnl"/>
-        </w:rPr>
-        <w:t>CN</w:t>
-      </w:r>
-      <w:r>
-        <w:rPr>
-          <w:rFonts w:ascii="Arial" w:hAnsi="Arial" w:cs="Arial"/>
-          <w:sz w:val="18"/>
-          <w:szCs w:val="18"/>
-          <w:highlight w:val="yellow"/>
-          <w:lang w:val="es-ES_tradnl"/>
-        </w:rPr>
-        <w:t>_</w:t>
-      </w:r>
-      <w:r>
-        <w:rPr>
-          <w:rFonts w:ascii="Arial" w:hAnsi="Arial" w:cs="Arial"/>
-          <w:sz w:val="18"/>
-          <w:szCs w:val="18"/>
-          <w:highlight w:val="yellow"/>
-          <w:lang w:val="es-ES_tradnl"/>
-        </w:rPr>
-        <w:t>07_04_REC10_IMG01</w:t>
-      </w:r>
-      <w:r>
-        <w:rPr>
-          <w:rFonts w:ascii="Arial" w:hAnsi="Arial" w:cs="Arial"/>
-          <w:sz w:val="18"/>
-          <w:szCs w:val="18"/>
-          <w:highlight w:val="yellow"/>
-          <w:lang w:val="es-ES_tradnl"/>
-        </w:rPr>
-        <w:t>n)</w:t>
+        <w:t>Imagen normal (codificado ejemplo, CN_07_04_REC10_IMG01n)</w:t>
       </w:r>
     </w:p>
     <w:p>
@@ -3371,47 +3341,7 @@
           <w:highlight w:val="yellow"/>
           <w:lang w:val="es-ES_tradnl"/>
         </w:rPr>
-        <w:t xml:space="preserve"> (codificado ejemplo, </w:t>
-      </w:r>
-      <w:r>
-        <w:rPr>
-          <w:rFonts w:ascii="Arial" w:hAnsi="Arial" w:cs="Arial"/>
-          <w:sz w:val="18"/>
-          <w:szCs w:val="18"/>
-          <w:highlight w:val="yellow"/>
-          <w:lang w:val="es-ES_tradnl"/>
-        </w:rPr>
-        <w:t>CN</w:t>
-      </w:r>
-      <w:r>
-        <w:rPr>
-          <w:rFonts w:ascii="Arial" w:hAnsi="Arial" w:cs="Arial"/>
-          <w:sz w:val="18"/>
-          <w:szCs w:val="18"/>
-          <w:highlight w:val="yellow"/>
-          <w:lang w:val="es-ES_tradnl"/>
-        </w:rPr>
-        <w:t>_</w:t>
-      </w:r>
-      <w:r>
-        <w:rPr>
-          <w:rFonts w:ascii="Arial" w:hAnsi="Arial" w:cs="Arial"/>
-          <w:sz w:val="18"/>
-          <w:szCs w:val="18"/>
-          <w:highlight w:val="yellow"/>
-          <w:lang w:val="es-ES_tradnl"/>
-        </w:rPr>
-        <w:t>07_04_REC10_IMG01</w:t>
-      </w:r>
-      <w:r>
-        <w:rPr>
-          <w:rFonts w:ascii="Arial" w:hAnsi="Arial" w:cs="Arial"/>
-          <w:sz w:val="18"/>
-          <w:szCs w:val="18"/>
-          <w:highlight w:val="yellow"/>
-          <w:lang w:val="es-ES_tradnl"/>
-        </w:rPr>
-        <w:t>a)</w:t>
+        <w:t xml:space="preserve"> (codificado ejemplo, CN_07_04_REC10_IMG01a)</w:t>
       </w:r>
     </w:p>
     <w:p>
@@ -3442,17 +3372,7 @@
           <w:highlight w:val="yellow"/>
           <w:lang w:val="es-ES_tradnl"/>
         </w:rPr>
-        <w:t xml:space="preserve">Texto </w:t>
-      </w:r>
-      <w:r>
-        <w:rPr>
-          <w:rFonts w:ascii="Arial" w:hAnsi="Arial" w:cs="Arial"/>
-          <w:sz w:val="18"/>
-          <w:szCs w:val="18"/>
-          <w:highlight w:val="yellow"/>
-          <w:lang w:val="es-ES_tradnl"/>
-        </w:rPr>
-        <w:t xml:space="preserve">(lectura </w:t>
+        <w:t xml:space="preserve">Texto (lectura </w:t>
       </w:r>
       <w:r>
         <w:rPr>
@@ -3645,7 +3565,29 @@
           <w:highlight w:val="yellow"/>
           <w:lang w:val="es-ES_tradnl"/>
         </w:rPr>
-        <w:t>Nivel 1-Fácil, 2-Medio, ó 3-Dificil:</w:t>
+        <w:t xml:space="preserve">Nivel 1-Fácil, 2-Medio, </w:t>
+      </w:r>
+      <w:proofErr w:type="spellStart"/>
+      <w:r>
+        <w:rPr>
+          <w:rFonts w:ascii="Arial" w:hAnsi="Arial" w:cs="Arial"/>
+          <w:sz w:val="18"/>
+          <w:szCs w:val="18"/>
+          <w:highlight w:val="yellow"/>
+          <w:lang w:val="es-ES_tradnl"/>
+        </w:rPr>
+        <w:t>ó</w:t>
+      </w:r>
+      <w:proofErr w:type="spellEnd"/>
+      <w:r>
+        <w:rPr>
+          <w:rFonts w:ascii="Arial" w:hAnsi="Arial" w:cs="Arial"/>
+          <w:sz w:val="18"/>
+          <w:szCs w:val="18"/>
+          <w:highlight w:val="yellow"/>
+          <w:lang w:val="es-ES_tradnl"/>
+        </w:rPr>
+        <w:t xml:space="preserve"> 3-Dificil:</w:t>
       </w:r>
       <w:r>
         <w:rPr>
@@ -3861,47 +3803,7 @@
           <w:highlight w:val="yellow"/>
           <w:lang w:val="es-ES_tradnl"/>
         </w:rPr>
-        <w:t xml:space="preserve">Imagen normal (codificado ejemplo, </w:t>
-      </w:r>
-      <w:r>
-        <w:rPr>
-          <w:rFonts w:ascii="Arial" w:hAnsi="Arial" w:cs="Arial"/>
-          <w:sz w:val="18"/>
-          <w:szCs w:val="18"/>
-          <w:highlight w:val="yellow"/>
-          <w:lang w:val="es-ES_tradnl"/>
-        </w:rPr>
-        <w:t>CN</w:t>
-      </w:r>
-      <w:r>
-        <w:rPr>
-          <w:rFonts w:ascii="Arial" w:hAnsi="Arial" w:cs="Arial"/>
-          <w:sz w:val="18"/>
-          <w:szCs w:val="18"/>
-          <w:highlight w:val="yellow"/>
-          <w:lang w:val="es-ES_tradnl"/>
-        </w:rPr>
-        <w:t>_</w:t>
-      </w:r>
-      <w:r>
-        <w:rPr>
-          <w:rFonts w:ascii="Arial" w:hAnsi="Arial" w:cs="Arial"/>
-          <w:sz w:val="18"/>
-          <w:szCs w:val="18"/>
-          <w:highlight w:val="yellow"/>
-          <w:lang w:val="es-ES_tradnl"/>
-        </w:rPr>
-        <w:t>07_04_REC10_IMG02</w:t>
-      </w:r>
-      <w:r>
-        <w:rPr>
-          <w:rFonts w:ascii="Arial" w:hAnsi="Arial" w:cs="Arial"/>
-          <w:sz w:val="18"/>
-          <w:szCs w:val="18"/>
-          <w:highlight w:val="yellow"/>
-          <w:lang w:val="es-ES_tradnl"/>
-        </w:rPr>
-        <w:t>n)</w:t>
+        <w:t>Imagen normal (codificado ejemplo, CN_07_04_REC10_IMG02n)</w:t>
       </w:r>
     </w:p>
     <w:p>
@@ -3965,47 +3867,7 @@
           <w:highlight w:val="yellow"/>
           <w:lang w:val="es-ES_tradnl"/>
         </w:rPr>
-        <w:t xml:space="preserve"> (codificado ejemplo, </w:t>
-      </w:r>
-      <w:r>
-        <w:rPr>
-          <w:rFonts w:ascii="Arial" w:hAnsi="Arial" w:cs="Arial"/>
-          <w:sz w:val="18"/>
-          <w:szCs w:val="18"/>
-          <w:highlight w:val="yellow"/>
-          <w:lang w:val="es-ES_tradnl"/>
-        </w:rPr>
-        <w:t>CN</w:t>
-      </w:r>
-      <w:r>
-        <w:rPr>
-          <w:rFonts w:ascii="Arial" w:hAnsi="Arial" w:cs="Arial"/>
-          <w:sz w:val="18"/>
-          <w:szCs w:val="18"/>
-          <w:highlight w:val="yellow"/>
-          <w:lang w:val="es-ES_tradnl"/>
-        </w:rPr>
-        <w:t>_</w:t>
-      </w:r>
-      <w:r>
-        <w:rPr>
-          <w:rFonts w:ascii="Arial" w:hAnsi="Arial" w:cs="Arial"/>
-          <w:sz w:val="18"/>
-          <w:szCs w:val="18"/>
-          <w:highlight w:val="yellow"/>
-          <w:lang w:val="es-ES_tradnl"/>
-        </w:rPr>
-        <w:t>07_04_REC10_IMG02</w:t>
-      </w:r>
-      <w:r>
-        <w:rPr>
-          <w:rFonts w:ascii="Arial" w:hAnsi="Arial" w:cs="Arial"/>
-          <w:sz w:val="18"/>
-          <w:szCs w:val="18"/>
-          <w:highlight w:val="yellow"/>
-          <w:lang w:val="es-ES_tradnl"/>
-        </w:rPr>
-        <w:t>a)</w:t>
+        <w:t xml:space="preserve"> (codificado ejemplo, CN_07_04_REC10_IMG02a)</w:t>
       </w:r>
     </w:p>
     <w:p>
@@ -4229,7 +4091,29 @@
           <w:highlight w:val="yellow"/>
           <w:lang w:val="es-ES_tradnl"/>
         </w:rPr>
-        <w:t>Nivel 1-Fácil, 2-Medio, ó 3-Dificil:</w:t>
+        <w:t xml:space="preserve">Nivel 1-Fácil, 2-Medio, </w:t>
+      </w:r>
+      <w:proofErr w:type="spellStart"/>
+      <w:r>
+        <w:rPr>
+          <w:rFonts w:ascii="Arial" w:hAnsi="Arial" w:cs="Arial"/>
+          <w:sz w:val="18"/>
+          <w:szCs w:val="18"/>
+          <w:highlight w:val="yellow"/>
+          <w:lang w:val="es-ES_tradnl"/>
+        </w:rPr>
+        <w:t>ó</w:t>
+      </w:r>
+      <w:proofErr w:type="spellEnd"/>
+      <w:r>
+        <w:rPr>
+          <w:rFonts w:ascii="Arial" w:hAnsi="Arial" w:cs="Arial"/>
+          <w:sz w:val="18"/>
+          <w:szCs w:val="18"/>
+          <w:highlight w:val="yellow"/>
+          <w:lang w:val="es-ES_tradnl"/>
+        </w:rPr>
+        <w:t xml:space="preserve"> 3-Dificil:</w:t>
       </w:r>
       <w:r>
         <w:rPr>
@@ -4445,47 +4329,7 @@
           <w:highlight w:val="yellow"/>
           <w:lang w:val="es-ES_tradnl"/>
         </w:rPr>
-        <w:t xml:space="preserve">Imagen normal (codificado ejemplo, </w:t>
-      </w:r>
-      <w:r>
-        <w:rPr>
-          <w:rFonts w:ascii="Arial" w:hAnsi="Arial" w:cs="Arial"/>
-          <w:sz w:val="18"/>
-          <w:szCs w:val="18"/>
-          <w:highlight w:val="yellow"/>
-          <w:lang w:val="es-ES_tradnl"/>
-        </w:rPr>
-        <w:t>CN</w:t>
-      </w:r>
-      <w:r>
-        <w:rPr>
-          <w:rFonts w:ascii="Arial" w:hAnsi="Arial" w:cs="Arial"/>
-          <w:sz w:val="18"/>
-          <w:szCs w:val="18"/>
-          <w:highlight w:val="yellow"/>
-          <w:lang w:val="es-ES_tradnl"/>
-        </w:rPr>
-        <w:t>_</w:t>
-      </w:r>
-      <w:r>
-        <w:rPr>
-          <w:rFonts w:ascii="Arial" w:hAnsi="Arial" w:cs="Arial"/>
-          <w:sz w:val="18"/>
-          <w:szCs w:val="18"/>
-          <w:highlight w:val="yellow"/>
-          <w:lang w:val="es-ES_tradnl"/>
-        </w:rPr>
-        <w:t>07_04_REC10_IMG03</w:t>
-      </w:r>
-      <w:r>
-        <w:rPr>
-          <w:rFonts w:ascii="Arial" w:hAnsi="Arial" w:cs="Arial"/>
-          <w:sz w:val="18"/>
-          <w:szCs w:val="18"/>
-          <w:highlight w:val="yellow"/>
-          <w:lang w:val="es-ES_tradnl"/>
-        </w:rPr>
-        <w:t>n)</w:t>
+        <w:t>Imagen normal (codificado ejemplo, CN_07_04_REC10_IMG03n)</w:t>
       </w:r>
     </w:p>
     <w:p>
@@ -4549,47 +4393,7 @@
           <w:highlight w:val="yellow"/>
           <w:lang w:val="es-ES_tradnl"/>
         </w:rPr>
-        <w:t xml:space="preserve"> (codificado ejemplo, </w:t>
-      </w:r>
-      <w:r>
-        <w:rPr>
-          <w:rFonts w:ascii="Arial" w:hAnsi="Arial" w:cs="Arial"/>
-          <w:sz w:val="18"/>
-          <w:szCs w:val="18"/>
-          <w:highlight w:val="yellow"/>
-          <w:lang w:val="es-ES_tradnl"/>
-        </w:rPr>
-        <w:t>CN</w:t>
-      </w:r>
-      <w:r>
-        <w:rPr>
-          <w:rFonts w:ascii="Arial" w:hAnsi="Arial" w:cs="Arial"/>
-          <w:sz w:val="18"/>
-          <w:szCs w:val="18"/>
-          <w:highlight w:val="yellow"/>
-          <w:lang w:val="es-ES_tradnl"/>
-        </w:rPr>
-        <w:t>_</w:t>
-      </w:r>
-      <w:r>
-        <w:rPr>
-          <w:rFonts w:ascii="Arial" w:hAnsi="Arial" w:cs="Arial"/>
-          <w:sz w:val="18"/>
-          <w:szCs w:val="18"/>
-          <w:highlight w:val="yellow"/>
-          <w:lang w:val="es-ES_tradnl"/>
-        </w:rPr>
-        <w:t>07_04_REC10_IMG03</w:t>
-      </w:r>
-      <w:r>
-        <w:rPr>
-          <w:rFonts w:ascii="Arial" w:hAnsi="Arial" w:cs="Arial"/>
-          <w:sz w:val="18"/>
-          <w:szCs w:val="18"/>
-          <w:highlight w:val="yellow"/>
-          <w:lang w:val="es-ES_tradnl"/>
-        </w:rPr>
-        <w:t>a)</w:t>
+        <w:t xml:space="preserve"> (codificado ejemplo, CN_07_04_REC10_IMG03a)</w:t>
       </w:r>
     </w:p>
     <w:p>
@@ -4813,7 +4617,29 @@
           <w:highlight w:val="yellow"/>
           <w:lang w:val="es-ES_tradnl"/>
         </w:rPr>
-        <w:t>Nivel 1-Fácil, 2-Medio, ó 3-Dificil:</w:t>
+        <w:t xml:space="preserve">Nivel 1-Fácil, 2-Medio, </w:t>
+      </w:r>
+      <w:proofErr w:type="spellStart"/>
+      <w:r>
+        <w:rPr>
+          <w:rFonts w:ascii="Arial" w:hAnsi="Arial" w:cs="Arial"/>
+          <w:sz w:val="18"/>
+          <w:szCs w:val="18"/>
+          <w:highlight w:val="yellow"/>
+          <w:lang w:val="es-ES_tradnl"/>
+        </w:rPr>
+        <w:t>ó</w:t>
+      </w:r>
+      <w:proofErr w:type="spellEnd"/>
+      <w:r>
+        <w:rPr>
+          <w:rFonts w:ascii="Arial" w:hAnsi="Arial" w:cs="Arial"/>
+          <w:sz w:val="18"/>
+          <w:szCs w:val="18"/>
+          <w:highlight w:val="yellow"/>
+          <w:lang w:val="es-ES_tradnl"/>
+        </w:rPr>
+        <w:t xml:space="preserve"> 3-Dificil:</w:t>
       </w:r>
       <w:r>
         <w:rPr>
@@ -5030,47 +4856,7 @@
           <w:highlight w:val="yellow"/>
           <w:lang w:val="es-ES_tradnl"/>
         </w:rPr>
-        <w:t xml:space="preserve">Imagen normal (codificado ejemplo, </w:t>
-      </w:r>
-      <w:r>
-        <w:rPr>
-          <w:rFonts w:ascii="Arial" w:hAnsi="Arial" w:cs="Arial"/>
-          <w:sz w:val="18"/>
-          <w:szCs w:val="18"/>
-          <w:highlight w:val="yellow"/>
-          <w:lang w:val="es-ES_tradnl"/>
-        </w:rPr>
-        <w:t>CN</w:t>
-      </w:r>
-      <w:r>
-        <w:rPr>
-          <w:rFonts w:ascii="Arial" w:hAnsi="Arial" w:cs="Arial"/>
-          <w:sz w:val="18"/>
-          <w:szCs w:val="18"/>
-          <w:highlight w:val="yellow"/>
-          <w:lang w:val="es-ES_tradnl"/>
-        </w:rPr>
-        <w:t>_</w:t>
-      </w:r>
-      <w:r>
-        <w:rPr>
-          <w:rFonts w:ascii="Arial" w:hAnsi="Arial" w:cs="Arial"/>
-          <w:sz w:val="18"/>
-          <w:szCs w:val="18"/>
-          <w:highlight w:val="yellow"/>
-          <w:lang w:val="es-ES_tradnl"/>
-        </w:rPr>
-        <w:t>07_04_REC10_IMG04</w:t>
-      </w:r>
-      <w:r>
-        <w:rPr>
-          <w:rFonts w:ascii="Arial" w:hAnsi="Arial" w:cs="Arial"/>
-          <w:sz w:val="18"/>
-          <w:szCs w:val="18"/>
-          <w:highlight w:val="yellow"/>
-          <w:lang w:val="es-ES_tradnl"/>
-        </w:rPr>
-        <w:t>n)</w:t>
+        <w:t>Imagen normal (codificado ejemplo, CN_07_04_REC10_IMG04n)</w:t>
       </w:r>
     </w:p>
     <w:p>
@@ -5134,47 +4920,7 @@
           <w:highlight w:val="yellow"/>
           <w:lang w:val="es-ES_tradnl"/>
         </w:rPr>
-        <w:t xml:space="preserve"> (codificado ejemplo, </w:t>
-      </w:r>
-      <w:r>
-        <w:rPr>
-          <w:rFonts w:ascii="Arial" w:hAnsi="Arial" w:cs="Arial"/>
-          <w:sz w:val="18"/>
-          <w:szCs w:val="18"/>
-          <w:highlight w:val="yellow"/>
-          <w:lang w:val="es-ES_tradnl"/>
-        </w:rPr>
-        <w:t>CN</w:t>
-      </w:r>
-      <w:r>
-        <w:rPr>
-          <w:rFonts w:ascii="Arial" w:hAnsi="Arial" w:cs="Arial"/>
-          <w:sz w:val="18"/>
-          <w:szCs w:val="18"/>
-          <w:highlight w:val="yellow"/>
-          <w:lang w:val="es-ES_tradnl"/>
-        </w:rPr>
-        <w:t>_</w:t>
-      </w:r>
-      <w:r>
-        <w:rPr>
-          <w:rFonts w:ascii="Arial" w:hAnsi="Arial" w:cs="Arial"/>
-          <w:sz w:val="18"/>
-          <w:szCs w:val="18"/>
-          <w:highlight w:val="yellow"/>
-          <w:lang w:val="es-ES_tradnl"/>
-        </w:rPr>
-        <w:t>07_04_REC10_IMG04</w:t>
-      </w:r>
-      <w:r>
-        <w:rPr>
-          <w:rFonts w:ascii="Arial" w:hAnsi="Arial" w:cs="Arial"/>
-          <w:sz w:val="18"/>
-          <w:szCs w:val="18"/>
-          <w:highlight w:val="yellow"/>
-          <w:lang w:val="es-ES_tradnl"/>
-        </w:rPr>
-        <w:t>a)</w:t>
+        <w:t xml:space="preserve"> (codificado ejemplo, CN_07_04_REC10_IMG04a)</w:t>
       </w:r>
     </w:p>
     <w:p>
@@ -5347,25 +5093,7 @@
           <w:szCs w:val="18"/>
           <w:lang w:val="es-ES_tradnl"/>
         </w:rPr>
-        <w:t xml:space="preserve">Haz una tabla </w:t>
-      </w:r>
-      <w:r>
-        <w:rPr>
-          <w:rFonts w:ascii="Arial" w:hAnsi="Arial" w:cs="Arial"/>
-          <w:sz w:val="18"/>
-          <w:szCs w:val="18"/>
-          <w:lang w:val="es-ES_tradnl"/>
-        </w:rPr>
-        <w:t xml:space="preserve">como la que se observa en la figura; en ella, explica </w:t>
-      </w:r>
-      <w:r>
-        <w:rPr>
-          <w:rFonts w:ascii="Arial" w:hAnsi="Arial" w:cs="Arial"/>
-          <w:sz w:val="18"/>
-          <w:szCs w:val="18"/>
-          <w:lang w:val="es-ES_tradnl"/>
-        </w:rPr>
-        <w:t>las propiedades de la adición y multiplicación de números enteros. Realiza, además, un ejemplo que muestre la aplicación de cada propiedad.</w:t>
+        <w:t>Haz una tabla como la que se observa en la figura; en ella, explica las propiedades de la adición y multiplicación de números enteros. Realiza, además, un ejemplo que muestre la aplicación de cada propiedad.</w:t>
       </w:r>
     </w:p>
     <w:p>
@@ -5416,7 +5144,29 @@
           <w:highlight w:val="yellow"/>
           <w:lang w:val="es-ES_tradnl"/>
         </w:rPr>
-        <w:t>Nivel 1-Fácil, 2-Medio, ó 3-Dificil:</w:t>
+        <w:t xml:space="preserve">Nivel 1-Fácil, 2-Medio, </w:t>
+      </w:r>
+      <w:proofErr w:type="spellStart"/>
+      <w:r>
+        <w:rPr>
+          <w:rFonts w:ascii="Arial" w:hAnsi="Arial" w:cs="Arial"/>
+          <w:sz w:val="18"/>
+          <w:szCs w:val="18"/>
+          <w:highlight w:val="yellow"/>
+          <w:lang w:val="es-ES_tradnl"/>
+        </w:rPr>
+        <w:t>ó</w:t>
+      </w:r>
+      <w:proofErr w:type="spellEnd"/>
+      <w:r>
+        <w:rPr>
+          <w:rFonts w:ascii="Arial" w:hAnsi="Arial" w:cs="Arial"/>
+          <w:sz w:val="18"/>
+          <w:szCs w:val="18"/>
+          <w:highlight w:val="yellow"/>
+          <w:lang w:val="es-ES_tradnl"/>
+        </w:rPr>
+        <w:t xml:space="preserve"> 3-Dificil:</w:t>
       </w:r>
       <w:r>
         <w:rPr>
@@ -5632,47 +5382,70 @@
           <w:highlight w:val="yellow"/>
           <w:lang w:val="es-ES_tradnl"/>
         </w:rPr>
-        <w:t xml:space="preserve">Imagen normal (codificado ejemplo, </w:t>
-      </w:r>
-      <w:r>
-        <w:rPr>
-          <w:rFonts w:ascii="Arial" w:hAnsi="Arial" w:cs="Arial"/>
-          <w:sz w:val="18"/>
-          <w:szCs w:val="18"/>
-          <w:highlight w:val="yellow"/>
-          <w:lang w:val="es-ES_tradnl"/>
-        </w:rPr>
-        <w:t>CN</w:t>
-      </w:r>
-      <w:r>
-        <w:rPr>
-          <w:rFonts w:ascii="Arial" w:hAnsi="Arial" w:cs="Arial"/>
-          <w:sz w:val="18"/>
-          <w:szCs w:val="18"/>
-          <w:highlight w:val="yellow"/>
-          <w:lang w:val="es-ES_tradnl"/>
-        </w:rPr>
-        <w:t>_</w:t>
-      </w:r>
-      <w:r>
-        <w:rPr>
-          <w:rFonts w:ascii="Arial" w:hAnsi="Arial" w:cs="Arial"/>
-          <w:sz w:val="18"/>
-          <w:szCs w:val="18"/>
-          <w:highlight w:val="yellow"/>
-          <w:lang w:val="es-ES_tradnl"/>
-        </w:rPr>
-        <w:t>07_04_REC10_IMG05</w:t>
-      </w:r>
-      <w:r>
-        <w:rPr>
-          <w:rFonts w:ascii="Arial" w:hAnsi="Arial" w:cs="Arial"/>
-          <w:sz w:val="18"/>
-          <w:szCs w:val="18"/>
-          <w:highlight w:val="yellow"/>
-          <w:lang w:val="es-ES_tradnl"/>
-        </w:rPr>
-        <w:t>n)</w:t>
+        <w:t>Imagen normal (codificado ejemplo, CN_07_04_REC10_IMG05n)</w:t>
+      </w:r>
+    </w:p>
+    <w:p>
+      <w:pPr>
+        <w:ind w:left="426"/>
+        <w:rPr>
+          <w:rFonts w:ascii="Arial" w:hAnsi="Arial" w:cs="Arial"/>
+          <w:sz w:val="18"/>
+          <w:szCs w:val="18"/>
+          <w:highlight w:val="yellow"/>
+          <w:lang w:val="es-ES_tradnl"/>
+        </w:rPr>
+      </w:pPr>
+    </w:p>
+    <w:p>
+      <w:pPr>
+        <w:ind w:left="426"/>
+        <w:rPr>
+          <w:rFonts w:ascii="Arial" w:hAnsi="Arial" w:cs="Arial"/>
+          <w:sz w:val="18"/>
+          <w:szCs w:val="18"/>
+          <w:lang w:val="es-ES_tradnl"/>
+        </w:rPr>
+      </w:pPr>
+      <w:r>
+        <w:rPr>
+          <w:rFonts w:ascii="Arial" w:hAnsi="Arial" w:cs="Arial"/>
+          <w:sz w:val="18"/>
+          <w:szCs w:val="18"/>
+          <w:lang w:val="es-ES_tradnl"/>
+        </w:rPr>
+        <w:t>MA_07_02_C0_REC230_IMG01n</w:t>
+      </w:r>
+    </w:p>
+    <w:p>
+      <w:pPr>
+        <w:ind w:left="426"/>
+        <w:rPr>
+          <w:rFonts w:ascii="Arial" w:hAnsi="Arial" w:cs="Arial"/>
+          <w:sz w:val="18"/>
+          <w:szCs w:val="18"/>
+          <w:lang w:val="es-ES_tradnl"/>
+        </w:rPr>
+      </w:pPr>
+    </w:p>
+    <w:p>
+      <w:pPr>
+        <w:ind w:left="426"/>
+        <w:rPr>
+          <w:rFonts w:ascii="Arial" w:hAnsi="Arial" w:cs="Arial"/>
+          <w:sz w:val="18"/>
+          <w:szCs w:val="18"/>
+          <w:lang w:val="es-ES_tradnl"/>
+        </w:rPr>
+      </w:pPr>
+      <w:r>
+        <w:rPr>
+          <w:rFonts w:ascii="Arial" w:hAnsi="Arial" w:cs="Arial"/>
+          <w:sz w:val="18"/>
+          <w:szCs w:val="18"/>
+          <w:lang w:val="es-ES_tradnl"/>
+        </w:rPr>
+        <w:t>La imagen mencionada corresponde a la siguiente tabla.</w:t>
       </w:r>
     </w:p>
     <w:p>
@@ -5689,20 +5462,48 @@
     </w:p>
     <w:tbl>
       <w:tblPr>
-        <w:tblStyle w:val="Tablaconcuadrcula"/>
         <w:tblW w:w="0" w:type="auto"/>
         <w:tblInd w:w="426" w:type="dxa"/>
+        <w:tblBorders>
+          <w:top w:val="single" w:sz="4" w:space="0" w:color="auto"/>
+          <w:left w:val="single" w:sz="4" w:space="0" w:color="auto"/>
+          <w:bottom w:val="single" w:sz="4" w:space="0" w:color="auto"/>
+          <w:right w:val="single" w:sz="4" w:space="0" w:color="auto"/>
+          <w:insideH w:val="single" w:sz="4" w:space="0" w:color="auto"/>
+          <w:insideV w:val="single" w:sz="4" w:space="0" w:color="auto"/>
+        </w:tblBorders>
         <w:tblLook w:val="04A0" w:firstRow="1" w:lastRow="0" w:firstColumn="1" w:lastColumn="0" w:noHBand="0" w:noVBand="1"/>
+        <w:tblPrChange w:id="62" w:author="Autor" w:date="2015-05-02T19:18:00Z">
+          <w:tblPr>
+            <w:tblStyle w:val="Tablaconcuadrcula"/>
+            <w:tblW w:w="0" w:type="auto"/>
+            <w:tblInd w:w="426" w:type="dxa"/>
+            <w:tblLook w:val="04A0" w:firstRow="1" w:lastRow="0" w:firstColumn="1" w:lastColumn="0" w:noHBand="0" w:noVBand="1"/>
+          </w:tblPr>
+        </w:tblPrChange>
       </w:tblPr>
       <w:tblGrid>
         <w:gridCol w:w="2581"/>
         <w:gridCol w:w="3026"/>
         <w:gridCol w:w="3071"/>
+        <w:tblGridChange w:id="63">
+          <w:tblGrid>
+            <w:gridCol w:w="2581"/>
+            <w:gridCol w:w="3026"/>
+            <w:gridCol w:w="3071"/>
+          </w:tblGrid>
+        </w:tblGridChange>
       </w:tblGrid>
       <w:tr>
         <w:tc>
           <w:tcPr>
             <w:tcW w:w="2581" w:type="dxa"/>
+            <w:shd w:val="clear" w:color="auto" w:fill="auto"/>
+            <w:tcPrChange w:id="64" w:author="Autor" w:date="2015-05-02T19:18:00Z">
+              <w:tcPr>
+                <w:tcW w:w="2581" w:type="dxa"/>
+              </w:tcPr>
+            </w:tcPrChange>
           </w:tcPr>
           <w:p>
             <w:pPr>
@@ -5730,6 +5531,12 @@
         <w:tc>
           <w:tcPr>
             <w:tcW w:w="3026" w:type="dxa"/>
+            <w:shd w:val="clear" w:color="auto" w:fill="auto"/>
+            <w:tcPrChange w:id="65" w:author="Autor" w:date="2015-05-02T19:18:00Z">
+              <w:tcPr>
+                <w:tcW w:w="3026" w:type="dxa"/>
+              </w:tcPr>
+            </w:tcPrChange>
           </w:tcPr>
           <w:p>
             <w:pPr>
@@ -5757,6 +5564,12 @@
         <w:tc>
           <w:tcPr>
             <w:tcW w:w="3071" w:type="dxa"/>
+            <w:shd w:val="clear" w:color="auto" w:fill="auto"/>
+            <w:tcPrChange w:id="66" w:author="Autor" w:date="2015-05-02T19:18:00Z">
+              <w:tcPr>
+                <w:tcW w:w="3071" w:type="dxa"/>
+              </w:tcPr>
+            </w:tcPrChange>
           </w:tcPr>
           <w:p>
             <w:pPr>
@@ -5786,6 +5599,12 @@
         <w:tc>
           <w:tcPr>
             <w:tcW w:w="2581" w:type="dxa"/>
+            <w:shd w:val="clear" w:color="auto" w:fill="auto"/>
+            <w:tcPrChange w:id="67" w:author="Autor" w:date="2015-05-02T19:18:00Z">
+              <w:tcPr>
+                <w:tcW w:w="2581" w:type="dxa"/>
+              </w:tcPr>
+            </w:tcPrChange>
           </w:tcPr>
           <w:p>
             <w:pPr>
@@ -5811,6 +5630,12 @@
         <w:tc>
           <w:tcPr>
             <w:tcW w:w="3026" w:type="dxa"/>
+            <w:shd w:val="clear" w:color="auto" w:fill="auto"/>
+            <w:tcPrChange w:id="68" w:author="Autor" w:date="2015-05-02T19:18:00Z">
+              <w:tcPr>
+                <w:tcW w:w="3026" w:type="dxa"/>
+              </w:tcPr>
+            </w:tcPrChange>
           </w:tcPr>
           <w:p>
             <w:pPr>
@@ -5826,6 +5651,12 @@
         <w:tc>
           <w:tcPr>
             <w:tcW w:w="3071" w:type="dxa"/>
+            <w:shd w:val="clear" w:color="auto" w:fill="auto"/>
+            <w:tcPrChange w:id="69" w:author="Autor" w:date="2015-05-02T19:18:00Z">
+              <w:tcPr>
+                <w:tcW w:w="3071" w:type="dxa"/>
+              </w:tcPr>
+            </w:tcPrChange>
           </w:tcPr>
           <w:p>
             <w:pPr>
@@ -5843,6 +5674,12 @@
         <w:tc>
           <w:tcPr>
             <w:tcW w:w="2581" w:type="dxa"/>
+            <w:shd w:val="clear" w:color="auto" w:fill="auto"/>
+            <w:tcPrChange w:id="70" w:author="Autor" w:date="2015-05-02T19:18:00Z">
+              <w:tcPr>
+                <w:tcW w:w="2581" w:type="dxa"/>
+              </w:tcPr>
+            </w:tcPrChange>
           </w:tcPr>
           <w:p>
             <w:pPr>
@@ -5868,6 +5705,12 @@
         <w:tc>
           <w:tcPr>
             <w:tcW w:w="3026" w:type="dxa"/>
+            <w:shd w:val="clear" w:color="auto" w:fill="auto"/>
+            <w:tcPrChange w:id="71" w:author="Autor" w:date="2015-05-02T19:18:00Z">
+              <w:tcPr>
+                <w:tcW w:w="3026" w:type="dxa"/>
+              </w:tcPr>
+            </w:tcPrChange>
           </w:tcPr>
           <w:p>
             <w:pPr>
@@ -5883,6 +5726,12 @@
         <w:tc>
           <w:tcPr>
             <w:tcW w:w="3071" w:type="dxa"/>
+            <w:shd w:val="clear" w:color="auto" w:fill="auto"/>
+            <w:tcPrChange w:id="72" w:author="Autor" w:date="2015-05-02T19:18:00Z">
+              <w:tcPr>
+                <w:tcW w:w="3071" w:type="dxa"/>
+              </w:tcPr>
+            </w:tcPrChange>
           </w:tcPr>
           <w:p>
             <w:pPr>
@@ -5900,6 +5749,12 @@
         <w:tc>
           <w:tcPr>
             <w:tcW w:w="2581" w:type="dxa"/>
+            <w:shd w:val="clear" w:color="auto" w:fill="auto"/>
+            <w:tcPrChange w:id="73" w:author="Autor" w:date="2015-05-02T19:18:00Z">
+              <w:tcPr>
+                <w:tcW w:w="2581" w:type="dxa"/>
+              </w:tcPr>
+            </w:tcPrChange>
           </w:tcPr>
           <w:p>
             <w:pPr>
@@ -5925,6 +5780,12 @@
         <w:tc>
           <w:tcPr>
             <w:tcW w:w="3026" w:type="dxa"/>
+            <w:shd w:val="clear" w:color="auto" w:fill="auto"/>
+            <w:tcPrChange w:id="74" w:author="Autor" w:date="2015-05-02T19:18:00Z">
+              <w:tcPr>
+                <w:tcW w:w="3026" w:type="dxa"/>
+              </w:tcPr>
+            </w:tcPrChange>
           </w:tcPr>
           <w:p>
             <w:pPr>
@@ -5940,6 +5801,12 @@
         <w:tc>
           <w:tcPr>
             <w:tcW w:w="3071" w:type="dxa"/>
+            <w:shd w:val="clear" w:color="auto" w:fill="auto"/>
+            <w:tcPrChange w:id="75" w:author="Autor" w:date="2015-05-02T19:18:00Z">
+              <w:tcPr>
+                <w:tcW w:w="3071" w:type="dxa"/>
+              </w:tcPr>
+            </w:tcPrChange>
           </w:tcPr>
           <w:p>
             <w:pPr>
@@ -6027,47 +5894,7 @@
           <w:highlight w:val="yellow"/>
           <w:lang w:val="es-ES_tradnl"/>
         </w:rPr>
-        <w:t xml:space="preserve"> (codificado ejemplo, </w:t>
-      </w:r>
-      <w:r>
-        <w:rPr>
-          <w:rFonts w:ascii="Arial" w:hAnsi="Arial" w:cs="Arial"/>
-          <w:sz w:val="18"/>
-          <w:szCs w:val="18"/>
-          <w:highlight w:val="yellow"/>
-          <w:lang w:val="es-ES_tradnl"/>
-        </w:rPr>
-        <w:t>CN</w:t>
-      </w:r>
-      <w:r>
-        <w:rPr>
-          <w:rFonts w:ascii="Arial" w:hAnsi="Arial" w:cs="Arial"/>
-          <w:sz w:val="18"/>
-          <w:szCs w:val="18"/>
-          <w:highlight w:val="yellow"/>
-          <w:lang w:val="es-ES_tradnl"/>
-        </w:rPr>
-        <w:t>_</w:t>
-      </w:r>
-      <w:r>
-        <w:rPr>
-          <w:rFonts w:ascii="Arial" w:hAnsi="Arial" w:cs="Arial"/>
-          <w:sz w:val="18"/>
-          <w:szCs w:val="18"/>
-          <w:highlight w:val="yellow"/>
-          <w:lang w:val="es-ES_tradnl"/>
-        </w:rPr>
-        <w:t>07_04_REC10_IMG05</w:t>
-      </w:r>
-      <w:r>
-        <w:rPr>
-          <w:rFonts w:ascii="Arial" w:hAnsi="Arial" w:cs="Arial"/>
-          <w:sz w:val="18"/>
-          <w:szCs w:val="18"/>
-          <w:highlight w:val="yellow"/>
-          <w:lang w:val="es-ES_tradnl"/>
-        </w:rPr>
-        <w:t>a)</w:t>
+        <w:t xml:space="preserve"> (codificado ejemplo, CN_07_04_REC10_IMG05a)</w:t>
       </w:r>
     </w:p>
     <w:p>
@@ -6077,26 +5904,124 @@
           <w:rFonts w:ascii="Arial" w:hAnsi="Arial" w:cs="Arial"/>
           <w:sz w:val="18"/>
           <w:szCs w:val="18"/>
+          <w:lang w:val="es-ES_tradnl"/>
+        </w:rPr>
+      </w:pPr>
+    </w:p>
+    <w:p>
+      <w:pPr>
+        <w:rPr>
+          <w:rFonts w:ascii="Arial" w:hAnsi="Arial" w:cs="Arial"/>
+          <w:sz w:val="18"/>
+          <w:szCs w:val="18"/>
+          <w:lang w:val="es-ES_tradnl"/>
+        </w:rPr>
+      </w:pPr>
+      <w:r>
+        <w:rPr>
+          <w:rFonts w:ascii="Arial" w:hAnsi="Arial" w:cs="Arial"/>
+          <w:sz w:val="18"/>
+          <w:szCs w:val="18"/>
+          <w:lang w:val="es-ES_tradnl"/>
+        </w:rPr>
+        <w:t>MA_07_02_C0_REC230_IMG0</w:t>
+      </w:r>
+      <w:r>
+        <w:rPr>
+          <w:rFonts w:ascii="Arial" w:hAnsi="Arial" w:cs="Arial"/>
+          <w:sz w:val="18"/>
+          <w:szCs w:val="18"/>
+          <w:lang w:val="es-ES_tradnl"/>
+        </w:rPr>
+        <w:t>1a</w:t>
+      </w:r>
+    </w:p>
+    <w:p>
+      <w:pPr>
+        <w:rPr>
+          <w:rFonts w:ascii="Arial" w:hAnsi="Arial" w:cs="Arial"/>
+          <w:sz w:val="18"/>
+          <w:szCs w:val="18"/>
+          <w:lang w:val="es-ES_tradnl"/>
+        </w:rPr>
+      </w:pPr>
+    </w:p>
+    <w:p>
+      <w:pPr>
+        <w:ind w:left="426"/>
+        <w:rPr>
+          <w:rFonts w:ascii="Arial" w:hAnsi="Arial" w:cs="Arial"/>
+          <w:sz w:val="18"/>
+          <w:szCs w:val="18"/>
+          <w:lang w:val="es-ES_tradnl"/>
+        </w:rPr>
+      </w:pPr>
+      <w:r>
+        <w:rPr>
+          <w:rFonts w:ascii="Arial" w:hAnsi="Arial" w:cs="Arial"/>
+          <w:sz w:val="18"/>
+          <w:szCs w:val="18"/>
+          <w:lang w:val="es-ES_tradnl"/>
+        </w:rPr>
+        <w:t>La imagen mencionada corresponde a la siguiente tabla.</w:t>
+      </w:r>
+    </w:p>
+    <w:p>
+      <w:pPr>
+        <w:ind w:left="426"/>
+        <w:rPr>
+          <w:rFonts w:ascii="Arial" w:hAnsi="Arial" w:cs="Arial"/>
+          <w:sz w:val="18"/>
+          <w:szCs w:val="18"/>
+          <w:highlight w:val="yellow"/>
           <w:lang w:val="es-ES_tradnl"/>
         </w:rPr>
       </w:pPr>
     </w:p>
     <w:tbl>
       <w:tblPr>
-        <w:tblStyle w:val="Tablaconcuadrcula"/>
         <w:tblW w:w="0" w:type="auto"/>
         <w:tblInd w:w="426" w:type="dxa"/>
+        <w:tblBorders>
+          <w:top w:val="single" w:sz="4" w:space="0" w:color="auto"/>
+          <w:left w:val="single" w:sz="4" w:space="0" w:color="auto"/>
+          <w:bottom w:val="single" w:sz="4" w:space="0" w:color="auto"/>
+          <w:right w:val="single" w:sz="4" w:space="0" w:color="auto"/>
+          <w:insideH w:val="single" w:sz="4" w:space="0" w:color="auto"/>
+          <w:insideV w:val="single" w:sz="4" w:space="0" w:color="auto"/>
+        </w:tblBorders>
         <w:tblLook w:val="04A0" w:firstRow="1" w:lastRow="0" w:firstColumn="1" w:lastColumn="0" w:noHBand="0" w:noVBand="1"/>
+        <w:tblPrChange w:id="76" w:author="Autor" w:date="2015-05-02T19:18:00Z">
+          <w:tblPr>
+            <w:tblStyle w:val="Tablaconcuadrcula"/>
+            <w:tblW w:w="0" w:type="auto"/>
+            <w:tblInd w:w="426" w:type="dxa"/>
+            <w:tblLook w:val="04A0" w:firstRow="1" w:lastRow="0" w:firstColumn="1" w:lastColumn="0" w:noHBand="0" w:noVBand="1"/>
+          </w:tblPr>
+        </w:tblPrChange>
       </w:tblPr>
       <w:tblGrid>
         <w:gridCol w:w="2581"/>
         <w:gridCol w:w="3026"/>
         <w:gridCol w:w="3071"/>
+        <w:tblGridChange w:id="77">
+          <w:tblGrid>
+            <w:gridCol w:w="2581"/>
+            <w:gridCol w:w="3026"/>
+            <w:gridCol w:w="3071"/>
+          </w:tblGrid>
+        </w:tblGridChange>
       </w:tblGrid>
       <w:tr>
         <w:tc>
           <w:tcPr>
             <w:tcW w:w="2581" w:type="dxa"/>
+            <w:shd w:val="clear" w:color="auto" w:fill="auto"/>
+            <w:tcPrChange w:id="78" w:author="Autor" w:date="2015-05-02T19:18:00Z">
+              <w:tcPr>
+                <w:tcW w:w="2581" w:type="dxa"/>
+              </w:tcPr>
+            </w:tcPrChange>
           </w:tcPr>
           <w:p>
             <w:pPr>
@@ -6109,6 +6034,8 @@
                 <w:lang w:val="es-ES_tradnl"/>
               </w:rPr>
             </w:pPr>
+            <w:bookmarkStart w:id="79" w:name="_GoBack"/>
+            <w:bookmarkEnd w:id="79"/>
             <w:r>
               <w:rPr>
                 <w:rFonts w:ascii="Arial" w:hAnsi="Arial" w:cs="Arial"/>
@@ -6124,6 +6051,12 @@
         <w:tc>
           <w:tcPr>
             <w:tcW w:w="3026" w:type="dxa"/>
+            <w:shd w:val="clear" w:color="auto" w:fill="auto"/>
+            <w:tcPrChange w:id="80" w:author="Autor" w:date="2015-05-02T19:18:00Z">
+              <w:tcPr>
+                <w:tcW w:w="3026" w:type="dxa"/>
+              </w:tcPr>
+            </w:tcPrChange>
           </w:tcPr>
           <w:p>
             <w:pPr>
@@ -6151,6 +6084,12 @@
         <w:tc>
           <w:tcPr>
             <w:tcW w:w="3071" w:type="dxa"/>
+            <w:shd w:val="clear" w:color="auto" w:fill="auto"/>
+            <w:tcPrChange w:id="81" w:author="Autor" w:date="2015-05-02T19:18:00Z">
+              <w:tcPr>
+                <w:tcW w:w="3071" w:type="dxa"/>
+              </w:tcPr>
+            </w:tcPrChange>
           </w:tcPr>
           <w:p>
             <w:pPr>
@@ -6180,6 +6119,12 @@
         <w:tc>
           <w:tcPr>
             <w:tcW w:w="2581" w:type="dxa"/>
+            <w:shd w:val="clear" w:color="auto" w:fill="auto"/>
+            <w:tcPrChange w:id="82" w:author="Autor" w:date="2015-05-02T19:18:00Z">
+              <w:tcPr>
+                <w:tcW w:w="2581" w:type="dxa"/>
+              </w:tcPr>
+            </w:tcPrChange>
           </w:tcPr>
           <w:p>
             <w:pPr>
@@ -6205,6 +6150,12 @@
         <w:tc>
           <w:tcPr>
             <w:tcW w:w="3026" w:type="dxa"/>
+            <w:shd w:val="clear" w:color="auto" w:fill="auto"/>
+            <w:tcPrChange w:id="83" w:author="Autor" w:date="2015-05-02T19:18:00Z">
+              <w:tcPr>
+                <w:tcW w:w="3026" w:type="dxa"/>
+              </w:tcPr>
+            </w:tcPrChange>
           </w:tcPr>
           <w:p>
             <w:pPr>
@@ -6220,6 +6171,12 @@
         <w:tc>
           <w:tcPr>
             <w:tcW w:w="3071" w:type="dxa"/>
+            <w:shd w:val="clear" w:color="auto" w:fill="auto"/>
+            <w:tcPrChange w:id="84" w:author="Autor" w:date="2015-05-02T19:18:00Z">
+              <w:tcPr>
+                <w:tcW w:w="3071" w:type="dxa"/>
+              </w:tcPr>
+            </w:tcPrChange>
           </w:tcPr>
           <w:p>
             <w:pPr>
@@ -6237,6 +6194,12 @@
         <w:tc>
           <w:tcPr>
             <w:tcW w:w="2581" w:type="dxa"/>
+            <w:shd w:val="clear" w:color="auto" w:fill="auto"/>
+            <w:tcPrChange w:id="85" w:author="Autor" w:date="2015-05-02T19:18:00Z">
+              <w:tcPr>
+                <w:tcW w:w="2581" w:type="dxa"/>
+              </w:tcPr>
+            </w:tcPrChange>
           </w:tcPr>
           <w:p>
             <w:pPr>
@@ -6262,6 +6225,12 @@
         <w:tc>
           <w:tcPr>
             <w:tcW w:w="3026" w:type="dxa"/>
+            <w:shd w:val="clear" w:color="auto" w:fill="auto"/>
+            <w:tcPrChange w:id="86" w:author="Autor" w:date="2015-05-02T19:18:00Z">
+              <w:tcPr>
+                <w:tcW w:w="3026" w:type="dxa"/>
+              </w:tcPr>
+            </w:tcPrChange>
           </w:tcPr>
           <w:p>
             <w:pPr>
@@ -6277,6 +6246,12 @@
         <w:tc>
           <w:tcPr>
             <w:tcW w:w="3071" w:type="dxa"/>
+            <w:shd w:val="clear" w:color="auto" w:fill="auto"/>
+            <w:tcPrChange w:id="87" w:author="Autor" w:date="2015-05-02T19:18:00Z">
+              <w:tcPr>
+                <w:tcW w:w="3071" w:type="dxa"/>
+              </w:tcPr>
+            </w:tcPrChange>
           </w:tcPr>
           <w:p>
             <w:pPr>
@@ -6294,6 +6269,12 @@
         <w:tc>
           <w:tcPr>
             <w:tcW w:w="2581" w:type="dxa"/>
+            <w:shd w:val="clear" w:color="auto" w:fill="auto"/>
+            <w:tcPrChange w:id="88" w:author="Autor" w:date="2015-05-02T19:18:00Z">
+              <w:tcPr>
+                <w:tcW w:w="2581" w:type="dxa"/>
+              </w:tcPr>
+            </w:tcPrChange>
           </w:tcPr>
           <w:p>
             <w:pPr>
@@ -6319,6 +6300,12 @@
         <w:tc>
           <w:tcPr>
             <w:tcW w:w="3026" w:type="dxa"/>
+            <w:shd w:val="clear" w:color="auto" w:fill="auto"/>
+            <w:tcPrChange w:id="89" w:author="Autor" w:date="2015-05-02T19:18:00Z">
+              <w:tcPr>
+                <w:tcW w:w="3026" w:type="dxa"/>
+              </w:tcPr>
+            </w:tcPrChange>
           </w:tcPr>
           <w:p>
             <w:pPr>
@@ -6334,6 +6321,12 @@
         <w:tc>
           <w:tcPr>
             <w:tcW w:w="3071" w:type="dxa"/>
+            <w:shd w:val="clear" w:color="auto" w:fill="auto"/>
+            <w:tcPrChange w:id="90" w:author="Autor" w:date="2015-05-02T19:18:00Z">
+              <w:tcPr>
+                <w:tcW w:w="3071" w:type="dxa"/>
+              </w:tcPr>
+            </w:tcPrChange>
           </w:tcPr>
           <w:p>
             <w:pPr>
@@ -6408,6 +6401,11 @@
           <w:lang w:val="es-ES_tradnl"/>
         </w:rPr>
         <w:t xml:space="preserve"> caracteres máximo) </w:t>
+      </w:r>
+    </w:p>
+    <w:p>
+      <w:r>
+        <w:t xml:space="preserve"> </w:t>
       </w:r>
     </w:p>
     <w:sectPr>
@@ -6421,7 +6419,7 @@
 </file>
 
 <file path=word/styles.xml><?xml version="1.0" encoding="utf-8"?>
-<w:styles xmlns:mc="http://schemas.openxmlformats.org/markup-compatibility/2006" xmlns:r="http://schemas.openxmlformats.org/officeDocument/2006/relationships" xmlns:w="http://schemas.openxmlformats.org/wordprocessingml/2006/main" xmlns:w14="http://schemas.microsoft.com/office/word/2010/wordml" mc:Ignorable="w14">
+<w:styles xmlns:mc="http://schemas.openxmlformats.org/markup-compatibility/2006" xmlns:r="http://schemas.openxmlformats.org/officeDocument/2006/relationships" xmlns:w="http://schemas.openxmlformats.org/wordprocessingml/2006/main" xmlns:w14="http://schemas.microsoft.com/office/word/2010/wordml" xmlns:w15="http://schemas.microsoft.com/office/word/2012/wordml" mc:Ignorable="w14 w15">
   <w:docDefaults>
     <w:rPrDefault>
       <w:rPr>
@@ -6433,364 +6431,378 @@
     </w:rPrDefault>
     <w:pPrDefault/>
   </w:docDefaults>
-  <w:latentStyles w:defLockedState="0" w:defUIPriority="99" w:defSemiHidden="1" w:defUnhideWhenUsed="1" w:defQFormat="0" w:count="267">
-    <w:lsdException w:name="Normal" w:semiHidden="0" w:uiPriority="0" w:unhideWhenUsed="0" w:qFormat="1"/>
-    <w:lsdException w:name="heading 1" w:semiHidden="0" w:uiPriority="9" w:unhideWhenUsed="0" w:qFormat="1"/>
-    <w:lsdException w:name="heading 2" w:uiPriority="9" w:qFormat="1"/>
-    <w:lsdException w:name="heading 3" w:uiPriority="9" w:qFormat="1"/>
-    <w:lsdException w:name="heading 4" w:uiPriority="9" w:qFormat="1"/>
-    <w:lsdException w:name="heading 5" w:uiPriority="9" w:qFormat="1"/>
-    <w:lsdException w:name="heading 6" w:uiPriority="9" w:qFormat="1"/>
-    <w:lsdException w:name="heading 7" w:uiPriority="9" w:qFormat="1"/>
-    <w:lsdException w:name="heading 8" w:uiPriority="9" w:qFormat="1"/>
-    <w:lsdException w:name="heading 9" w:uiPriority="9" w:qFormat="1"/>
-    <w:lsdException w:name="toc 1" w:uiPriority="39"/>
-    <w:lsdException w:name="toc 2" w:uiPriority="39"/>
-    <w:lsdException w:name="toc 3" w:uiPriority="39"/>
-    <w:lsdException w:name="toc 4" w:uiPriority="39"/>
-    <w:lsdException w:name="toc 5" w:uiPriority="39"/>
-    <w:lsdException w:name="toc 6" w:uiPriority="39"/>
-    <w:lsdException w:name="toc 7" w:uiPriority="39"/>
-    <w:lsdException w:name="toc 8" w:uiPriority="39"/>
-    <w:lsdException w:name="toc 9" w:uiPriority="39"/>
-    <w:lsdException w:name="caption" w:uiPriority="35" w:qFormat="1"/>
-    <w:lsdException w:name="Title" w:semiHidden="0" w:uiPriority="10" w:unhideWhenUsed="0" w:qFormat="1"/>
-    <w:lsdException w:name="Default Paragraph Font" w:uiPriority="1"/>
-    <w:lsdException w:name="Subtitle" w:semiHidden="0" w:uiPriority="11" w:unhideWhenUsed="0" w:qFormat="1"/>
-    <w:lsdException w:name="Strong" w:semiHidden="0" w:uiPriority="22" w:unhideWhenUsed="0" w:qFormat="1"/>
-    <w:lsdException w:name="Emphasis" w:semiHidden="0" w:uiPriority="20" w:unhideWhenUsed="0" w:qFormat="1"/>
-    <w:lsdException w:name="Table Grid" w:semiHidden="0" w:uiPriority="59" w:unhideWhenUsed="0"/>
-    <w:lsdException w:name="Placeholder Text" w:unhideWhenUsed="0"/>
-    <w:lsdException w:name="No Spacing" w:semiHidden="0" w:uiPriority="1" w:unhideWhenUsed="0" w:qFormat="1"/>
-    <w:lsdException w:name="Light Shading" w:semiHidden="0" w:uiPriority="60" w:unhideWhenUsed="0"/>
-    <w:lsdException w:name="Light List" w:semiHidden="0" w:uiPriority="61" w:unhideWhenUsed="0"/>
-    <w:lsdException w:name="Light Grid" w:semiHidden="0" w:uiPriority="62" w:unhideWhenUsed="0"/>
-    <w:lsdException w:name="Medium Shading 1" w:semiHidden="0" w:uiPriority="63" w:unhideWhenUsed="0"/>
-    <w:lsdException w:name="Medium Shading 2" w:semiHidden="0" w:uiPriority="64" w:unhideWhenUsed="0"/>
-    <w:lsdException w:name="Medium List 1" w:semiHidden="0" w:uiPriority="65" w:unhideWhenUsed="0"/>
-    <w:lsdException w:name="Medium List 2" w:semiHidden="0" w:uiPriority="66" w:unhideWhenUsed="0"/>
-    <w:lsdException w:name="Medium Grid 1" w:semiHidden="0" w:uiPriority="67" w:unhideWhenUsed="0"/>
-    <w:lsdException w:name="Medium Grid 2" w:semiHidden="0" w:uiPriority="68" w:unhideWhenUsed="0"/>
-    <w:lsdException w:name="Medium Grid 3" w:semiHidden="0" w:uiPriority="69" w:unhideWhenUsed="0"/>
-    <w:lsdException w:name="Dark List" w:semiHidden="0" w:uiPriority="70" w:unhideWhenUsed="0"/>
-    <w:lsdException w:name="Colorful Shading" w:semiHidden="0" w:uiPriority="71" w:unhideWhenUsed="0"/>
-    <w:lsdException w:name="Colorful List" w:semiHidden="0" w:uiPriority="72" w:unhideWhenUsed="0"/>
-    <w:lsdException w:name="Colorful Grid" w:semiHidden="0" w:uiPriority="73" w:unhideWhenUsed="0"/>
-    <w:lsdException w:name="Light Shading Accent 1" w:semiHidden="0" w:uiPriority="60" w:unhideWhenUsed="0"/>
-    <w:lsdException w:name="Light List Accent 1" w:semiHidden="0" w:uiPriority="61" w:unhideWhenUsed="0"/>
-    <w:lsdException w:name="Light Grid Accent 1" w:semiHidden="0" w:uiPriority="62" w:unhideWhenUsed="0"/>
-    <w:lsdException w:name="Medium Shading 1 Accent 1" w:semiHidden="0" w:uiPriority="63" w:unhideWhenUsed="0"/>
-    <w:lsdException w:name="Medium Shading 2 Accent 1" w:semiHidden="0" w:uiPriority="64" w:unhideWhenUsed="0"/>
-    <w:lsdException w:name="Medium List 1 Accent 1" w:semiHidden="0" w:uiPriority="65" w:unhideWhenUsed="0"/>
-    <w:lsdException w:name="Revision" w:unhideWhenUsed="0"/>
-    <w:lsdException w:name="List Paragraph" w:semiHidden="0" w:uiPriority="34" w:unhideWhenUsed="0" w:qFormat="1"/>
-    <w:lsdException w:name="Quote" w:semiHidden="0" w:uiPriority="29" w:unhideWhenUsed="0" w:qFormat="1"/>
-    <w:lsdException w:name="Intense Quote" w:semiHidden="0" w:uiPriority="30" w:unhideWhenUsed="0" w:qFormat="1"/>
-    <w:lsdException w:name="Medium List 2 Accent 1" w:semiHidden="0" w:uiPriority="66" w:unhideWhenUsed="0"/>
-    <w:lsdException w:name="Medium Grid 1 Accent 1" w:semiHidden="0" w:uiPriority="67" w:unhideWhenUsed="0"/>
-    <w:lsdException w:name="Medium Grid 2 Accent 1" w:semiHidden="0" w:uiPriority="68" w:unhideWhenUsed="0"/>
-    <w:lsdException w:name="Medium Grid 3 Accent 1" w:semiHidden="0" w:uiPriority="69" w:unhideWhenUsed="0"/>
-    <w:lsdException w:name="Dark List Accent 1" w:semiHidden="0" w:uiPriority="70" w:unhideWhenUsed="0"/>
-    <w:lsdException w:name="Colorful Shading Accent 1" w:semiHidden="0" w:uiPriority="71" w:unhideWhenUsed="0"/>
-    <w:lsdException w:name="Colorful List Accent 1" w:semiHidden="0" w:uiPriority="72" w:unhideWhenUsed="0"/>
-    <w:lsdException w:name="Colorful Grid Accent 1" w:semiHidden="0" w:uiPriority="73" w:unhideWhenUsed="0"/>
-    <w:lsdException w:name="Light Shading Accent 2" w:semiHidden="0" w:uiPriority="60" w:unhideWhenUsed="0"/>
-    <w:lsdException w:name="Light List Accent 2" w:semiHidden="0" w:uiPriority="61" w:unhideWhenUsed="0"/>
-    <w:lsdException w:name="Light Grid Accent 2" w:semiHidden="0" w:uiPriority="62" w:unhideWhenUsed="0"/>
-    <w:lsdException w:name="Medium Shading 1 Accent 2" w:semiHidden="0" w:uiPriority="63" w:unhideWhenUsed="0"/>
-    <w:lsdException w:name="Medium Shading 2 Accent 2" w:semiHidden="0" w:uiPriority="64" w:unhideWhenUsed="0"/>
-    <w:lsdException w:name="Medium List 1 Accent 2" w:semiHidden="0" w:uiPriority="65" w:unhideWhenUsed="0"/>
-    <w:lsdException w:name="Medium List 2 Accent 2" w:semiHidden="0" w:uiPriority="66" w:unhideWhenUsed="0"/>
-    <w:lsdException w:name="Medium Grid 1 Accent 2" w:semiHidden="0" w:uiPriority="67" w:unhideWhenUsed="0"/>
-    <w:lsdException w:name="Medium Grid 2 Accent 2" w:semiHidden="0" w:uiPriority="68" w:unhideWhenUsed="0"/>
-    <w:lsdException w:name="Medium Grid 3 Accent 2" w:semiHidden="0" w:uiPriority="69" w:unhideWhenUsed="0"/>
-    <w:lsdException w:name="Dark List Accent 2" w:semiHidden="0" w:uiPriority="70" w:unhideWhenUsed="0"/>
-    <w:lsdException w:name="Colorful Shading Accent 2" w:semiHidden="0" w:uiPriority="71" w:unhideWhenUsed="0"/>
-    <w:lsdException w:name="Colorful List Accent 2" w:semiHidden="0" w:uiPriority="72" w:unhideWhenUsed="0"/>
-    <w:lsdException w:name="Colorful Grid Accent 2" w:semiHidden="0" w:uiPriority="73" w:unhideWhenUsed="0"/>
-    <w:lsdException w:name="Light Shading Accent 3" w:semiHidden="0" w:uiPriority="60" w:unhideWhenUsed="0"/>
-    <w:lsdException w:name="Light List Accent 3" w:semiHidden="0" w:uiPriority="61" w:unhideWhenUsed="0"/>
-    <w:lsdException w:name="Light Grid Accent 3" w:semiHidden="0" w:uiPriority="62" w:unhideWhenUsed="0"/>
-    <w:lsdException w:name="Medium Shading 1 Accent 3" w:semiHidden="0" w:uiPriority="63" w:unhideWhenUsed="0"/>
-    <w:lsdException w:name="Medium Shading 2 Accent 3" w:semiHidden="0" w:uiPriority="64" w:unhideWhenUsed="0"/>
-    <w:lsdException w:name="Medium List 1 Accent 3" w:semiHidden="0" w:uiPriority="65" w:unhideWhenUsed="0"/>
-    <w:lsdException w:name="Medium List 2 Accent 3" w:semiHidden="0" w:uiPriority="66" w:unhideWhenUsed="0"/>
-    <w:lsdException w:name="Medium Grid 1 Accent 3" w:semiHidden="0" w:uiPriority="67" w:unhideWhenUsed="0"/>
-    <w:lsdException w:name="Medium Grid 2 Accent 3" w:semiHidden="0" w:uiPriority="68" w:unhideWhenUsed="0"/>
-    <w:lsdException w:name="Medium Grid 3 Accent 3" w:semiHidden="0" w:uiPriority="69" w:unhideWhenUsed="0"/>
-    <w:lsdException w:name="Dark List Accent 3" w:semiHidden="0" w:uiPriority="70" w:unhideWhenUsed="0"/>
-    <w:lsdException w:name="Colorful Shading Accent 3" w:semiHidden="0" w:uiPriority="71" w:unhideWhenUsed="0"/>
-    <w:lsdException w:name="Colorful List Accent 3" w:semiHidden="0" w:uiPriority="72" w:unhideWhenUsed="0"/>
-    <w:lsdException w:name="Colorful Grid Accent 3" w:semiHidden="0" w:uiPriority="73" w:unhideWhenUsed="0"/>
-    <w:lsdException w:name="Light Shading Accent 4" w:semiHidden="0" w:uiPriority="60" w:unhideWhenUsed="0"/>
-    <w:lsdException w:name="Light List Accent 4" w:semiHidden="0" w:uiPriority="61" w:unhideWhenUsed="0"/>
-    <w:lsdException w:name="Light Grid Accent 4" w:semiHidden="0" w:uiPriority="62" w:unhideWhenUsed="0"/>
-    <w:lsdException w:name="Medium Shading 1 Accent 4" w:semiHidden="0" w:uiPriority="63" w:unhideWhenUsed="0"/>
-    <w:lsdException w:name="Medium Shading 2 Accent 4" w:semiHidden="0" w:uiPriority="64" w:unhideWhenUsed="0"/>
-    <w:lsdException w:name="Medium List 1 Accent 4" w:semiHidden="0" w:uiPriority="65" w:unhideWhenUsed="0"/>
-    <w:lsdException w:name="Medium List 2 Accent 4" w:semiHidden="0" w:uiPriority="66" w:unhideWhenUsed="0"/>
-    <w:lsdException w:name="Medium Grid 1 Accent 4" w:semiHidden="0" w:uiPriority="67" w:unhideWhenUsed="0"/>
-    <w:lsdException w:name="Medium Grid 2 Accent 4" w:semiHidden="0" w:uiPriority="68" w:unhideWhenUsed="0"/>
-    <w:lsdException w:name="Medium Grid 3 Accent 4" w:semiHidden="0" w:uiPriority="69" w:unhideWhenUsed="0"/>
-    <w:lsdException w:name="Dark List Accent 4" w:semiHidden="0" w:uiPriority="70" w:unhideWhenUsed="0"/>
-    <w:lsdException w:name="Colorful Shading Accent 4" w:semiHidden="0" w:uiPriority="71" w:unhideWhenUsed="0"/>
-    <w:lsdException w:name="Colorful List Accent 4" w:semiHidden="0" w:uiPriority="72" w:unhideWhenUsed="0"/>
-    <w:lsdException w:name="Colorful Grid Accent 4" w:semiHidden="0" w:uiPriority="73" w:unhideWhenUsed="0"/>
-    <w:lsdException w:name="Light Shading Accent 5" w:semiHidden="0" w:uiPriority="60" w:unhideWhenUsed="0"/>
-    <w:lsdException w:name="Light List Accent 5" w:semiHidden="0" w:uiPriority="61" w:unhideWhenUsed="0"/>
-    <w:lsdException w:name="Light Grid Accent 5" w:semiHidden="0" w:uiPriority="62" w:unhideWhenUsed="0"/>
-    <w:lsdException w:name="Medium Shading 1 Accent 5" w:semiHidden="0" w:uiPriority="63" w:unhideWhenUsed="0"/>
-    <w:lsdException w:name="Medium Shading 2 Accent 5" w:semiHidden="0" w:uiPriority="64" w:unhideWhenUsed="0"/>
-    <w:lsdException w:name="Medium List 1 Accent 5" w:semiHidden="0" w:uiPriority="65" w:unhideWhenUsed="0"/>
-    <w:lsdException w:name="Medium List 2 Accent 5" w:semiHidden="0" w:uiPriority="66" w:unhideWhenUsed="0"/>
-    <w:lsdException w:name="Medium Grid 1 Accent 5" w:semiHidden="0" w:uiPriority="67" w:unhideWhenUsed="0"/>
-    <w:lsdException w:name="Medium Grid 2 Accent 5" w:semiHidden="0" w:uiPriority="68" w:unhideWhenUsed="0"/>
-    <w:lsdException w:name="Medium Grid 3 Accent 5" w:semiHidden="0" w:uiPriority="69" w:unhideWhenUsed="0"/>
-    <w:lsdException w:name="Dark List Accent 5" w:semiHidden="0" w:uiPriority="70" w:unhideWhenUsed="0"/>
-    <w:lsdException w:name="Colorful Shading Accent 5" w:semiHidden="0" w:uiPriority="71" w:unhideWhenUsed="0"/>
-    <w:lsdException w:name="Colorful List Accent 5" w:semiHidden="0" w:uiPriority="72" w:unhideWhenUsed="0"/>
-    <w:lsdException w:name="Colorful Grid Accent 5" w:semiHidden="0" w:uiPriority="73" w:unhideWhenUsed="0"/>
-    <w:lsdException w:name="Light Shading Accent 6" w:semiHidden="0" w:uiPriority="60" w:unhideWhenUsed="0"/>
-    <w:lsdException w:name="Light List Accent 6" w:semiHidden="0" w:uiPriority="61" w:unhideWhenUsed="0"/>
-    <w:lsdException w:name="Light Grid Accent 6" w:semiHidden="0" w:uiPriority="62" w:unhideWhenUsed="0"/>
-    <w:lsdException w:name="Medium Shading 1 Accent 6" w:semiHidden="0" w:uiPriority="63" w:unhideWhenUsed="0"/>
-    <w:lsdException w:name="Medium Shading 2 Accent 6" w:semiHidden="0" w:uiPriority="64" w:unhideWhenUsed="0"/>
-    <w:lsdException w:name="Medium List 1 Accent 6" w:semiHidden="0" w:uiPriority="65" w:unhideWhenUsed="0"/>
-    <w:lsdException w:name="Medium List 2 Accent 6" w:semiHidden="0" w:uiPriority="66" w:unhideWhenUsed="0"/>
-    <w:lsdException w:name="Medium Grid 1 Accent 6" w:semiHidden="0" w:uiPriority="67" w:unhideWhenUsed="0"/>
-    <w:lsdException w:name="Medium Grid 2 Accent 6" w:semiHidden="0" w:uiPriority="68" w:unhideWhenUsed="0"/>
-    <w:lsdException w:name="Medium Grid 3 Accent 6" w:semiHidden="0" w:uiPriority="69" w:unhideWhenUsed="0"/>
-    <w:lsdException w:name="Dark List Accent 6" w:semiHidden="0" w:uiPriority="70" w:unhideWhenUsed="0"/>
-    <w:lsdException w:name="Colorful Shading Accent 6" w:semiHidden="0" w:uiPriority="71" w:unhideWhenUsed="0"/>
-    <w:lsdException w:name="Colorful List Accent 6" w:semiHidden="0" w:uiPriority="72" w:unhideWhenUsed="0"/>
-    <w:lsdException w:name="Colorful Grid Accent 6" w:semiHidden="0" w:uiPriority="73" w:unhideWhenUsed="0"/>
-    <w:lsdException w:name="Subtle Emphasis" w:semiHidden="0" w:uiPriority="19" w:unhideWhenUsed="0" w:qFormat="1"/>
-    <w:lsdException w:name="Intense Emphasis" w:semiHidden="0" w:uiPriority="21" w:unhideWhenUsed="0" w:qFormat="1"/>
-    <w:lsdException w:name="Subtle Reference" w:semiHidden="0" w:uiPriority="31" w:unhideWhenUsed="0" w:qFormat="1"/>
-    <w:lsdException w:name="Intense Reference" w:semiHidden="0" w:uiPriority="32" w:unhideWhenUsed="0" w:qFormat="1"/>
-    <w:lsdException w:name="Book Title" w:semiHidden="0" w:uiPriority="33" w:unhideWhenUsed="0" w:qFormat="1"/>
-    <w:lsdException w:name="Bibliography" w:uiPriority="37"/>
-    <w:lsdException w:name="TOC Heading" w:uiPriority="39" w:qFormat="1"/>
-  </w:latentStyles>
-  <w:style w:type="paragraph" w:default="1" w:styleId="Normal">
-    <w:name w:val="Normal"/>
-    <w:qFormat/>
-  </w:style>
-  <w:style w:type="character" w:default="1" w:styleId="Fuentedeprrafopredeter">
-    <w:name w:val="Default Paragraph Font"/>
-    <w:uiPriority w:val="1"/>
-    <w:semiHidden/>
-    <w:unhideWhenUsed/>
-  </w:style>
-  <w:style w:type="table" w:default="1" w:styleId="Tablanormal">
-    <w:name w:val="Normal Table"/>
-    <w:uiPriority w:val="99"/>
-    <w:semiHidden/>
-    <w:unhideWhenUsed/>
-    <w:tblPr>
-      <w:tblInd w:w="0" w:type="dxa"/>
-      <w:tblCellMar>
-        <w:top w:w="0" w:type="dxa"/>
-        <w:left w:w="108" w:type="dxa"/>
-        <w:bottom w:w="0" w:type="dxa"/>
-        <w:right w:w="108" w:type="dxa"/>
-      </w:tblCellMar>
-    </w:tblPr>
-  </w:style>
-  <w:style w:type="numbering" w:default="1" w:styleId="Sinlista">
-    <w:name w:val="No List"/>
-    <w:uiPriority w:val="99"/>
-    <w:semiHidden/>
-    <w:unhideWhenUsed/>
-  </w:style>
-  <w:style w:type="table" w:styleId="Tablaconcuadrcula">
-    <w:name w:val="Table Grid"/>
-    <w:basedOn w:val="Tablanormal"/>
-    <w:uiPriority w:val="59"/>
-    <w:rsid w:val="006907A4"/>
-    <w:tblPr>
-      <w:tblInd w:w="0" w:type="dxa"/>
-      <w:tblBorders>
-        <w:top w:val="single" w:sz="4" w:space="0" w:color="auto"/>
-        <w:left w:val="single" w:sz="4" w:space="0" w:color="auto"/>
-        <w:bottom w:val="single" w:sz="4" w:space="0" w:color="auto"/>
-        <w:right w:val="single" w:sz="4" w:space="0" w:color="auto"/>
-        <w:insideH w:val="single" w:sz="4" w:space="0" w:color="auto"/>
-        <w:insideV w:val="single" w:sz="4" w:space="0" w:color="auto"/>
-      </w:tblBorders>
-      <w:tblCellMar>
-        <w:top w:w="0" w:type="dxa"/>
-        <w:left w:w="108" w:type="dxa"/>
-        <w:bottom w:w="0" w:type="dxa"/>
-        <w:right w:w="108" w:type="dxa"/>
-      </w:tblCellMar>
-    </w:tblPr>
-  </w:style>
-  <w:style w:type="paragraph" w:styleId="Prrafodelista">
-    <w:name w:val="List Paragraph"/>
-    <w:basedOn w:val="Normal"/>
-    <w:uiPriority w:val="34"/>
-    <w:qFormat/>
-    <w:rsid w:val="00054002"/>
-    <w:pPr>
-      <w:ind w:left="720"/>
-      <w:contextualSpacing/>
-    </w:pPr>
-  </w:style>
-</w:styles>
-</file>
-
-<file path=word/stylesWithEffects.xml><?xml version="1.0" encoding="utf-8"?>
-<w:styles xmlns:wpc="http://schemas.microsoft.com/office/word/2010/wordprocessingCanvas" xmlns:mc="http://schemas.openxmlformats.org/markup-compatibility/2006" xmlns:o="urn:schemas-microsoft-com:office:office" xmlns:r="http://schemas.openxmlformats.org/officeDocument/2006/relationships" xmlns:m="http://schemas.openxmlformats.org/officeDocument/2006/math" xmlns:v="urn:schemas-microsoft-com:vml" xmlns:wp14="http://schemas.microsoft.com/office/word/2010/wordprocessingDrawing" xmlns:wp="http://schemas.openxmlformats.org/drawingml/2006/wordprocessingDrawing" xmlns:w10="urn:schemas-microsoft-com:office:word" xmlns:w="http://schemas.openxmlformats.org/wordprocessingml/2006/main" xmlns:w14="http://schemas.microsoft.com/office/word/2010/wordml" xmlns:wpg="http://schemas.microsoft.com/office/word/2010/wordprocessingGroup" xmlns:wpi="http://schemas.microsoft.com/office/word/2010/wordprocessingInk" xmlns:wne="http://schemas.microsoft.com/office/word/2006/wordml" xmlns:wps="http://schemas.microsoft.com/office/word/2010/wordprocessingShape" mc:Ignorable="w14 wp14">
-  <w:docDefaults>
-    <w:rPrDefault>
-      <w:rPr>
-        <w:rFonts w:asciiTheme="minorHAnsi" w:eastAsiaTheme="minorEastAsia" w:hAnsiTheme="minorHAnsi" w:cstheme="minorBidi"/>
-        <w:sz w:val="24"/>
-        <w:szCs w:val="24"/>
-        <w:lang w:val="en-US" w:eastAsia="en-US" w:bidi="ar-SA"/>
-      </w:rPr>
-    </w:rPrDefault>
-    <w:pPrDefault/>
-  </w:docDefaults>
-  <w:latentStyles w:defLockedState="0" w:defUIPriority="99" w:defSemiHidden="1" w:defUnhideWhenUsed="1" w:defQFormat="0" w:count="267">
-    <w:lsdException w:name="Normal" w:semiHidden="0" w:uiPriority="0" w:unhideWhenUsed="0" w:qFormat="1"/>
-    <w:lsdException w:name="heading 1" w:semiHidden="0" w:uiPriority="9" w:unhideWhenUsed="0" w:qFormat="1"/>
-    <w:lsdException w:name="heading 2" w:uiPriority="9" w:qFormat="1"/>
-    <w:lsdException w:name="heading 3" w:uiPriority="9" w:qFormat="1"/>
-    <w:lsdException w:name="heading 4" w:uiPriority="9" w:qFormat="1"/>
-    <w:lsdException w:name="heading 5" w:uiPriority="9" w:qFormat="1"/>
-    <w:lsdException w:name="heading 6" w:uiPriority="9" w:qFormat="1"/>
-    <w:lsdException w:name="heading 7" w:uiPriority="9" w:qFormat="1"/>
-    <w:lsdException w:name="heading 8" w:uiPriority="9" w:qFormat="1"/>
-    <w:lsdException w:name="heading 9" w:uiPriority="9" w:qFormat="1"/>
-    <w:lsdException w:name="toc 1" w:uiPriority="39"/>
-    <w:lsdException w:name="toc 2" w:uiPriority="39"/>
-    <w:lsdException w:name="toc 3" w:uiPriority="39"/>
-    <w:lsdException w:name="toc 4" w:uiPriority="39"/>
-    <w:lsdException w:name="toc 5" w:uiPriority="39"/>
-    <w:lsdException w:name="toc 6" w:uiPriority="39"/>
-    <w:lsdException w:name="toc 7" w:uiPriority="39"/>
-    <w:lsdException w:name="toc 8" w:uiPriority="39"/>
-    <w:lsdException w:name="toc 9" w:uiPriority="39"/>
-    <w:lsdException w:name="caption" w:uiPriority="35" w:qFormat="1"/>
-    <w:lsdException w:name="Title" w:semiHidden="0" w:uiPriority="10" w:unhideWhenUsed="0" w:qFormat="1"/>
-    <w:lsdException w:name="Default Paragraph Font" w:uiPriority="1"/>
-    <w:lsdException w:name="Subtitle" w:semiHidden="0" w:uiPriority="11" w:unhideWhenUsed="0" w:qFormat="1"/>
-    <w:lsdException w:name="Strong" w:semiHidden="0" w:uiPriority="22" w:unhideWhenUsed="0" w:qFormat="1"/>
-    <w:lsdException w:name="Emphasis" w:semiHidden="0" w:uiPriority="20" w:unhideWhenUsed="0" w:qFormat="1"/>
-    <w:lsdException w:name="Table Grid" w:semiHidden="0" w:uiPriority="59" w:unhideWhenUsed="0"/>
-    <w:lsdException w:name="Placeholder Text" w:unhideWhenUsed="0"/>
-    <w:lsdException w:name="No Spacing" w:semiHidden="0" w:uiPriority="1" w:unhideWhenUsed="0" w:qFormat="1"/>
-    <w:lsdException w:name="Light Shading" w:semiHidden="0" w:uiPriority="60" w:unhideWhenUsed="0"/>
-    <w:lsdException w:name="Light List" w:semiHidden="0" w:uiPriority="61" w:unhideWhenUsed="0"/>
-    <w:lsdException w:name="Light Grid" w:semiHidden="0" w:uiPriority="62" w:unhideWhenUsed="0"/>
-    <w:lsdException w:name="Medium Shading 1" w:semiHidden="0" w:uiPriority="63" w:unhideWhenUsed="0"/>
-    <w:lsdException w:name="Medium Shading 2" w:semiHidden="0" w:uiPriority="64" w:unhideWhenUsed="0"/>
-    <w:lsdException w:name="Medium List 1" w:semiHidden="0" w:uiPriority="65" w:unhideWhenUsed="0"/>
-    <w:lsdException w:name="Medium List 2" w:semiHidden="0" w:uiPriority="66" w:unhideWhenUsed="0"/>
-    <w:lsdException w:name="Medium Grid 1" w:semiHidden="0" w:uiPriority="67" w:unhideWhenUsed="0"/>
-    <w:lsdException w:name="Medium Grid 2" w:semiHidden="0" w:uiPriority="68" w:unhideWhenUsed="0"/>
-    <w:lsdException w:name="Medium Grid 3" w:semiHidden="0" w:uiPriority="69" w:unhideWhenUsed="0"/>
-    <w:lsdException w:name="Dark List" w:semiHidden="0" w:uiPriority="70" w:unhideWhenUsed="0"/>
-    <w:lsdException w:name="Colorful Shading" w:semiHidden="0" w:uiPriority="71" w:unhideWhenUsed="0"/>
-    <w:lsdException w:name="Colorful List" w:semiHidden="0" w:uiPriority="72" w:unhideWhenUsed="0"/>
-    <w:lsdException w:name="Colorful Grid" w:semiHidden="0" w:uiPriority="73" w:unhideWhenUsed="0"/>
-    <w:lsdException w:name="Light Shading Accent 1" w:semiHidden="0" w:uiPriority="60" w:unhideWhenUsed="0"/>
-    <w:lsdException w:name="Light List Accent 1" w:semiHidden="0" w:uiPriority="61" w:unhideWhenUsed="0"/>
-    <w:lsdException w:name="Light Grid Accent 1" w:semiHidden="0" w:uiPriority="62" w:unhideWhenUsed="0"/>
-    <w:lsdException w:name="Medium Shading 1 Accent 1" w:semiHidden="0" w:uiPriority="63" w:unhideWhenUsed="0"/>
-    <w:lsdException w:name="Medium Shading 2 Accent 1" w:semiHidden="0" w:uiPriority="64" w:unhideWhenUsed="0"/>
-    <w:lsdException w:name="Medium List 1 Accent 1" w:semiHidden="0" w:uiPriority="65" w:unhideWhenUsed="0"/>
-    <w:lsdException w:name="Revision" w:unhideWhenUsed="0"/>
-    <w:lsdException w:name="List Paragraph" w:semiHidden="0" w:uiPriority="34" w:unhideWhenUsed="0" w:qFormat="1"/>
-    <w:lsdException w:name="Quote" w:semiHidden="0" w:uiPriority="29" w:unhideWhenUsed="0" w:qFormat="1"/>
-    <w:lsdException w:name="Intense Quote" w:semiHidden="0" w:uiPriority="30" w:unhideWhenUsed="0" w:qFormat="1"/>
-    <w:lsdException w:name="Medium List 2 Accent 1" w:semiHidden="0" w:uiPriority="66" w:unhideWhenUsed="0"/>
-    <w:lsdException w:name="Medium Grid 1 Accent 1" w:semiHidden="0" w:uiPriority="67" w:unhideWhenUsed="0"/>
-    <w:lsdException w:name="Medium Grid 2 Accent 1" w:semiHidden="0" w:uiPriority="68" w:unhideWhenUsed="0"/>
-    <w:lsdException w:name="Medium Grid 3 Accent 1" w:semiHidden="0" w:uiPriority="69" w:unhideWhenUsed="0"/>
-    <w:lsdException w:name="Dark List Accent 1" w:semiHidden="0" w:uiPriority="70" w:unhideWhenUsed="0"/>
-    <w:lsdException w:name="Colorful Shading Accent 1" w:semiHidden="0" w:uiPriority="71" w:unhideWhenUsed="0"/>
-    <w:lsdException w:name="Colorful List Accent 1" w:semiHidden="0" w:uiPriority="72" w:unhideWhenUsed="0"/>
-    <w:lsdException w:name="Colorful Grid Accent 1" w:semiHidden="0" w:uiPriority="73" w:unhideWhenUsed="0"/>
-    <w:lsdException w:name="Light Shading Accent 2" w:semiHidden="0" w:uiPriority="60" w:unhideWhenUsed="0"/>
-    <w:lsdException w:name="Light List Accent 2" w:semiHidden="0" w:uiPriority="61" w:unhideWhenUsed="0"/>
-    <w:lsdException w:name="Light Grid Accent 2" w:semiHidden="0" w:uiPriority="62" w:unhideWhenUsed="0"/>
-    <w:lsdException w:name="Medium Shading 1 Accent 2" w:semiHidden="0" w:uiPriority="63" w:unhideWhenUsed="0"/>
-    <w:lsdException w:name="Medium Shading 2 Accent 2" w:semiHidden="0" w:uiPriority="64" w:unhideWhenUsed="0"/>
-    <w:lsdException w:name="Medium List 1 Accent 2" w:semiHidden="0" w:uiPriority="65" w:unhideWhenUsed="0"/>
-    <w:lsdException w:name="Medium List 2 Accent 2" w:semiHidden="0" w:uiPriority="66" w:unhideWhenUsed="0"/>
-    <w:lsdException w:name="Medium Grid 1 Accent 2" w:semiHidden="0" w:uiPriority="67" w:unhideWhenUsed="0"/>
-    <w:lsdException w:name="Medium Grid 2 Accent 2" w:semiHidden="0" w:uiPriority="68" w:unhideWhenUsed="0"/>
-    <w:lsdException w:name="Medium Grid 3 Accent 2" w:semiHidden="0" w:uiPriority="69" w:unhideWhenUsed="0"/>
-    <w:lsdException w:name="Dark List Accent 2" w:semiHidden="0" w:uiPriority="70" w:unhideWhenUsed="0"/>
-    <w:lsdException w:name="Colorful Shading Accent 2" w:semiHidden="0" w:uiPriority="71" w:unhideWhenUsed="0"/>
-    <w:lsdException w:name="Colorful List Accent 2" w:semiHidden="0" w:uiPriority="72" w:unhideWhenUsed="0"/>
-    <w:lsdException w:name="Colorful Grid Accent 2" w:semiHidden="0" w:uiPriority="73" w:unhideWhenUsed="0"/>
-    <w:lsdException w:name="Light Shading Accent 3" w:semiHidden="0" w:uiPriority="60" w:unhideWhenUsed="0"/>
-    <w:lsdException w:name="Light List Accent 3" w:semiHidden="0" w:uiPriority="61" w:unhideWhenUsed="0"/>
-    <w:lsdException w:name="Light Grid Accent 3" w:semiHidden="0" w:uiPriority="62" w:unhideWhenUsed="0"/>
-    <w:lsdException w:name="Medium Shading 1 Accent 3" w:semiHidden="0" w:uiPriority="63" w:unhideWhenUsed="0"/>
-    <w:lsdException w:name="Medium Shading 2 Accent 3" w:semiHidden="0" w:uiPriority="64" w:unhideWhenUsed="0"/>
-    <w:lsdException w:name="Medium List 1 Accent 3" w:semiHidden="0" w:uiPriority="65" w:unhideWhenUsed="0"/>
-    <w:lsdException w:name="Medium List 2 Accent 3" w:semiHidden="0" w:uiPriority="66" w:unhideWhenUsed="0"/>
-    <w:lsdException w:name="Medium Grid 1 Accent 3" w:semiHidden="0" w:uiPriority="67" w:unhideWhenUsed="0"/>
-    <w:lsdException w:name="Medium Grid 2 Accent 3" w:semiHidden="0" w:uiPriority="68" w:unhideWhenUsed="0"/>
-    <w:lsdException w:name="Medium Grid 3 Accent 3" w:semiHidden="0" w:uiPriority="69" w:unhideWhenUsed="0"/>
-    <w:lsdException w:name="Dark List Accent 3" w:semiHidden="0" w:uiPriority="70" w:unhideWhenUsed="0"/>
-    <w:lsdException w:name="Colorful Shading Accent 3" w:semiHidden="0" w:uiPriority="71" w:unhideWhenUsed="0"/>
-    <w:lsdException w:name="Colorful List Accent 3" w:semiHidden="0" w:uiPriority="72" w:unhideWhenUsed="0"/>
-    <w:lsdException w:name="Colorful Grid Accent 3" w:semiHidden="0" w:uiPriority="73" w:unhideWhenUsed="0"/>
-    <w:lsdException w:name="Light Shading Accent 4" w:semiHidden="0" w:uiPriority="60" w:unhideWhenUsed="0"/>
-    <w:lsdException w:name="Light List Accent 4" w:semiHidden="0" w:uiPriority="61" w:unhideWhenUsed="0"/>
-    <w:lsdException w:name="Light Grid Accent 4" w:semiHidden="0" w:uiPriority="62" w:unhideWhenUsed="0"/>
-    <w:lsdException w:name="Medium Shading 1 Accent 4" w:semiHidden="0" w:uiPriority="63" w:unhideWhenUsed="0"/>
-    <w:lsdException w:name="Medium Shading 2 Accent 4" w:semiHidden="0" w:uiPriority="64" w:unhideWhenUsed="0"/>
-    <w:lsdException w:name="Medium List 1 Accent 4" w:semiHidden="0" w:uiPriority="65" w:unhideWhenUsed="0"/>
-    <w:lsdException w:name="Medium List 2 Accent 4" w:semiHidden="0" w:uiPriority="66" w:unhideWhenUsed="0"/>
-    <w:lsdException w:name="Medium Grid 1 Accent 4" w:semiHidden="0" w:uiPriority="67" w:unhideWhenUsed="0"/>
-    <w:lsdException w:name="Medium Grid 2 Accent 4" w:semiHidden="0" w:uiPriority="68" w:unhideWhenUsed="0"/>
-    <w:lsdException w:name="Medium Grid 3 Accent 4" w:semiHidden="0" w:uiPriority="69" w:unhideWhenUsed="0"/>
-    <w:lsdException w:name="Dark List Accent 4" w:semiHidden="0" w:uiPriority="70" w:unhideWhenUsed="0"/>
-    <w:lsdException w:name="Colorful Shading Accent 4" w:semiHidden="0" w:uiPriority="71" w:unhideWhenUsed="0"/>
-    <w:lsdException w:name="Colorful List Accent 4" w:semiHidden="0" w:uiPriority="72" w:unhideWhenUsed="0"/>
-    <w:lsdException w:name="Colorful Grid Accent 4" w:semiHidden="0" w:uiPriority="73" w:unhideWhenUsed="0"/>
-    <w:lsdException w:name="Light Shading Accent 5" w:semiHidden="0" w:uiPriority="60" w:unhideWhenUsed="0"/>
-    <w:lsdException w:name="Light List Accent 5" w:semiHidden="0" w:uiPriority="61" w:unhideWhenUsed="0"/>
-    <w:lsdException w:name="Light Grid Accent 5" w:semiHidden="0" w:uiPriority="62" w:unhideWhenUsed="0"/>
-    <w:lsdException w:name="Medium Shading 1 Accent 5" w:semiHidden="0" w:uiPriority="63" w:unhideWhenUsed="0"/>
-    <w:lsdException w:name="Medium Shading 2 Accent 5" w:semiHidden="0" w:uiPriority="64" w:unhideWhenUsed="0"/>
-    <w:lsdException w:name="Medium List 1 Accent 5" w:semiHidden="0" w:uiPriority="65" w:unhideWhenUsed="0"/>
-    <w:lsdException w:name="Medium List 2 Accent 5" w:semiHidden="0" w:uiPriority="66" w:unhideWhenUsed="0"/>
-    <w:lsdException w:name="Medium Grid 1 Accent 5" w:semiHidden="0" w:uiPriority="67" w:unhideWhenUsed="0"/>
-    <w:lsdException w:name="Medium Grid 2 Accent 5" w:semiHidden="0" w:uiPriority="68" w:unhideWhenUsed="0"/>
-    <w:lsdException w:name="Medium Grid 3 Accent 5" w:semiHidden="0" w:uiPriority="69" w:unhideWhenUsed="0"/>
-    <w:lsdException w:name="Dark List Accent 5" w:semiHidden="0" w:uiPriority="70" w:unhideWhenUsed="0"/>
-    <w:lsdException w:name="Colorful Shading Accent 5" w:semiHidden="0" w:uiPriority="71" w:unhideWhenUsed="0"/>
-    <w:lsdException w:name="Colorful List Accent 5" w:semiHidden="0" w:uiPriority="72" w:unhideWhenUsed="0"/>
-    <w:lsdException w:name="Colorful Grid Accent 5" w:semiHidden="0" w:uiPriority="73" w:unhideWhenUsed="0"/>
-    <w:lsdException w:name="Light Shading Accent 6" w:semiHidden="0" w:uiPriority="60" w:unhideWhenUsed="0"/>
-    <w:lsdException w:name="Light List Accent 6" w:semiHidden="0" w:uiPriority="61" w:unhideWhenUsed="0"/>
-    <w:lsdException w:name="Light Grid Accent 6" w:semiHidden="0" w:uiPriority="62" w:unhideWhenUsed="0"/>
-    <w:lsdException w:name="Medium Shading 1 Accent 6" w:semiHidden="0" w:uiPriority="63" w:unhideWhenUsed="0"/>
-    <w:lsdException w:name="Medium Shading 2 Accent 6" w:semiHidden="0" w:uiPriority="64" w:unhideWhenUsed="0"/>
-    <w:lsdException w:name="Medium List 1 Accent 6" w:semiHidden="0" w:uiPriority="65" w:unhideWhenUsed="0"/>
-    <w:lsdException w:name="Medium List 2 Accent 6" w:semiHidden="0" w:uiPriority="66" w:unhideWhenUsed="0"/>
-    <w:lsdException w:name="Medium Grid 1 Accent 6" w:semiHidden="0" w:uiPriority="67" w:unhideWhenUsed="0"/>
-    <w:lsdException w:name="Medium Grid 2 Accent 6" w:semiHidden="0" w:uiPriority="68" w:unhideWhenUsed="0"/>
-    <w:lsdException w:name="Medium Grid 3 Accent 6" w:semiHidden="0" w:uiPriority="69" w:unhideWhenUsed="0"/>
-    <w:lsdException w:name="Dark List Accent 6" w:semiHidden="0" w:uiPriority="70" w:unhideWhenUsed="0"/>
-    <w:lsdException w:name="Colorful Shading Accent 6" w:semiHidden="0" w:uiPriority="71" w:unhideWhenUsed="0"/>
-    <w:lsdException w:name="Colorful List Accent 6" w:semiHidden="0" w:uiPriority="72" w:unhideWhenUsed="0"/>
-    <w:lsdException w:name="Colorful Grid Accent 6" w:semiHidden="0" w:uiPriority="73" w:unhideWhenUsed="0"/>
-    <w:lsdException w:name="Subtle Emphasis" w:semiHidden="0" w:uiPriority="19" w:unhideWhenUsed="0" w:qFormat="1"/>
-    <w:lsdException w:name="Intense Emphasis" w:semiHidden="0" w:uiPriority="21" w:unhideWhenUsed="0" w:qFormat="1"/>
-    <w:lsdException w:name="Subtle Reference" w:semiHidden="0" w:uiPriority="31" w:unhideWhenUsed="0" w:qFormat="1"/>
-    <w:lsdException w:name="Intense Reference" w:semiHidden="0" w:uiPriority="32" w:unhideWhenUsed="0" w:qFormat="1"/>
-    <w:lsdException w:name="Book Title" w:semiHidden="0" w:uiPriority="33" w:unhideWhenUsed="0" w:qFormat="1"/>
-    <w:lsdException w:name="Bibliography" w:uiPriority="37"/>
-    <w:lsdException w:name="TOC Heading" w:uiPriority="39" w:qFormat="1"/>
+  <w:latentStyles w:defLockedState="0" w:defUIPriority="99" w:defSemiHidden="0" w:defUnhideWhenUsed="0" w:defQFormat="0" w:count="371">
+    <w:lsdException w:name="Normal" w:uiPriority="0" w:qFormat="1"/>
+    <w:lsdException w:name="heading 1" w:uiPriority="9" w:qFormat="1"/>
+    <w:lsdException w:name="heading 2" w:semiHidden="1" w:uiPriority="9" w:unhideWhenUsed="1" w:qFormat="1"/>
+    <w:lsdException w:name="heading 3" w:semiHidden="1" w:uiPriority="9" w:unhideWhenUsed="1" w:qFormat="1"/>
+    <w:lsdException w:name="heading 4" w:semiHidden="1" w:uiPriority="9" w:unhideWhenUsed="1" w:qFormat="1"/>
+    <w:lsdException w:name="heading 5" w:semiHidden="1" w:uiPriority="9" w:unhideWhenUsed="1" w:qFormat="1"/>
+    <w:lsdException w:name="heading 6" w:semiHidden="1" w:uiPriority="9" w:unhideWhenUsed="1" w:qFormat="1"/>
+    <w:lsdException w:name="heading 7" w:semiHidden="1" w:uiPriority="9" w:unhideWhenUsed="1" w:qFormat="1"/>
+    <w:lsdException w:name="heading 8" w:semiHidden="1" w:uiPriority="9" w:unhideWhenUsed="1" w:qFormat="1"/>
+    <w:lsdException w:name="heading 9" w:semiHidden="1" w:uiPriority="9" w:unhideWhenUsed="1" w:qFormat="1"/>
+    <w:lsdException w:name="index 1" w:semiHidden="1" w:unhideWhenUsed="1"/>
+    <w:lsdException w:name="index 2" w:semiHidden="1" w:unhideWhenUsed="1"/>
+    <w:lsdException w:name="index 3" w:semiHidden="1" w:unhideWhenUsed="1"/>
+    <w:lsdException w:name="index 4" w:semiHidden="1" w:unhideWhenUsed="1"/>
+    <w:lsdException w:name="index 5" w:semiHidden="1" w:unhideWhenUsed="1"/>
+    <w:lsdException w:name="index 6" w:semiHidden="1" w:unhideWhenUsed="1"/>
+    <w:lsdException w:name="index 7" w:semiHidden="1" w:unhideWhenUsed="1"/>
+    <w:lsdException w:name="index 8" w:semiHidden="1" w:unhideWhenUsed="1"/>
+    <w:lsdException w:name="index 9" w:semiHidden="1" w:unhideWhenUsed="1"/>
+    <w:lsdException w:name="toc 1" w:semiHidden="1" w:uiPriority="39" w:unhideWhenUsed="1"/>
+    <w:lsdException w:name="toc 2" w:semiHidden="1" w:uiPriority="39" w:unhideWhenUsed="1"/>
+    <w:lsdException w:name="toc 3" w:semiHidden="1" w:uiPriority="39" w:unhideWhenUsed="1"/>
+    <w:lsdException w:name="toc 4" w:semiHidden="1" w:uiPriority="39" w:unhideWhenUsed="1"/>
+    <w:lsdException w:name="toc 5" w:semiHidden="1" w:uiPriority="39" w:unhideWhenUsed="1"/>
+    <w:lsdException w:name="toc 6" w:semiHidden="1" w:uiPriority="39" w:unhideWhenUsed="1"/>
+    <w:lsdException w:name="toc 7" w:semiHidden="1" w:uiPriority="39" w:unhideWhenUsed="1"/>
+    <w:lsdException w:name="toc 8" w:semiHidden="1" w:uiPriority="39" w:unhideWhenUsed="1"/>
+    <w:lsdException w:name="toc 9" w:semiHidden="1" w:uiPriority="39" w:unhideWhenUsed="1"/>
+    <w:lsdException w:name="Normal Indent" w:semiHidden="1" w:unhideWhenUsed="1"/>
+    <w:lsdException w:name="footnote text" w:semiHidden="1" w:unhideWhenUsed="1"/>
+    <w:lsdException w:name="annotation text" w:semiHidden="1" w:unhideWhenUsed="1"/>
+    <w:lsdException w:name="header" w:semiHidden="1" w:unhideWhenUsed="1"/>
+    <w:lsdException w:name="footer" w:semiHidden="1" w:unhideWhenUsed="1"/>
+    <w:lsdException w:name="index heading" w:semiHidden="1" w:unhideWhenUsed="1"/>
+    <w:lsdException w:name="caption" w:semiHidden="1" w:uiPriority="35" w:unhideWhenUsed="1" w:qFormat="1"/>
+    <w:lsdException w:name="table of figures" w:semiHidden="1" w:unhideWhenUsed="1"/>
+    <w:lsdException w:name="envelope address" w:semiHidden="1" w:unhideWhenUsed="1"/>
+    <w:lsdException w:name="envelope return" w:semiHidden="1" w:unhideWhenUsed="1"/>
+    <w:lsdException w:name="footnote reference" w:semiHidden="1" w:unhideWhenUsed="1"/>
+    <w:lsdException w:name="annotation reference" w:semiHidden="1" w:unhideWhenUsed="1"/>
+    <w:lsdException w:name="line number" w:semiHidden="1" w:unhideWhenUsed="1"/>
+    <w:lsdException w:name="page number" w:semiHidden="1" w:unhideWhenUsed="1"/>
+    <w:lsdException w:name="endnote reference" w:semiHidden="1" w:unhideWhenUsed="1"/>
+    <w:lsdException w:name="endnote text" w:semiHidden="1" w:unhideWhenUsed="1"/>
+    <w:lsdException w:name="table of authorities" w:semiHidden="1" w:unhideWhenUsed="1"/>
+    <w:lsdException w:name="macro" w:semiHidden="1" w:unhideWhenUsed="1"/>
+    <w:lsdException w:name="toa heading" w:semiHidden="1" w:unhideWhenUsed="1"/>
+    <w:lsdException w:name="List" w:semiHidden="1" w:unhideWhenUsed="1"/>
+    <w:lsdException w:name="List Bullet" w:semiHidden="1" w:unhideWhenUsed="1"/>
+    <w:lsdException w:name="List Number" w:semiHidden="1" w:unhideWhenUsed="1"/>
+    <w:lsdException w:name="List 2" w:semiHidden="1" w:unhideWhenUsed="1"/>
+    <w:lsdException w:name="List 3" w:semiHidden="1" w:unhideWhenUsed="1"/>
+    <w:lsdException w:name="List 4" w:semiHidden="1" w:unhideWhenUsed="1"/>
+    <w:lsdException w:name="List 5" w:semiHidden="1" w:unhideWhenUsed="1"/>
+    <w:lsdException w:name="List Bullet 2" w:semiHidden="1" w:unhideWhenUsed="1"/>
+    <w:lsdException w:name="List Bullet 3" w:semiHidden="1" w:unhideWhenUsed="1"/>
+    <w:lsdException w:name="List Bullet 4" w:semiHidden="1" w:unhideWhenUsed="1"/>
+    <w:lsdException w:name="List Bullet 5" w:semiHidden="1" w:unhideWhenUsed="1"/>
+    <w:lsdException w:name="List Number 2" w:semiHidden="1" w:unhideWhenUsed="1"/>
+    <w:lsdException w:name="List Number 3" w:semiHidden="1" w:unhideWhenUsed="1"/>
+    <w:lsdException w:name="List Number 4" w:semiHidden="1" w:unhideWhenUsed="1"/>
+    <w:lsdException w:name="List Number 5" w:semiHidden="1" w:unhideWhenUsed="1"/>
+    <w:lsdException w:name="Title" w:uiPriority="10" w:qFormat="1"/>
+    <w:lsdException w:name="Closing" w:semiHidden="1" w:unhideWhenUsed="1"/>
+    <w:lsdException w:name="Signature" w:semiHidden="1" w:unhideWhenUsed="1"/>
+    <w:lsdException w:name="Default Paragraph Font" w:semiHidden="1" w:uiPriority="1" w:unhideWhenUsed="1"/>
+    <w:lsdException w:name="Body Text" w:semiHidden="1" w:unhideWhenUsed="1"/>
+    <w:lsdException w:name="Body Text Indent" w:semiHidden="1" w:unhideWhenUsed="1"/>
+    <w:lsdException w:name="List Continue" w:semiHidden="1" w:unhideWhenUsed="1"/>
+    <w:lsdException w:name="List Continue 2" w:semiHidden="1" w:unhideWhenUsed="1"/>
+    <w:lsdException w:name="List Continue 3" w:semiHidden="1" w:unhideWhenUsed="1"/>
+    <w:lsdException w:name="List Continue 4" w:semiHidden="1" w:unhideWhenUsed="1"/>
+    <w:lsdException w:name="List Continue 5" w:semiHidden="1" w:unhideWhenUsed="1"/>
+    <w:lsdException w:name="Message Header" w:semiHidden="1" w:unhideWhenUsed="1"/>
+    <w:lsdException w:name="Subtitle" w:uiPriority="11" w:qFormat="1"/>
+    <w:lsdException w:name="Salutation" w:semiHidden="1" w:unhideWhenUsed="1"/>
+    <w:lsdException w:name="Date" w:semiHidden="1" w:unhideWhenUsed="1"/>
+    <w:lsdException w:name="Body Text First Indent" w:semiHidden="1" w:unhideWhenUsed="1"/>
+    <w:lsdException w:name="Body Text First Indent 2" w:semiHidden="1" w:unhideWhenUsed="1"/>
+    <w:lsdException w:name="Note Heading" w:semiHidden="1" w:unhideWhenUsed="1"/>
+    <w:lsdException w:name="Body Text 2" w:semiHidden="1" w:unhideWhenUsed="1"/>
+    <w:lsdException w:name="Body Text 3" w:semiHidden="1" w:unhideWhenUsed="1"/>
+    <w:lsdException w:name="Body Text Indent 2" w:semiHidden="1" w:unhideWhenUsed="1"/>
+    <w:lsdException w:name="Body Text Indent 3" w:semiHidden="1" w:unhideWhenUsed="1"/>
+    <w:lsdException w:name="Block Text" w:semiHidden="1" w:unhideWhenUsed="1"/>
+    <w:lsdException w:name="Hyperlink" w:semiHidden="1" w:unhideWhenUsed="1"/>
+    <w:lsdException w:name="FollowedHyperlink" w:semiHidden="1" w:unhideWhenUsed="1"/>
+    <w:lsdException w:name="Strong" w:uiPriority="22" w:qFormat="1"/>
+    <w:lsdException w:name="Emphasis" w:uiPriority="20" w:qFormat="1"/>
+    <w:lsdException w:name="Document Map" w:semiHidden="1" w:unhideWhenUsed="1"/>
+    <w:lsdException w:name="Plain Text" w:semiHidden="1" w:unhideWhenUsed="1"/>
+    <w:lsdException w:name="E-mail Signature" w:semiHidden="1" w:unhideWhenUsed="1"/>
+    <w:lsdException w:name="HTML Top of Form" w:semiHidden="1" w:unhideWhenUsed="1"/>
+    <w:lsdException w:name="HTML Bottom of Form" w:semiHidden="1" w:unhideWhenUsed="1"/>
+    <w:lsdException w:name="Normal (Web)" w:semiHidden="1" w:unhideWhenUsed="1"/>
+    <w:lsdException w:name="HTML Acronym" w:semiHidden="1" w:unhideWhenUsed="1"/>
+    <w:lsdException w:name="HTML Address" w:semiHidden="1" w:unhideWhenUsed="1"/>
+    <w:lsdException w:name="HTML Cite" w:semiHidden="1" w:unhideWhenUsed="1"/>
+    <w:lsdException w:name="HTML Code" w:semiHidden="1" w:unhideWhenUsed="1"/>
+    <w:lsdException w:name="HTML Definition" w:semiHidden="1" w:unhideWhenUsed="1"/>
+    <w:lsdException w:name="HTML Keyboard" w:semiHidden="1" w:unhideWhenUsed="1"/>
+    <w:lsdException w:name="HTML Preformatted" w:semiHidden="1" w:unhideWhenUsed="1"/>
+    <w:lsdException w:name="HTML Sample" w:semiHidden="1" w:unhideWhenUsed="1"/>
+    <w:lsdException w:name="HTML Typewriter" w:semiHidden="1" w:unhideWhenUsed="1"/>
+    <w:lsdException w:name="HTML Variable" w:semiHidden="1" w:unhideWhenUsed="1"/>
+    <w:lsdException w:name="Normal Table" w:semiHidden="1" w:unhideWhenUsed="1"/>
+    <w:lsdException w:name="annotation subject" w:semiHidden="1" w:unhideWhenUsed="1"/>
+    <w:lsdException w:name="No List" w:semiHidden="1" w:unhideWhenUsed="1"/>
+    <w:lsdException w:name="Outline List 1" w:semiHidden="1" w:unhideWhenUsed="1"/>
+    <w:lsdException w:name="Outline List 2" w:semiHidden="1" w:unhideWhenUsed="1"/>
+    <w:lsdException w:name="Outline List 3" w:semiHidden="1" w:unhideWhenUsed="1"/>
+    <w:lsdException w:name="Table Simple 1" w:semiHidden="1" w:unhideWhenUsed="1"/>
+    <w:lsdException w:name="Table Simple 2" w:semiHidden="1" w:unhideWhenUsed="1"/>
+    <w:lsdException w:name="Table Simple 3" w:semiHidden="1" w:unhideWhenUsed="1"/>
+    <w:lsdException w:name="Table Classic 1" w:semiHidden="1" w:unhideWhenUsed="1"/>
+    <w:lsdException w:name="Table Classic 2" w:semiHidden="1" w:unhideWhenUsed="1"/>
+    <w:lsdException w:name="Table Classic 3" w:semiHidden="1" w:unhideWhenUsed="1"/>
+    <w:lsdException w:name="Table Classic 4" w:semiHidden="1" w:unhideWhenUsed="1"/>
+    <w:lsdException w:name="Table Colorful 1" w:semiHidden="1" w:unhideWhenUsed="1"/>
+    <w:lsdException w:name="Table Colorful 2" w:semiHidden="1" w:unhideWhenUsed="1"/>
+    <w:lsdException w:name="Table Colorful 3" w:semiHidden="1" w:unhideWhenUsed="1"/>
+    <w:lsdException w:name="Table Columns 1" w:semiHidden="1" w:unhideWhenUsed="1"/>
+    <w:lsdException w:name="Table Columns 2" w:semiHidden="1" w:unhideWhenUsed="1"/>
+    <w:lsdException w:name="Table Columns 3" w:semiHidden="1" w:unhideWhenUsed="1"/>
+    <w:lsdException w:name="Table Columns 4" w:semiHidden="1" w:unhideWhenUsed="1"/>
+    <w:lsdException w:name="Table Columns 5" w:semiHidden="1" w:unhideWhenUsed="1"/>
+    <w:lsdException w:name="Table Grid 1" w:semiHidden="1" w:unhideWhenUsed="1"/>
+    <w:lsdException w:name="Table Grid 2" w:semiHidden="1" w:unhideWhenUsed="1"/>
+    <w:lsdException w:name="Table Grid 3" w:semiHidden="1" w:unhideWhenUsed="1"/>
+    <w:lsdException w:name="Table Grid 4" w:semiHidden="1" w:unhideWhenUsed="1"/>
+    <w:lsdException w:name="Table Grid 5" w:semiHidden="1" w:unhideWhenUsed="1"/>
+    <w:lsdException w:name="Table Grid 6" w:semiHidden="1" w:unhideWhenUsed="1"/>
+    <w:lsdException w:name="Table Grid 7" w:semiHidden="1" w:unhideWhenUsed="1"/>
+    <w:lsdException w:name="Table Grid 8" w:semiHidden="1" w:unhideWhenUsed="1"/>
+    <w:lsdException w:name="Table List 1" w:semiHidden="1" w:unhideWhenUsed="1"/>
+    <w:lsdException w:name="Table List 2" w:semiHidden="1" w:unhideWhenUsed="1"/>
+    <w:lsdException w:name="Table List 3" w:semiHidden="1" w:unhideWhenUsed="1"/>
+    <w:lsdException w:name="Table List 4" w:semiHidden="1" w:unhideWhenUsed="1"/>
+    <w:lsdException w:name="Table List 5" w:semiHidden="1" w:unhideWhenUsed="1"/>
+    <w:lsdException w:name="Table List 6" w:semiHidden="1" w:unhideWhenUsed="1"/>
+    <w:lsdException w:name="Table List 7" w:semiHidden="1" w:unhideWhenUsed="1"/>
+    <w:lsdException w:name="Table List 8" w:semiHidden="1" w:unhideWhenUsed="1"/>
+    <w:lsdException w:name="Table 3D effects 1" w:semiHidden="1" w:unhideWhenUsed="1"/>
+    <w:lsdException w:name="Table 3D effects 2" w:semiHidden="1" w:unhideWhenUsed="1"/>
+    <w:lsdException w:name="Table 3D effects 3" w:semiHidden="1" w:unhideWhenUsed="1"/>
+    <w:lsdException w:name="Table Contemporary" w:semiHidden="1" w:unhideWhenUsed="1"/>
+    <w:lsdException w:name="Table Elegant" w:semiHidden="1" w:unhideWhenUsed="1"/>
+    <w:lsdException w:name="Table Professional" w:semiHidden="1" w:unhideWhenUsed="1"/>
+    <w:lsdException w:name="Table Subtle 1" w:semiHidden="1" w:unhideWhenUsed="1"/>
+    <w:lsdException w:name="Table Subtle 2" w:semiHidden="1" w:unhideWhenUsed="1"/>
+    <w:lsdException w:name="Table Web 1" w:semiHidden="1" w:unhideWhenUsed="1"/>
+    <w:lsdException w:name="Table Web 2" w:semiHidden="1" w:unhideWhenUsed="1"/>
+    <w:lsdException w:name="Table Web 3" w:semiHidden="1" w:unhideWhenUsed="1"/>
+    <w:lsdException w:name="Balloon Text" w:semiHidden="1" w:unhideWhenUsed="1"/>
+    <w:lsdException w:name="Table Grid" w:uiPriority="59"/>
+    <w:lsdException w:name="Table Theme" w:semiHidden="1" w:unhideWhenUsed="1"/>
+    <w:lsdException w:name="Placeholder Text" w:semiHidden="1"/>
+    <w:lsdException w:name="No Spacing" w:uiPriority="1" w:qFormat="1"/>
+    <w:lsdException w:name="Light Shading" w:uiPriority="60"/>
+    <w:lsdException w:name="Light List" w:uiPriority="61"/>
+    <w:lsdException w:name="Light Grid" w:uiPriority="62"/>
+    <w:lsdException w:name="Medium Shading 1" w:uiPriority="63"/>
+    <w:lsdException w:name="Medium Shading 2" w:uiPriority="64"/>
+    <w:lsdException w:name="Medium List 1" w:uiPriority="65"/>
+    <w:lsdException w:name="Medium List 2" w:uiPriority="66"/>
+    <w:lsdException w:name="Medium Grid 1" w:uiPriority="67"/>
+    <w:lsdException w:name="Medium Grid 2" w:uiPriority="68"/>
+    <w:lsdException w:name="Medium Grid 3" w:uiPriority="69"/>
+    <w:lsdException w:name="Dark List" w:uiPriority="70"/>
+    <w:lsdException w:name="Colorful Shading" w:uiPriority="71"/>
+    <w:lsdException w:name="Colorful List" w:uiPriority="72"/>
+    <w:lsdException w:name="Colorful Grid" w:uiPriority="73"/>
+    <w:lsdException w:name="Light Shading Accent 1" w:uiPriority="60"/>
+    <w:lsdException w:name="Light List Accent 1" w:uiPriority="61"/>
+    <w:lsdException w:name="Light Grid Accent 1" w:uiPriority="62"/>
+    <w:lsdException w:name="Medium Shading 1 Accent 1" w:uiPriority="63"/>
+    <w:lsdException w:name="Medium Shading 2 Accent 1" w:uiPriority="64"/>
+    <w:lsdException w:name="Medium List 1 Accent 1" w:uiPriority="65"/>
+    <w:lsdException w:name="Revision" w:semiHidden="1"/>
+    <w:lsdException w:name="List Paragraph" w:uiPriority="34" w:qFormat="1"/>
+    <w:lsdException w:name="Quote" w:uiPriority="29" w:qFormat="1"/>
+    <w:lsdException w:name="Intense Quote" w:uiPriority="30" w:qFormat="1"/>
+    <w:lsdException w:name="Medium List 2 Accent 1" w:uiPriority="66"/>
+    <w:lsdException w:name="Medium Grid 1 Accent 1" w:uiPriority="67"/>
+    <w:lsdException w:name="Medium Grid 2 Accent 1" w:uiPriority="68"/>
+    <w:lsdException w:name="Medium Grid 3 Accent 1" w:uiPriority="69"/>
+    <w:lsdException w:name="Dark List Accent 1" w:uiPriority="70"/>
+    <w:lsdException w:name="Colorful Shading Accent 1" w:uiPriority="71"/>
+    <w:lsdException w:name="Colorful List Accent 1" w:uiPriority="72"/>
+    <w:lsdException w:name="Colorful Grid Accent 1" w:uiPriority="73"/>
+    <w:lsdException w:name="Light Shading Accent 2" w:uiPriority="60"/>
+    <w:lsdException w:name="Light List Accent 2" w:uiPriority="61"/>
+    <w:lsdException w:name="Light Grid Accent 2" w:uiPriority="62"/>
+    <w:lsdException w:name="Medium Shading 1 Accent 2" w:uiPriority="63"/>
+    <w:lsdException w:name="Medium Shading 2 Accent 2" w:uiPriority="64"/>
+    <w:lsdException w:name="Medium List 1 Accent 2" w:uiPriority="65"/>
+    <w:lsdException w:name="Medium List 2 Accent 2" w:uiPriority="66"/>
+    <w:lsdException w:name="Medium Grid 1 Accent 2" w:uiPriority="67"/>
+    <w:lsdException w:name="Medium Grid 2 Accent 2" w:uiPriority="68"/>
+    <w:lsdException w:name="Medium Grid 3 Accent 2" w:uiPriority="69"/>
+    <w:lsdException w:name="Dark List Accent 2" w:uiPriority="70"/>
+    <w:lsdException w:name="Colorful Shading Accent 2" w:uiPriority="71"/>
+    <w:lsdException w:name="Colorful List Accent 2" w:uiPriority="72"/>
+    <w:lsdException w:name="Colorful Grid Accent 2" w:uiPriority="73"/>
+    <w:lsdException w:name="Light Shading Accent 3" w:uiPriority="60"/>
+    <w:lsdException w:name="Light List Accent 3" w:uiPriority="61"/>
+    <w:lsdException w:name="Light Grid Accent 3" w:uiPriority="62"/>
+    <w:lsdException w:name="Medium Shading 1 Accent 3" w:uiPriority="63"/>
+    <w:lsdException w:name="Medium Shading 2 Accent 3" w:uiPriority="64"/>
+    <w:lsdException w:name="Medium List 1 Accent 3" w:uiPriority="65"/>
+    <w:lsdException w:name="Medium List 2 Accent 3" w:uiPriority="66"/>
+    <w:lsdException w:name="Medium Grid 1 Accent 3" w:uiPriority="67"/>
+    <w:lsdException w:name="Medium Grid 2 Accent 3" w:uiPriority="68"/>
+    <w:lsdException w:name="Medium Grid 3 Accent 3" w:uiPriority="69"/>
+    <w:lsdException w:name="Dark List Accent 3" w:uiPriority="70"/>
+    <w:lsdException w:name="Colorful Shading Accent 3" w:uiPriority="71"/>
+    <w:lsdException w:name="Colorful List Accent 3" w:uiPriority="72"/>
+    <w:lsdException w:name="Colorful Grid Accent 3" w:uiPriority="73"/>
+    <w:lsdException w:name="Light Shading Accent 4" w:uiPriority="60"/>
+    <w:lsdException w:name="Light List Accent 4" w:uiPriority="61"/>
+    <w:lsdException w:name="Light Grid Accent 4" w:uiPriority="62"/>
+    <w:lsdException w:name="Medium Shading 1 Accent 4" w:uiPriority="63"/>
+    <w:lsdException w:name="Medium Shading 2 Accent 4" w:uiPriority="64"/>
+    <w:lsdException w:name="Medium List 1 Accent 4" w:uiPriority="65"/>
+    <w:lsdException w:name="Medium List 2 Accent 4" w:uiPriority="66"/>
+    <w:lsdException w:name="Medium Grid 1 Accent 4" w:uiPriority="67"/>
+    <w:lsdException w:name="Medium Grid 2 Accent 4" w:uiPriority="68"/>
+    <w:lsdException w:name="Medium Grid 3 Accent 4" w:uiPriority="69"/>
+    <w:lsdException w:name="Dark List Accent 4" w:uiPriority="70"/>
+    <w:lsdException w:name="Colorful Shading Accent 4" w:uiPriority="71"/>
+    <w:lsdException w:name="Colorful List Accent 4" w:uiPriority="72"/>
+    <w:lsdException w:name="Colorful Grid Accent 4" w:uiPriority="73"/>
+    <w:lsdException w:name="Light Shading Accent 5" w:uiPriority="60"/>
+    <w:lsdException w:name="Light List Accent 5" w:uiPriority="61"/>
+    <w:lsdException w:name="Light Grid Accent 5" w:uiPriority="62"/>
+    <w:lsdException w:name="Medium Shading 1 Accent 5" w:uiPriority="63"/>
+    <w:lsdException w:name="Medium Shading 2 Accent 5" w:uiPriority="64"/>
+    <w:lsdException w:name="Medium List 1 Accent 5" w:uiPriority="65"/>
+    <w:lsdException w:name="Medium List 2 Accent 5" w:uiPriority="66"/>
+    <w:lsdException w:name="Medium Grid 1 Accent 5" w:uiPriority="67"/>
+    <w:lsdException w:name="Medium Grid 2 Accent 5" w:uiPriority="68"/>
+    <w:lsdException w:name="Medium Grid 3 Accent 5" w:uiPriority="69"/>
+    <w:lsdException w:name="Dark List Accent 5" w:uiPriority="70"/>
+    <w:lsdException w:name="Colorful Shading Accent 5" w:uiPriority="71"/>
+    <w:lsdException w:name="Colorful List Accent 5" w:uiPriority="72"/>
+    <w:lsdException w:name="Colorful Grid Accent 5" w:uiPriority="73"/>
+    <w:lsdException w:name="Light Shading Accent 6" w:uiPriority="60"/>
+    <w:lsdException w:name="Light List Accent 6" w:uiPriority="61"/>
+    <w:lsdException w:name="Light Grid Accent 6" w:uiPriority="62"/>
+    <w:lsdException w:name="Medium Shading 1 Accent 6" w:uiPriority="63"/>
+    <w:lsdException w:name="Medium Shading 2 Accent 6" w:uiPriority="64"/>
+    <w:lsdException w:name="Medium List 1 Accent 6" w:uiPriority="65"/>
+    <w:lsdException w:name="Medium List 2 Accent 6" w:uiPriority="66"/>
+    <w:lsdException w:name="Medium Grid 1 Accent 6" w:uiPriority="67"/>
+    <w:lsdException w:name="Medium Grid 2 Accent 6" w:uiPriority="68"/>
+    <w:lsdException w:name="Medium Grid 3 Accent 6" w:uiPriority="69"/>
+    <w:lsdException w:name="Dark List Accent 6" w:uiPriority="70"/>
+    <w:lsdException w:name="Colorful Shading Accent 6" w:uiPriority="71"/>
+    <w:lsdException w:name="Colorful List Accent 6" w:uiPriority="72"/>
+    <w:lsdException w:name="Colorful Grid Accent 6" w:uiPriority="73"/>
+    <w:lsdException w:name="Subtle Emphasis" w:uiPriority="19" w:qFormat="1"/>
+    <w:lsdException w:name="Intense Emphasis" w:uiPriority="21" w:qFormat="1"/>
+    <w:lsdException w:name="Subtle Reference" w:uiPriority="31" w:qFormat="1"/>
+    <w:lsdException w:name="Intense Reference" w:uiPriority="32" w:qFormat="1"/>
+    <w:lsdException w:name="Book Title" w:uiPriority="33" w:qFormat="1"/>
+    <w:lsdException w:name="Bibliography" w:semiHidden="1" w:uiPriority="37" w:unhideWhenUsed="1"/>
+    <w:lsdException w:name="TOC Heading" w:semiHidden="1" w:uiPriority="39" w:unhideWhenUsed="1" w:qFormat="1"/>
+    <w:lsdException w:name="Plain Table 1" w:uiPriority="41"/>
+    <w:lsdException w:name="Plain Table 2" w:uiPriority="42"/>
+    <w:lsdException w:name="Plain Table 3" w:uiPriority="43"/>
+    <w:lsdException w:name="Plain Table 4" w:uiPriority="44"/>
+    <w:lsdException w:name="Plain Table 5" w:uiPriority="45"/>
+    <w:lsdException w:name="Grid Table Light" w:uiPriority="40"/>
+    <w:lsdException w:name="Grid Table 1 Light" w:uiPriority="46"/>
+    <w:lsdException w:name="Grid Table 2" w:uiPriority="47"/>
+    <w:lsdException w:name="Grid Table 3" w:uiPriority="48"/>
+    <w:lsdException w:name="Grid Table 4" w:uiPriority="49"/>
+    <w:lsdException w:name="Grid Table 5 Dark" w:uiPriority="50"/>
+    <w:lsdException w:name="Grid Table 6 Colorful" w:uiPriority="51"/>
+    <w:lsdException w:name="Grid Table 7 Colorful" w:uiPriority="52"/>
+    <w:lsdException w:name="Grid Table 1 Light Accent 1" w:uiPriority="46"/>
+    <w:lsdException w:name="Grid Table 2 Accent 1" w:uiPriority="47"/>
+    <w:lsdException w:name="Grid Table 3 Accent 1" w:uiPriority="48"/>
+    <w:lsdException w:name="Grid Table 4 Accent 1" w:uiPriority="49"/>
+    <w:lsdException w:name="Grid Table 5 Dark Accent 1" w:uiPriority="50"/>
+    <w:lsdException w:name="Grid Table 6 Colorful Accent 1" w:uiPriority="51"/>
+    <w:lsdException w:name="Grid Table 7 Colorful Accent 1" w:uiPriority="52"/>
+    <w:lsdException w:name="Grid Table 1 Light Accent 2" w:uiPriority="46"/>
+    <w:lsdException w:name="Grid Table 2 Accent 2" w:uiPriority="47"/>
+    <w:lsdException w:name="Grid Table 3 Accent 2" w:uiPriority="48"/>
+    <w:lsdException w:name="Grid Table 4 Accent 2" w:uiPriority="49"/>
+    <w:lsdException w:name="Grid Table 5 Dark Accent 2" w:uiPriority="50"/>
+    <w:lsdException w:name="Grid Table 6 Colorful Accent 2" w:uiPriority="51"/>
+    <w:lsdException w:name="Grid Table 7 Colorful Accent 2" w:uiPriority="52"/>
+    <w:lsdException w:name="Grid Table 1 Light Accent 3" w:uiPriority="46"/>
+    <w:lsdException w:name="Grid Table 2 Accent 3" w:uiPriority="47"/>
+    <w:lsdException w:name="Grid Table 3 Accent 3" w:uiPriority="48"/>
+    <w:lsdException w:name="Grid Table 4 Accent 3" w:uiPriority="49"/>
+    <w:lsdException w:name="Grid Table 5 Dark Accent 3" w:uiPriority="50"/>
+    <w:lsdException w:name="Grid Table 6 Colorful Accent 3" w:uiPriority="51"/>
+    <w:lsdException w:name="Grid Table 7 Colorful Accent 3" w:uiPriority="52"/>
+    <w:lsdException w:name="Grid Table 1 Light Accent 4" w:uiPriority="46"/>
+    <w:lsdException w:name="Grid Table 2 Accent 4" w:uiPriority="47"/>
+    <w:lsdException w:name="Grid Table 3 Accent 4" w:uiPriority="48"/>
+    <w:lsdException w:name="Grid Table 4 Accent 4" w:uiPriority="49"/>
+    <w:lsdException w:name="Grid Table 5 Dark Accent 4" w:uiPriority="50"/>
+    <w:lsdException w:name="Grid Table 6 Colorful Accent 4" w:uiPriority="51"/>
+    <w:lsdException w:name="Grid Table 7 Colorful Accent 4" w:uiPriority="52"/>
+    <w:lsdException w:name="Grid Table 1 Light Accent 5" w:uiPriority="46"/>
+    <w:lsdException w:name="Grid Table 2 Accent 5" w:uiPriority="47"/>
+    <w:lsdException w:name="Grid Table 3 Accent 5" w:uiPriority="48"/>
+    <w:lsdException w:name="Grid Table 4 Accent 5" w:uiPriority="49"/>
+    <w:lsdException w:name="Grid Table 5 Dark Accent 5" w:uiPriority="50"/>
+    <w:lsdException w:name="Grid Table 6 Colorful Accent 5" w:uiPriority="51"/>
+    <w:lsdException w:name="Grid Table 7 Colorful Accent 5" w:uiPriority="52"/>
+    <w:lsdException w:name="Grid Table 1 Light Accent 6" w:uiPriority="46"/>
+    <w:lsdException w:name="Grid Table 2 Accent 6" w:uiPriority="47"/>
+    <w:lsdException w:name="Grid Table 3 Accent 6" w:uiPriority="48"/>
+    <w:lsdException w:name="Grid Table 4 Accent 6" w:uiPriority="49"/>
+    <w:lsdException w:name="Grid Table 5 Dark Accent 6" w:uiPriority="50"/>
+    <w:lsdException w:name="Grid Table 6 Colorful Accent 6" w:uiPriority="51"/>
+    <w:lsdException w:name="Grid Table 7 Colorful Accent 6" w:uiPriority="52"/>
+    <w:lsdException w:name="List Table 1 Light" w:uiPriority="46"/>
+    <w:lsdException w:name="List Table 2" w:uiPriority="47"/>
+    <w:lsdException w:name="List Table 3" w:uiPriority="48"/>
+    <w:lsdException w:name="List Table 4" w:uiPriority="49"/>
+    <w:lsdException w:name="List Table 5 Dark" w:uiPriority="50"/>
+    <w:lsdException w:name="List Table 6 Colorful" w:uiPriority="51"/>
+    <w:lsdException w:name="List Table 7 Colorful" w:uiPriority="52"/>
+    <w:lsdException w:name="List Table 1 Light Accent 1" w:uiPriority="46"/>
+    <w:lsdException w:name="List Table 2 Accent 1" w:uiPriority="47"/>
+    <w:lsdException w:name="List Table 3 Accent 1" w:uiPriority="48"/>
+    <w:lsdException w:name="List Table 4 Accent 1" w:uiPriority="49"/>
+    <w:lsdException w:name="List Table 5 Dark Accent 1" w:uiPriority="50"/>
+    <w:lsdException w:name="List Table 6 Colorful Accent 1" w:uiPriority="51"/>
+    <w:lsdException w:name="List Table 7 Colorful Accent 1" w:uiPriority="52"/>
+    <w:lsdException w:name="List Table 1 Light Accent 2" w:uiPriority="46"/>
+    <w:lsdException w:name="List Table 2 Accent 2" w:uiPriority="47"/>
+    <w:lsdException w:name="List Table 3 Accent 2" w:uiPriority="48"/>
+    <w:lsdException w:name="List Table 4 Accent 2" w:uiPriority="49"/>
+    <w:lsdException w:name="List Table 5 Dark Accent 2" w:uiPriority="50"/>
+    <w:lsdException w:name="List Table 6 Colorful Accent 2" w:uiPriority="51"/>
+    <w:lsdException w:name="List Table 7 Colorful Accent 2" w:uiPriority="52"/>
+    <w:lsdException w:name="List Table 1 Light Accent 3" w:uiPriority="46"/>
+    <w:lsdException w:name="List Table 2 Accent 3" w:uiPriority="47"/>
+    <w:lsdException w:name="List Table 3 Accent 3" w:uiPriority="48"/>
+    <w:lsdException w:name="List Table 4 Accent 3" w:uiPriority="49"/>
+    <w:lsdException w:name="List Table 5 Dark Accent 3" w:uiPriority="50"/>
+    <w:lsdException w:name="List Table 6 Colorful Accent 3" w:uiPriority="51"/>
+    <w:lsdException w:name="List Table 7 Colorful Accent 3" w:uiPriority="52"/>
+    <w:lsdException w:name="List Table 1 Light Accent 4" w:uiPriority="46"/>
+    <w:lsdException w:name="List Table 2 Accent 4" w:uiPriority="47"/>
+    <w:lsdException w:name="List Table 3 Accent 4" w:uiPriority="48"/>
+    <w:lsdException w:name="List Table 4 Accent 4" w:uiPriority="49"/>
+    <w:lsdException w:name="List Table 5 Dark Accent 4" w:uiPriority="50"/>
+    <w:lsdException w:name="List Table 6 Colorful Accent 4" w:uiPriority="51"/>
+    <w:lsdException w:name="List Table 7 Colorful Accent 4" w:uiPriority="52"/>
+    <w:lsdException w:name="List Table 1 Light Accent 5" w:uiPriority="46"/>
+    <w:lsdException w:name="List Table 2 Accent 5" w:uiPriority="47"/>
+    <w:lsdException w:name="List Table 3 Accent 5" w:uiPriority="48"/>
+    <w:lsdException w:name="List Table 4 Accent 5" w:uiPriority="49"/>
+    <w:lsdException w:name="List Table 5 Dark Accent 5" w:uiPriority="50"/>
+    <w:lsdException w:name="List Table 6 Colorful Accent 5" w:uiPriority="51"/>
+    <w:lsdException w:name="List Table 7 Colorful Accent 5" w:uiPriority="52"/>
+    <w:lsdException w:name="List Table 1 Light Accent 6" w:uiPriority="46"/>
+    <w:lsdException w:name="List Table 2 Accent 6" w:uiPriority="47"/>
+    <w:lsdException w:name="List Table 3 Accent 6" w:uiPriority="48"/>
+    <w:lsdException w:name="List Table 4 Accent 6" w:uiPriority="49"/>
+    <w:lsdException w:name="List Table 5 Dark Accent 6" w:uiPriority="50"/>
+    <w:lsdException w:name="List Table 6 Colorful Accent 6" w:uiPriority="51"/>
+    <w:lsdException w:name="List Table 7 Colorful Accent 6" w:uiPriority="52"/>
   </w:latentStyles>
   <w:style w:type="paragraph" w:default="1" w:styleId="Normal">
     <w:name w:val="Normal"/>
